--- a/benim.docx
+++ b/benim.docx
@@ -1421,31 +1421,6 @@
     </w:p>
     <w:p>
       <w:pPr>
-        <w:pStyle w:val="Heading1"/>
-        <w:rPr>
-          <w:rFonts w:ascii="Liberation Serif" w:hAnsi="Liberation Serif"/>
-          <w:b w:val="false"/>
-          <w:b w:val="false"/>
-          <w:bCs w:val="false"/>
-          <w:sz w:val="20"/>
-          <w:szCs w:val="20"/>
-        </w:rPr>
-      </w:pPr>
-      <w:bookmarkStart w:id="2" w:name="toc01"/>
-      <w:bookmarkEnd w:id="2"/>
-      <w:r>
-        <w:rPr>
-          <w:rFonts w:ascii="Liberation Serif" w:hAnsi="Liberation Serif"/>
-          <w:b w:val="false"/>
-          <w:bCs w:val="false"/>
-          <w:sz w:val="20"/>
-          <w:szCs w:val="20"/>
-        </w:rPr>
-        <w:t>THE SECOND TRUTH: Absolute Dominicality</w:t>
-      </w:r>
-    </w:p>
-    <w:p>
-      <w:pPr>
         <w:pStyle w:val="TextBody"/>
         <w:bidi w:val="0"/>
         <w:spacing w:before="120" w:after="0"/>
@@ -1453,17 +1428,34 @@
         <w:jc w:val="both"/>
         <w:rPr>
           <w:rFonts w:ascii="Liberation Serif" w:hAnsi="Liberation Serif"/>
-          <w:color w:val="000000"/>
-          <w:sz w:val="24"/>
-        </w:rPr>
-      </w:pPr>
-      <w:r>
-        <w:rPr>
-          <w:rFonts w:ascii="Liberation Serif" w:hAnsi="Liberation Serif"/>
-          <w:color w:val="000000"/>
-          <w:sz w:val="24"/>
-        </w:rPr>
-        <w:t>The ubiquitous workings of a wise and compassionate hidden hand throughout the cosmos, especially in animate beings and their nurturing and development, everywhere in the same fashion and yet in a totally unexpected form, must be, without doubt, the emanation and light of an absolute dominicality and a decisive proof of its reality.</w:t>
+          <w:sz w:val="24"/>
+        </w:rPr>
+      </w:pPr>
+      <w:r>
+        <w:rPr>
+          <w:rFonts w:ascii="Liberation Serif" w:hAnsi="Liberation Serif"/>
+          <w:color w:val="000000"/>
+          <w:sz w:val="24"/>
+        </w:rPr>
+        <w:t xml:space="preserve">The ubiquitous workings of a wise and compassionate hidden hand throughout the cosmos, especially in animate beings and their nurturing and development, everywhere in the same fashion and yet in a totally unexpected form, must be, without </w:t>
+      </w:r>
+      <w:r>
+        <w:rPr>
+          <w:rFonts w:ascii="Liberation Serif" w:hAnsi="Liberation Serif"/>
+          <w:b/>
+          <w:bCs/>
+          <w:color w:val="000000"/>
+          <w:sz w:val="24"/>
+        </w:rPr>
+        <w:t>doubt</w:t>
+      </w:r>
+      <w:r>
+        <w:rPr>
+          <w:rFonts w:ascii="Liberation Serif" w:hAnsi="Liberation Serif"/>
+          <w:color w:val="000000"/>
+          <w:sz w:val="24"/>
+        </w:rPr>
+        <w:t>, the emanation and light of an absolute dominicality and a decisive proof of its reality.</w:t>
       </w:r>
     </w:p>
     <w:p>
@@ -1484,7 +1476,79 @@
           <w:color w:val="000000"/>
           <w:sz w:val="24"/>
         </w:rPr>
-        <w:t>An absolute dominicality cannot accept any partnership for since the important aims and purposes of dominicality, such as the manifestation of its beauty, the proclamation of its perfection, the revelation of its precious arts and the display of its hidden accomplishments, are combined and concentrated in particulars and animate beings, the slightest attribution to God of a partner, when entering even the most particular of things and the smallest of animate beings, will frustrate the attainment of those purposes and destroy those aims. Averting the faces of conscious beings from those purposes and the One Who conceived them toward causes will be totally opposed and hostile to the essence of dominicality, and absolute dominicality cannot in any way countenance it.</w:t>
+        <w:t xml:space="preserve">An </w:t>
+      </w:r>
+      <w:r>
+        <w:rPr>
+          <w:rFonts w:ascii="Liberation Serif" w:hAnsi="Liberation Serif"/>
+          <w:b/>
+          <w:bCs/>
+          <w:color w:val="000000"/>
+          <w:sz w:val="24"/>
+        </w:rPr>
+        <w:t>absolute</w:t>
+      </w:r>
+      <w:r>
+        <w:rPr>
+          <w:rFonts w:ascii="Liberation Serif" w:hAnsi="Liberation Serif"/>
+          <w:color w:val="000000"/>
+          <w:sz w:val="24"/>
+        </w:rPr>
+        <w:t xml:space="preserve"> dominicality cannot accept any partnership for since the important aims and purposes of dominicality, such as the manifestation of its beauty, the proclamation of its perfection, the revelation of its precious arts and the display of its hidden </w:t>
+      </w:r>
+      <w:r>
+        <w:rPr>
+          <w:rFonts w:ascii="Liberation Serif" w:hAnsi="Liberation Serif"/>
+          <w:b/>
+          <w:bCs/>
+          <w:color w:val="000000"/>
+          <w:sz w:val="24"/>
+        </w:rPr>
+        <w:t>accomplishments</w:t>
+      </w:r>
+      <w:r>
+        <w:rPr>
+          <w:rFonts w:ascii="Liberation Serif" w:hAnsi="Liberation Serif"/>
+          <w:color w:val="000000"/>
+          <w:sz w:val="24"/>
+        </w:rPr>
+        <w:t xml:space="preserve">, are combined and concentrated in particulars and animate beings, the slightest attribution to God of a partner, when entering even the most particular of things and the smallest of animate beings, will frustrate the </w:t>
+      </w:r>
+      <w:r>
+        <w:rPr>
+          <w:rFonts w:ascii="Liberation Serif" w:hAnsi="Liberation Serif"/>
+          <w:b/>
+          <w:bCs/>
+          <w:color w:val="000000"/>
+          <w:sz w:val="24"/>
+        </w:rPr>
+        <w:t>attainment</w:t>
+      </w:r>
+      <w:r>
+        <w:rPr>
+          <w:rFonts w:ascii="Liberation Serif" w:hAnsi="Liberation Serif"/>
+          <w:color w:val="000000"/>
+          <w:sz w:val="24"/>
+        </w:rPr>
+        <w:t xml:space="preserve"> of those purposes and destroy those aims. Averting the faces of conscious beings from those purposes and the One Who conceived them toward causes will be totally opposed and </w:t>
+      </w:r>
+      <w:r>
+        <w:rPr>
+          <w:rFonts w:ascii="Liberation Serif" w:hAnsi="Liberation Serif"/>
+          <w:b/>
+          <w:bCs/>
+          <w:color w:val="000000"/>
+          <w:sz w:val="24"/>
+        </w:rPr>
+        <w:t>hostile</w:t>
+      </w:r>
+      <w:r>
+        <w:rPr>
+          <w:rFonts w:ascii="Liberation Serif" w:hAnsi="Liberation Serif"/>
+          <w:color w:val="000000"/>
+          <w:sz w:val="24"/>
+        </w:rPr>
+        <w:t xml:space="preserve"> to the essence of dominicality, and absolute dominicality cannot in any way countenance it.</w:t>
       </w:r>
     </w:p>
     <w:p>
@@ -1505,7 +1569,916 @@
           <w:color w:val="000000"/>
           <w:sz w:val="24"/>
         </w:rPr>
-        <w:t>The abundant proclamations in the Qur’an of God’s sanctity and transcendence, its verses and words, even its letters and their shapes, are constant guides to God’s unity, made necessary by the mystery we have just expounded.</w:t>
+        <w:t xml:space="preserve">The </w:t>
+      </w:r>
+      <w:r>
+        <w:rPr>
+          <w:rFonts w:ascii="Liberation Serif" w:hAnsi="Liberation Serif"/>
+          <w:b/>
+          <w:bCs/>
+          <w:color w:val="000000"/>
+          <w:sz w:val="24"/>
+        </w:rPr>
+        <w:t>abundant</w:t>
+      </w:r>
+      <w:r>
+        <w:rPr>
+          <w:rFonts w:ascii="Liberation Serif" w:hAnsi="Liberation Serif"/>
+          <w:color w:val="000000"/>
+          <w:sz w:val="24"/>
+        </w:rPr>
+        <w:t xml:space="preserve"> proclamations in the Qur’an of God’s sanctity and </w:t>
+      </w:r>
+      <w:r>
+        <w:rPr>
+          <w:rFonts w:ascii="Liberation Serif" w:hAnsi="Liberation Serif"/>
+          <w:b/>
+          <w:bCs/>
+          <w:color w:val="000000"/>
+          <w:sz w:val="24"/>
+        </w:rPr>
+        <w:t>transcendence</w:t>
+      </w:r>
+      <w:r>
+        <w:rPr>
+          <w:rFonts w:ascii="Liberation Serif" w:hAnsi="Liberation Serif"/>
+          <w:color w:val="000000"/>
+          <w:sz w:val="24"/>
+        </w:rPr>
+        <w:t xml:space="preserve">, its </w:t>
+      </w:r>
+      <w:r>
+        <w:rPr>
+          <w:rFonts w:ascii="Liberation Serif" w:hAnsi="Liberation Serif"/>
+          <w:b w:val="false"/>
+          <w:bCs w:val="false"/>
+          <w:color w:val="000000"/>
+          <w:sz w:val="24"/>
+        </w:rPr>
+        <w:t>verses</w:t>
+      </w:r>
+      <w:r>
+        <w:rPr>
+          <w:rFonts w:ascii="Liberation Serif" w:hAnsi="Liberation Serif"/>
+          <w:color w:val="000000"/>
+          <w:sz w:val="24"/>
+        </w:rPr>
+        <w:t xml:space="preserve"> and words, even its letters and their shapes, are constant guides to God’s unity, made necessary by the mystery we have just </w:t>
+      </w:r>
+      <w:r>
+        <w:rPr>
+          <w:rFonts w:ascii="Liberation Serif" w:hAnsi="Liberation Serif"/>
+          <w:b/>
+          <w:bCs/>
+          <w:color w:val="000000"/>
+          <w:sz w:val="24"/>
+        </w:rPr>
+        <w:t>expounded</w:t>
+      </w:r>
+      <w:r>
+        <w:rPr>
+          <w:rFonts w:ascii="Liberation Serif" w:hAnsi="Liberation Serif"/>
+          <w:color w:val="000000"/>
+          <w:sz w:val="24"/>
+        </w:rPr>
+        <w:t>.</w:t>
+      </w:r>
+      <w:r>
+        <w:br w:type="page"/>
+      </w:r>
+    </w:p>
+    <w:p>
+      <w:pPr>
+        <w:pStyle w:val="TextBody"/>
+        <w:bidi w:val="0"/>
+        <w:ind w:left="0" w:right="0" w:firstLine="426"/>
+        <w:jc w:val="both"/>
+        <w:rPr>
+          <w:rFonts w:ascii="Liberation Serif" w:hAnsi="Liberation Serif"/>
+          <w:color w:val="000000"/>
+          <w:sz w:val="20"/>
+          <w:szCs w:val="20"/>
+        </w:rPr>
+      </w:pPr>
+      <w:r>
+        <w:rPr>
+          <w:rFonts w:ascii="Liberation Serif" w:hAnsi="Liberation Serif"/>
+          <w:color w:val="000000"/>
+          <w:sz w:val="20"/>
+          <w:szCs w:val="20"/>
+        </w:rPr>
+        <w:t xml:space="preserve">Reading passage </w:t>
+      </w:r>
+      <w:r>
+        <w:rPr>
+          <w:rFonts w:ascii="Liberation Serif" w:hAnsi="Liberation Serif"/>
+          <w:color w:val="000000"/>
+          <w:sz w:val="20"/>
+          <w:szCs w:val="20"/>
+        </w:rPr>
+        <w:t>1</w:t>
+      </w:r>
+      <w:r>
+        <w:rPr>
+          <w:rFonts w:ascii="Liberation Serif" w:hAnsi="Liberation Serif"/>
+          <w:color w:val="000000"/>
+          <w:sz w:val="20"/>
+          <w:szCs w:val="20"/>
+        </w:rPr>
+        <w:t>2</w:t>
+      </w:r>
+      <w:r>
+        <w:rPr>
+          <w:rFonts w:ascii="Liberation Serif" w:hAnsi="Liberation Serif"/>
+          <w:color w:val="000000"/>
+          <w:sz w:val="20"/>
+          <w:szCs w:val="20"/>
+        </w:rPr>
+        <w:t xml:space="preserve">:____ </w:t>
+      </w:r>
+      <w:r>
+        <w:rPr>
+          <w:rFonts w:eastAsia="NSimSun" w:cs="Lucida Sans" w:ascii="Liberation Serif" w:hAnsi="Liberation Serif"/>
+          <w:b w:val="false"/>
+          <w:bCs w:val="false"/>
+          <w:color w:val="000000"/>
+          <w:kern w:val="2"/>
+          <w:sz w:val="20"/>
+          <w:szCs w:val="20"/>
+          <w:lang w:val="en-US" w:eastAsia="zh-CN" w:bidi="hi-IN"/>
+        </w:rPr>
+        <w:t>Perfections</w:t>
+      </w:r>
+      <w:r>
+        <w:rPr>
+          <w:rFonts w:ascii="Liberation Serif" w:hAnsi="Liberation Serif"/>
+          <w:color w:val="000000"/>
+          <w:sz w:val="20"/>
+          <w:szCs w:val="20"/>
+        </w:rPr>
+        <w:t xml:space="preserve">___________’ testimony to </w:t>
+      </w:r>
+      <w:r>
+        <w:rPr>
+          <w:rFonts w:eastAsia="NSimSun" w:cs="Lucida Sans"/>
+          <w:color w:val="auto"/>
+          <w:kern w:val="2"/>
+          <w:sz w:val="20"/>
+          <w:szCs w:val="20"/>
+          <w:lang w:val="en-US" w:eastAsia="zh-CN" w:bidi="hi-IN"/>
+        </w:rPr>
+        <w:t>Oneness</w:t>
+      </w:r>
+      <w:r>
+        <w:rPr>
+          <w:rFonts w:ascii="Liberation Serif" w:hAnsi="Liberation Serif"/>
+          <w:color w:val="000000"/>
+          <w:sz w:val="20"/>
+          <w:szCs w:val="20"/>
+        </w:rPr>
+        <w:t xml:space="preserve"> of Allah </w:t>
+      </w:r>
+    </w:p>
+    <w:p>
+      <w:pPr>
+        <w:pStyle w:val="TextBody"/>
+        <w:bidi w:val="0"/>
+        <w:ind w:left="0" w:right="0" w:firstLine="426"/>
+        <w:jc w:val="both"/>
+        <w:rPr>
+          <w:rFonts w:ascii="Liberation Serif" w:hAnsi="Liberation Serif"/>
+          <w:color w:val="000000"/>
+          <w:sz w:val="24"/>
+        </w:rPr>
+      </w:pPr>
+      <w:r>
+        <w:rPr>
+          <w:rFonts w:ascii="Liberation Serif" w:hAnsi="Liberation Serif"/>
+          <w:color w:val="000000"/>
+          <w:sz w:val="24"/>
+        </w:rPr>
+        <w:t xml:space="preserve">The self-evident </w:t>
+      </w:r>
+      <w:r>
+        <w:rPr>
+          <w:rFonts w:ascii="Liberation Serif" w:hAnsi="Liberation Serif"/>
+          <w:b/>
+          <w:bCs/>
+          <w:color w:val="000000"/>
+          <w:sz w:val="24"/>
+        </w:rPr>
+        <w:t>testimony</w:t>
+      </w:r>
+      <w:r>
+        <w:rPr>
+          <w:rFonts w:ascii="Liberation Serif" w:hAnsi="Liberation Serif"/>
+          <w:color w:val="000000"/>
+          <w:sz w:val="24"/>
+        </w:rPr>
+        <w:t xml:space="preserve"> to the existence of the truth of perfections given by all the exalted instances of wisdom in the universe, all its wondrous beauties, its just laws, its wise purposes, and in particular its testimony to the perfections of the Creator, Who brought forth the cosmos out of the void and then administered it in every way miraculously and </w:t>
+      </w:r>
+      <w:r>
+        <w:rPr>
+          <w:rFonts w:ascii="Liberation Serif" w:hAnsi="Liberation Serif"/>
+          <w:b/>
+          <w:bCs/>
+          <w:color w:val="000000"/>
+          <w:sz w:val="24"/>
+        </w:rPr>
+        <w:t>beauteously</w:t>
+      </w:r>
+      <w:r>
+        <w:rPr>
+          <w:rFonts w:ascii="Liberation Serif" w:hAnsi="Liberation Serif"/>
+          <w:color w:val="000000"/>
+          <w:sz w:val="24"/>
+        </w:rPr>
+        <w:t>, as well as the perfections of man, who is the conscious mirror of the Creator — such testimony is extremely clear.</w:t>
+      </w:r>
+    </w:p>
+    <w:p>
+      <w:pPr>
+        <w:pStyle w:val="TextBody"/>
+        <w:bidi w:val="0"/>
+        <w:ind w:left="0" w:right="0" w:firstLine="426"/>
+        <w:jc w:val="both"/>
+        <w:rPr>
+          <w:rFonts w:ascii="Liberation Serif" w:hAnsi="Liberation Serif"/>
+          <w:color w:val="000000"/>
+          <w:sz w:val="24"/>
+        </w:rPr>
+      </w:pPr>
+      <w:r>
+        <w:rPr>
+          <w:rFonts w:ascii="Liberation Serif" w:hAnsi="Liberation Serif"/>
+          <w:color w:val="000000"/>
+          <w:sz w:val="24"/>
+        </w:rPr>
+        <w:t xml:space="preserve">There exists then the truth of perfections, and the certainty that the Creator Who fashioned the cosmos in perfection must Himself possess perfection. Further, the perfections of man, the most important fruit of the universe, </w:t>
+      </w:r>
+      <w:r>
+        <w:rPr>
+          <w:rFonts w:ascii="Liberation Serif" w:hAnsi="Liberation Serif"/>
+          <w:b/>
+          <w:bCs/>
+          <w:color w:val="000000"/>
+          <w:sz w:val="24"/>
+        </w:rPr>
+        <w:t>vicegerent</w:t>
+      </w:r>
+      <w:r>
+        <w:rPr>
+          <w:rFonts w:ascii="Liberation Serif" w:hAnsi="Liberation Serif"/>
+          <w:color w:val="000000"/>
+          <w:sz w:val="24"/>
+        </w:rPr>
+        <w:t xml:space="preserve"> of the earth, the beloved and most valued object of His creation — these are also established as true. Therefore, to assign partners to God would be unacceptable and false, for it would </w:t>
+      </w:r>
+      <w:r>
+        <w:rPr>
+          <w:rFonts w:ascii="Liberation Serif" w:hAnsi="Liberation Serif"/>
+          <w:b/>
+          <w:bCs/>
+          <w:color w:val="000000"/>
+          <w:sz w:val="24"/>
+        </w:rPr>
+        <w:t>condemn</w:t>
+      </w:r>
+      <w:r>
+        <w:rPr>
+          <w:rFonts w:ascii="Liberation Serif" w:hAnsi="Liberation Serif"/>
+          <w:color w:val="000000"/>
+          <w:sz w:val="24"/>
+        </w:rPr>
+        <w:t xml:space="preserve"> to destruction and perdition all of the perfect and wise beings we behold with our eyes; it would turn the cosmos into a vain plaything of accident, a place of amusement for nature, a </w:t>
+      </w:r>
+      <w:r>
+        <w:rPr>
+          <w:rFonts w:ascii="Liberation Serif" w:hAnsi="Liberation Serif"/>
+          <w:b/>
+          <w:bCs/>
+          <w:color w:val="000000"/>
+          <w:sz w:val="24"/>
+        </w:rPr>
+        <w:t>cruel</w:t>
+      </w:r>
+      <w:r>
+        <w:rPr>
+          <w:rFonts w:ascii="Liberation Serif" w:hAnsi="Liberation Serif"/>
+          <w:color w:val="000000"/>
+          <w:sz w:val="24"/>
+        </w:rPr>
+        <w:t xml:space="preserve"> slaughterhouse for the animate, an awesome house of sorrows for the conscious; it would reduce man, whose perfections are visible in his works, to the level of the most wretched, distraught and </w:t>
+      </w:r>
+      <w:r>
+        <w:rPr>
+          <w:rFonts w:ascii="Liberation Serif" w:hAnsi="Liberation Serif"/>
+          <w:b/>
+          <w:bCs/>
+          <w:color w:val="000000"/>
+          <w:sz w:val="24"/>
+        </w:rPr>
+        <w:t>vile</w:t>
+      </w:r>
+      <w:r>
+        <w:rPr>
+          <w:rFonts w:ascii="Liberation Serif" w:hAnsi="Liberation Serif"/>
+          <w:color w:val="000000"/>
+          <w:sz w:val="24"/>
+        </w:rPr>
+        <w:t xml:space="preserve"> animal; and it would draw a </w:t>
+      </w:r>
+      <w:r>
+        <w:rPr>
+          <w:rFonts w:ascii="Liberation Serif" w:hAnsi="Liberation Serif"/>
+          <w:b/>
+          <w:bCs/>
+          <w:color w:val="000000"/>
+          <w:sz w:val="24"/>
+        </w:rPr>
+        <w:t>veil</w:t>
+      </w:r>
+      <w:r>
+        <w:rPr>
+          <w:rFonts w:ascii="Liberation Serif" w:hAnsi="Liberation Serif"/>
+          <w:color w:val="000000"/>
+          <w:sz w:val="24"/>
+        </w:rPr>
+        <w:t xml:space="preserve"> across the infinite perfections of the Creator that are reflected in the mirror of all beings, thus nullifying the result of His activity and denying His creativity.</w:t>
+      </w:r>
+    </w:p>
+    <w:p>
+      <w:pPr>
+        <w:pStyle w:val="TextBody"/>
+        <w:bidi w:val="0"/>
+        <w:ind w:left="0" w:right="0" w:firstLine="426"/>
+        <w:jc w:val="both"/>
+        <w:rPr>
+          <w:rFonts w:ascii="Liberation Serif" w:hAnsi="Liberation Serif"/>
+          <w:color w:val="000000"/>
+          <w:sz w:val="24"/>
+        </w:rPr>
+      </w:pPr>
+      <w:r>
+        <w:rPr>
+          <w:rFonts w:ascii="Liberation Serif" w:hAnsi="Liberation Serif"/>
+          <w:color w:val="000000"/>
+          <w:sz w:val="24"/>
+        </w:rPr>
+        <w:t xml:space="preserve">Since assigning partners to God </w:t>
+      </w:r>
+      <w:r>
+        <w:rPr>
+          <w:rFonts w:ascii="Liberation Serif" w:hAnsi="Liberation Serif"/>
+          <w:b/>
+          <w:bCs/>
+          <w:color w:val="000000"/>
+          <w:sz w:val="24"/>
+        </w:rPr>
+        <w:t>contradicts</w:t>
+      </w:r>
+      <w:r>
+        <w:rPr>
+          <w:rFonts w:ascii="Liberation Serif" w:hAnsi="Liberation Serif"/>
+          <w:color w:val="000000"/>
+          <w:sz w:val="24"/>
+        </w:rPr>
+        <w:t xml:space="preserve"> Divine, human and cosmic perfections and its denial of them has been established and explained in the First Station of the Second Ray (</w:t>
+      </w:r>
+      <w:r>
+        <w:rPr>
+          <w:rFonts w:ascii="Liberation Serif" w:hAnsi="Liberation Serif"/>
+          <w:b/>
+          <w:bCs/>
+          <w:color w:val="000000"/>
+          <w:sz w:val="24"/>
+        </w:rPr>
+        <w:t>devoted</w:t>
+      </w:r>
+      <w:r>
+        <w:rPr>
+          <w:rFonts w:ascii="Liberation Serif" w:hAnsi="Liberation Serif"/>
+          <w:color w:val="000000"/>
+          <w:sz w:val="24"/>
+        </w:rPr>
+        <w:t xml:space="preserve"> to three ‘Fruits’ of Divine unity) with strong and decisive proofs, we refer our readers that work and cut short the discussion here.</w:t>
+      </w:r>
+    </w:p>
+    <w:p>
+      <w:pPr>
+        <w:pStyle w:val="TextBody"/>
+        <w:rPr>
+          <w:sz w:val="20"/>
+          <w:szCs w:val="20"/>
+        </w:rPr>
+      </w:pPr>
+      <w:r>
+        <w:rPr>
+          <w:sz w:val="20"/>
+          <w:szCs w:val="20"/>
+        </w:rPr>
+      </w:r>
+      <w:r>
+        <w:br w:type="page"/>
+      </w:r>
+    </w:p>
+    <w:p>
+      <w:pPr>
+        <w:pStyle w:val="TextBody"/>
+        <w:bidi w:val="0"/>
+        <w:spacing w:before="120" w:after="0"/>
+        <w:ind w:left="0" w:right="0" w:firstLine="426"/>
+        <w:jc w:val="both"/>
+        <w:rPr>
+          <w:rFonts w:ascii="Liberation Serif" w:hAnsi="Liberation Serif"/>
+          <w:color w:val="000000"/>
+          <w:sz w:val="20"/>
+          <w:szCs w:val="20"/>
+        </w:rPr>
+      </w:pPr>
+      <w:r>
+        <w:rPr>
+          <w:rFonts w:ascii="Liberation Serif" w:hAnsi="Liberation Serif"/>
+          <w:color w:val="000000"/>
+          <w:sz w:val="20"/>
+          <w:szCs w:val="20"/>
+        </w:rPr>
+        <w:t xml:space="preserve">Reading passage </w:t>
+      </w:r>
+      <w:r>
+        <w:rPr>
+          <w:rFonts w:ascii="Liberation Serif" w:hAnsi="Liberation Serif"/>
+          <w:color w:val="000000"/>
+          <w:sz w:val="20"/>
+          <w:szCs w:val="20"/>
+        </w:rPr>
+        <w:t>1</w:t>
+      </w:r>
+      <w:r>
+        <w:rPr>
+          <w:rFonts w:ascii="Liberation Serif" w:hAnsi="Liberation Serif"/>
+          <w:color w:val="000000"/>
+          <w:sz w:val="20"/>
+          <w:szCs w:val="20"/>
+        </w:rPr>
+        <w:t>3</w:t>
+      </w:r>
+      <w:r>
+        <w:rPr>
+          <w:rFonts w:ascii="Liberation Serif" w:hAnsi="Liberation Serif"/>
+          <w:color w:val="000000"/>
+          <w:sz w:val="20"/>
+          <w:szCs w:val="20"/>
+        </w:rPr>
+        <w:t xml:space="preserve">:____ </w:t>
+      </w:r>
+      <w:r>
+        <w:rPr>
+          <w:rFonts w:eastAsia="NSimSun" w:cs="Lucida Sans" w:ascii="Liberation Serif" w:hAnsi="Liberation Serif"/>
+          <w:b w:val="false"/>
+          <w:bCs w:val="false"/>
+          <w:color w:val="000000"/>
+          <w:kern w:val="2"/>
+          <w:sz w:val="20"/>
+          <w:szCs w:val="20"/>
+          <w:lang w:val="en-US" w:eastAsia="zh-CN" w:bidi="hi-IN"/>
+        </w:rPr>
+        <w:t>Sovereignty</w:t>
+      </w:r>
+      <w:r>
+        <w:rPr>
+          <w:rFonts w:ascii="Liberation Serif" w:hAnsi="Liberation Serif"/>
+          <w:color w:val="000000"/>
+          <w:sz w:val="20"/>
+          <w:szCs w:val="20"/>
+        </w:rPr>
+        <w:t xml:space="preserve">___________’ testimony to </w:t>
+      </w:r>
+      <w:r>
+        <w:rPr>
+          <w:rFonts w:eastAsia="NSimSun" w:cs="Lucida Sans"/>
+          <w:color w:val="auto"/>
+          <w:kern w:val="2"/>
+          <w:sz w:val="20"/>
+          <w:szCs w:val="20"/>
+          <w:lang w:val="en-US" w:eastAsia="zh-CN" w:bidi="hi-IN"/>
+        </w:rPr>
+        <w:t>Oneness</w:t>
+      </w:r>
+      <w:r>
+        <w:rPr>
+          <w:rFonts w:ascii="Liberation Serif" w:hAnsi="Liberation Serif"/>
+          <w:color w:val="000000"/>
+          <w:sz w:val="20"/>
+          <w:szCs w:val="20"/>
+        </w:rPr>
+        <w:t xml:space="preserve"> of Allah </w:t>
+      </w:r>
+    </w:p>
+    <w:p>
+      <w:pPr>
+        <w:pStyle w:val="TextBody"/>
+        <w:bidi w:val="0"/>
+        <w:spacing w:before="120" w:after="0"/>
+        <w:ind w:left="0" w:right="0" w:firstLine="426"/>
+        <w:jc w:val="both"/>
+        <w:rPr>
+          <w:rFonts w:ascii="Liberation Serif" w:hAnsi="Liberation Serif"/>
+          <w:color w:val="000000"/>
+          <w:sz w:val="20"/>
+          <w:szCs w:val="20"/>
+        </w:rPr>
+      </w:pPr>
+      <w:r>
+        <w:rPr>
+          <w:rFonts w:ascii="Liberation Serif" w:hAnsi="Liberation Serif"/>
+          <w:color w:val="000000"/>
+          <w:sz w:val="20"/>
+          <w:szCs w:val="20"/>
+        </w:rPr>
+        <w:t xml:space="preserve">Whoever looks at the cosmos with comprehensive attention, will see it to resemble a most prosperous and active kingdom, a city administered most wisely and ruled most </w:t>
+      </w:r>
+      <w:r>
+        <w:rPr>
+          <w:rFonts w:ascii="Liberation Serif" w:hAnsi="Liberation Serif"/>
+          <w:b/>
+          <w:bCs/>
+          <w:color w:val="000000"/>
+          <w:sz w:val="20"/>
+          <w:szCs w:val="20"/>
+        </w:rPr>
+        <w:t>firmly</w:t>
+      </w:r>
+      <w:r>
+        <w:rPr>
+          <w:rFonts w:ascii="Liberation Serif" w:hAnsi="Liberation Serif"/>
+          <w:color w:val="000000"/>
+          <w:sz w:val="20"/>
+          <w:szCs w:val="20"/>
+        </w:rPr>
+        <w:t xml:space="preserve">; he sees all things and all species obediently engaged in a particular function. </w:t>
+      </w:r>
+    </w:p>
+    <w:p>
+      <w:pPr>
+        <w:pStyle w:val="TextBody"/>
+        <w:bidi w:val="0"/>
+        <w:ind w:left="0" w:right="0" w:firstLine="426"/>
+        <w:jc w:val="both"/>
+        <w:rPr>
+          <w:rFonts w:ascii="Liberation Serif" w:hAnsi="Liberation Serif"/>
+          <w:color w:val="000000"/>
+          <w:sz w:val="20"/>
+          <w:szCs w:val="20"/>
+        </w:rPr>
+      </w:pPr>
+      <w:r>
+        <w:rPr>
+          <w:rFonts w:ascii="Liberation Serif" w:hAnsi="Liberation Serif"/>
+          <w:color w:val="000000"/>
+          <w:sz w:val="20"/>
+          <w:szCs w:val="20"/>
+        </w:rPr>
+        <w:t xml:space="preserve">According to the military </w:t>
+      </w:r>
+      <w:r>
+        <w:rPr>
+          <w:rFonts w:ascii="Liberation Serif" w:hAnsi="Liberation Serif"/>
+          <w:b/>
+          <w:bCs/>
+          <w:color w:val="000000"/>
+          <w:sz w:val="20"/>
+          <w:szCs w:val="20"/>
+        </w:rPr>
+        <w:t>metaphor</w:t>
+      </w:r>
+      <w:r>
+        <w:rPr>
+          <w:rFonts w:ascii="Liberation Serif" w:hAnsi="Liberation Serif"/>
+          <w:color w:val="000000"/>
+          <w:sz w:val="20"/>
+          <w:szCs w:val="20"/>
+        </w:rPr>
+        <w:t xml:space="preserve"> contained in the verse,</w:t>
+      </w:r>
+    </w:p>
+    <w:p>
+      <w:pPr>
+        <w:pStyle w:val="TextBody"/>
+        <w:bidi w:val="0"/>
+        <w:spacing w:before="120" w:after="0"/>
+        <w:ind w:left="0" w:right="0" w:firstLine="851"/>
+        <w:jc w:val="both"/>
+        <w:rPr>
+          <w:rFonts w:ascii="Liberation Serif" w:hAnsi="Liberation Serif"/>
+          <w:color w:val="000000"/>
+          <w:sz w:val="20"/>
+          <w:szCs w:val="20"/>
+        </w:rPr>
+      </w:pPr>
+      <w:r>
+        <w:rPr>
+          <w:rFonts w:ascii="Liberation Serif" w:hAnsi="Liberation Serif"/>
+          <w:i/>
+          <w:color w:val="000000"/>
+          <w:sz w:val="20"/>
+          <w:szCs w:val="20"/>
+        </w:rPr>
+        <w:t>God’s are the armies of the heavens and earth</w:t>
+      </w:r>
+      <w:r>
+        <w:rPr>
+          <w:rFonts w:ascii="Liberation Serif" w:hAnsi="Liberation Serif"/>
+          <w:color w:val="000000"/>
+          <w:sz w:val="20"/>
+          <w:szCs w:val="20"/>
+        </w:rPr>
+        <w:t>,</w:t>
+      </w:r>
+    </w:p>
+    <w:p>
+      <w:pPr>
+        <w:pStyle w:val="TextBody"/>
+        <w:bidi w:val="0"/>
+        <w:spacing w:before="120" w:after="0"/>
+        <w:jc w:val="both"/>
+        <w:rPr>
+          <w:rFonts w:ascii="Liberation Serif" w:hAnsi="Liberation Serif"/>
+          <w:color w:val="000000"/>
+          <w:sz w:val="20"/>
+          <w:szCs w:val="20"/>
+        </w:rPr>
+      </w:pPr>
+      <w:r>
+        <w:rPr>
+          <w:rFonts w:ascii="Liberation Serif" w:hAnsi="Liberation Serif"/>
+          <w:color w:val="000000"/>
+          <w:sz w:val="20"/>
+          <w:szCs w:val="20"/>
+        </w:rPr>
+        <w:t xml:space="preserve">the prevailing creative commands, imperious orders, and kingly laws enunciated in those numerous armies, that </w:t>
+      </w:r>
+      <w:r>
+        <w:rPr>
+          <w:rFonts w:ascii="Liberation Serif" w:hAnsi="Liberation Serif"/>
+          <w:b/>
+          <w:bCs/>
+          <w:color w:val="000000"/>
+          <w:sz w:val="20"/>
+          <w:szCs w:val="20"/>
+        </w:rPr>
+        <w:t>extend</w:t>
+      </w:r>
+      <w:r>
+        <w:rPr>
+          <w:rFonts w:ascii="Liberation Serif" w:hAnsi="Liberation Serif"/>
+          <w:color w:val="000000"/>
+          <w:sz w:val="20"/>
+          <w:szCs w:val="20"/>
+        </w:rPr>
+        <w:t xml:space="preserve"> from the hosts of the atom, the battalions of the vegetable kingdom, the brigades of the animal kingdom, to the armies of the stars, and embrace both the lowliest soldier and the loftiest commander — they all indicate self-evidently the existence of an absolute </w:t>
+      </w:r>
+      <w:r>
+        <w:rPr>
+          <w:rFonts w:ascii="Liberation Serif" w:hAnsi="Liberation Serif"/>
+          <w:b/>
+          <w:bCs/>
+          <w:color w:val="000000"/>
+          <w:sz w:val="20"/>
+          <w:szCs w:val="20"/>
+        </w:rPr>
+        <w:t>sovereignty</w:t>
+      </w:r>
+      <w:r>
+        <w:rPr>
+          <w:rFonts w:ascii="Liberation Serif" w:hAnsi="Liberation Serif"/>
+          <w:color w:val="000000"/>
+          <w:sz w:val="20"/>
+          <w:szCs w:val="20"/>
+        </w:rPr>
+        <w:t xml:space="preserve"> and a universal authority.</w:t>
+      </w:r>
+    </w:p>
+    <w:p>
+      <w:pPr>
+        <w:pStyle w:val="TextBody"/>
+        <w:bidi w:val="0"/>
+        <w:ind w:left="0" w:right="0" w:firstLine="426"/>
+        <w:jc w:val="both"/>
+        <w:rPr>
+          <w:rFonts w:ascii="Liberation Serif" w:hAnsi="Liberation Serif"/>
+          <w:color w:val="000000"/>
+          <w:sz w:val="20"/>
+          <w:szCs w:val="20"/>
+        </w:rPr>
+      </w:pPr>
+      <w:r>
+        <w:rPr>
+          <w:rFonts w:ascii="Liberation Serif" w:hAnsi="Liberation Serif"/>
+          <w:color w:val="000000"/>
+          <w:sz w:val="20"/>
+          <w:szCs w:val="20"/>
+        </w:rPr>
+        <w:t>There is then a truth of absolute sovereignty, and there can be no truth of assigning partners to God. For according to the decisive truth of the verse,</w:t>
+      </w:r>
+    </w:p>
+    <w:p>
+      <w:pPr>
+        <w:pStyle w:val="TextBody"/>
+        <w:bidi w:val="0"/>
+        <w:spacing w:before="120" w:after="0"/>
+        <w:ind w:left="851" w:right="0" w:hanging="0"/>
+        <w:jc w:val="both"/>
+        <w:rPr>
+          <w:rFonts w:ascii="Liberation Serif" w:hAnsi="Liberation Serif"/>
+          <w:color w:val="000000"/>
+          <w:sz w:val="20"/>
+          <w:szCs w:val="20"/>
+        </w:rPr>
+      </w:pPr>
+      <w:r>
+        <w:rPr>
+          <w:rFonts w:ascii="Liberation Serif" w:hAnsi="Liberation Serif"/>
+          <w:i/>
+          <w:color w:val="000000"/>
+          <w:sz w:val="20"/>
+          <w:szCs w:val="20"/>
+        </w:rPr>
+        <w:t>Were there to be in the heavens and earth gods other than God, verily they would be corrupted</w:t>
+      </w:r>
+      <w:r>
+        <w:rPr>
+          <w:rFonts w:ascii="Liberation Serif" w:hAnsi="Liberation Serif"/>
+          <w:color w:val="000000"/>
+          <w:sz w:val="20"/>
+          <w:szCs w:val="20"/>
+        </w:rPr>
+        <w:t>,</w:t>
+      </w:r>
+    </w:p>
+    <w:p>
+      <w:pPr>
+        <w:pStyle w:val="TextBody"/>
+        <w:bidi w:val="0"/>
+        <w:spacing w:before="120" w:after="0"/>
+        <w:jc w:val="both"/>
+        <w:rPr>
+          <w:rFonts w:ascii="Liberation Serif" w:hAnsi="Liberation Serif"/>
+          <w:color w:val="000000"/>
+          <w:sz w:val="20"/>
+          <w:szCs w:val="20"/>
+        </w:rPr>
+      </w:pPr>
+      <w:r>
+        <w:rPr>
+          <w:rFonts w:ascii="Liberation Serif" w:hAnsi="Liberation Serif"/>
+          <w:color w:val="000000"/>
+          <w:sz w:val="20"/>
+          <w:szCs w:val="20"/>
+        </w:rPr>
+        <w:t xml:space="preserve">if numerous hands all </w:t>
+      </w:r>
+      <w:r>
+        <w:rPr>
+          <w:rFonts w:ascii="Liberation Serif" w:hAnsi="Liberation Serif"/>
+          <w:b/>
+          <w:bCs/>
+          <w:color w:val="000000"/>
+          <w:sz w:val="20"/>
+          <w:szCs w:val="20"/>
+        </w:rPr>
+        <w:t>engage</w:t>
+      </w:r>
+      <w:r>
+        <w:rPr>
+          <w:rFonts w:ascii="Liberation Serif" w:hAnsi="Liberation Serif"/>
+          <w:color w:val="000000"/>
+          <w:sz w:val="20"/>
+          <w:szCs w:val="20"/>
+        </w:rPr>
+        <w:t xml:space="preserve"> assertively in the same task, the result will be confusion. If there are two kings in one country, or even two headmen in one district, order will disappear, and administration be replaced by anarchy. But on the contrary we see everywhere such order, from the wing of the fly to the lamps of the heavens, from the cells of the body to the signs of the planets, that there is no possibility for the </w:t>
+      </w:r>
+      <w:r>
+        <w:rPr>
+          <w:rFonts w:ascii="Liberation Serif" w:hAnsi="Liberation Serif"/>
+          <w:b/>
+          <w:bCs/>
+          <w:color w:val="000000"/>
+          <w:sz w:val="20"/>
+          <w:szCs w:val="20"/>
+        </w:rPr>
+        <w:t>intervention</w:t>
+      </w:r>
+      <w:r>
+        <w:rPr>
+          <w:rFonts w:ascii="Liberation Serif" w:hAnsi="Liberation Serif"/>
+          <w:color w:val="000000"/>
+          <w:sz w:val="20"/>
+          <w:szCs w:val="20"/>
+        </w:rPr>
+        <w:t xml:space="preserve"> of any partner in God’s affairs.</w:t>
+      </w:r>
+    </w:p>
+    <w:p>
+      <w:pPr>
+        <w:pStyle w:val="TextBody"/>
+        <w:rPr>
+          <w:rFonts w:ascii="Liberation Serif" w:hAnsi="Liberation Serif"/>
+          <w:color w:val="000000"/>
+          <w:sz w:val="20"/>
+          <w:szCs w:val="20"/>
+        </w:rPr>
+      </w:pPr>
+      <w:r>
+        <w:rPr>
+          <w:rFonts w:ascii="Liberation Serif" w:hAnsi="Liberation Serif"/>
+          <w:color w:val="000000"/>
+          <w:sz w:val="20"/>
+          <w:szCs w:val="20"/>
+        </w:rPr>
+        <w:t xml:space="preserve">Sovereignty is, moreover, a station of dignity; to accept a rival would flout the dignity of sovereignty. The fact that man, who needs the assistance of many people on account of his </w:t>
+      </w:r>
+      <w:r>
+        <w:rPr>
+          <w:rFonts w:ascii="Liberation Serif" w:hAnsi="Liberation Serif"/>
+          <w:b/>
+          <w:bCs/>
+          <w:color w:val="000000"/>
+          <w:sz w:val="20"/>
+          <w:szCs w:val="20"/>
+        </w:rPr>
+        <w:t>impotence</w:t>
+      </w:r>
+      <w:r>
+        <w:rPr>
+          <w:rFonts w:ascii="Liberation Serif" w:hAnsi="Liberation Serif"/>
+          <w:color w:val="000000"/>
+          <w:sz w:val="20"/>
+          <w:szCs w:val="20"/>
+        </w:rPr>
+        <w:t xml:space="preserve">, will kill his brothers and offspring in the cruellest fashion for the sake of some petty, apparent and temporary sovereignty, shows that sovereignty rejects all notion of partnership. If so </w:t>
+      </w:r>
+      <w:r>
+        <w:rPr>
+          <w:rFonts w:ascii="Liberation Serif" w:hAnsi="Liberation Serif"/>
+          <w:b/>
+          <w:bCs/>
+          <w:color w:val="000000"/>
+          <w:sz w:val="20"/>
+          <w:szCs w:val="20"/>
+        </w:rPr>
+        <w:t>feeble</w:t>
+      </w:r>
+      <w:r>
+        <w:rPr>
+          <w:rFonts w:ascii="Liberation Serif" w:hAnsi="Liberation Serif"/>
+          <w:color w:val="000000"/>
+          <w:sz w:val="20"/>
+          <w:szCs w:val="20"/>
+        </w:rPr>
+        <w:t xml:space="preserve"> a one acts thus for the sake of so petty a sovereignty, it follows that the Possessor of Absolute Power, the Master of All Creation, will never permit one other than Himself to participate in His sacred sovereignty, the means to His real and universal dominicality and Divinity.</w:t>
+      </w:r>
+    </w:p>
+    <w:p>
+      <w:pPr>
+        <w:pStyle w:val="TextBody"/>
+        <w:bidi w:val="0"/>
+        <w:ind w:left="0" w:right="0" w:firstLine="426"/>
+        <w:jc w:val="both"/>
+        <w:rPr>
+          <w:rFonts w:ascii="Liberation Serif" w:hAnsi="Liberation Serif"/>
+          <w:color w:val="000000"/>
+          <w:sz w:val="20"/>
+          <w:szCs w:val="20"/>
+        </w:rPr>
+      </w:pPr>
+      <w:r>
+        <w:rPr>
+          <w:rFonts w:ascii="Liberation Serif" w:hAnsi="Liberation Serif"/>
+          <w:color w:val="000000"/>
+          <w:sz w:val="20"/>
+          <w:szCs w:val="20"/>
+        </w:rPr>
+        <w:t xml:space="preserve">Since this truth has been established with firm proofs in numerous places throughout the </w:t>
+      </w:r>
+      <w:r>
+        <w:rPr>
+          <w:rFonts w:ascii="Liberation Serif" w:hAnsi="Liberation Serif"/>
+          <w:i/>
+          <w:color w:val="000000"/>
+          <w:sz w:val="20"/>
+          <w:szCs w:val="20"/>
+        </w:rPr>
+        <w:t>Risale-i Nur</w:t>
+      </w:r>
+      <w:r>
+        <w:rPr>
+          <w:rFonts w:ascii="Liberation Serif" w:hAnsi="Liberation Serif"/>
+          <w:color w:val="000000"/>
+          <w:sz w:val="20"/>
+          <w:szCs w:val="20"/>
+        </w:rPr>
+        <w:t xml:space="preserve"> and especially the Second Station of the Second Ray, we refer the reader to those pages for further discussion of it.</w:t>
       </w:r>
     </w:p>
     <w:p>

--- a/benim.docx
+++ b/benim.docx
@@ -5,7 +5,10 @@
     <w:p>
       <w:pPr>
         <w:pStyle w:val="TextBody"/>
-        <w:rPr>
+        <w:jc w:val="both"/>
+        <w:rPr>
+          <w:rFonts w:ascii="Liberation Serif" w:hAnsi="Liberation Serif"/>
+          <w:color w:val="auto"/>
           <w:sz w:val="20"/>
           <w:szCs w:val="20"/>
         </w:rPr>
@@ -14,6 +17,8 @@
       <w:bookmarkEnd w:id="0"/>
       <w:r>
         <w:rPr>
+          <w:rFonts w:ascii="Liberation Serif" w:hAnsi="Liberation Serif"/>
+          <w:color w:val="auto"/>
           <w:sz w:val="20"/>
           <w:szCs w:val="20"/>
         </w:rPr>
@@ -23,13 +28,18 @@
     <w:p>
       <w:pPr>
         <w:pStyle w:val="TextBody"/>
-        <w:rPr>
-          <w:sz w:val="20"/>
-          <w:szCs w:val="20"/>
-        </w:rPr>
-      </w:pPr>
-      <w:r>
-        <w:rPr>
+        <w:jc w:val="both"/>
+        <w:rPr>
+          <w:rFonts w:ascii="Liberation Serif" w:hAnsi="Liberation Serif"/>
+          <w:color w:val="auto"/>
+          <w:sz w:val="20"/>
+          <w:szCs w:val="20"/>
+        </w:rPr>
+      </w:pPr>
+      <w:r>
+        <w:rPr>
+          <w:rFonts w:ascii="Liberation Serif" w:hAnsi="Liberation Serif"/>
+          <w:color w:val="auto"/>
           <w:sz w:val="20"/>
           <w:szCs w:val="20"/>
         </w:rPr>
@@ -38,13 +48,18 @@
     <w:p>
       <w:pPr>
         <w:pStyle w:val="TextBody"/>
-        <w:rPr>
-          <w:sz w:val="20"/>
-          <w:szCs w:val="20"/>
-        </w:rPr>
-      </w:pPr>
-      <w:r>
-        <w:rPr>
+        <w:jc w:val="both"/>
+        <w:rPr>
+          <w:rFonts w:ascii="Liberation Serif" w:hAnsi="Liberation Serif"/>
+          <w:color w:val="auto"/>
+          <w:sz w:val="20"/>
+          <w:szCs w:val="20"/>
+        </w:rPr>
+      </w:pPr>
+      <w:r>
+        <w:rPr>
+          <w:rFonts w:ascii="Liberation Serif" w:hAnsi="Liberation Serif"/>
+          <w:color w:val="auto"/>
           <w:sz w:val="20"/>
           <w:szCs w:val="20"/>
         </w:rPr>
@@ -52,8 +67,10 @@
       </w:r>
       <w:r>
         <w:rPr>
-          <w:b/>
-          <w:bCs/>
+          <w:rFonts w:ascii="Liberation Serif" w:hAnsi="Liberation Serif"/>
+          <w:b/>
+          <w:bCs/>
+          <w:color w:val="auto"/>
           <w:sz w:val="20"/>
           <w:szCs w:val="20"/>
         </w:rPr>
@@ -61,6 +78,8 @@
       </w:r>
       <w:r>
         <w:rPr>
+          <w:rFonts w:ascii="Liberation Serif" w:hAnsi="Liberation Serif"/>
+          <w:color w:val="auto"/>
           <w:sz w:val="20"/>
           <w:szCs w:val="20"/>
         </w:rPr>
@@ -68,8 +87,10 @@
       </w:r>
       <w:r>
         <w:rPr>
-          <w:b/>
-          <w:bCs/>
+          <w:rFonts w:ascii="Liberation Serif" w:hAnsi="Liberation Serif"/>
+          <w:b/>
+          <w:bCs/>
+          <w:color w:val="auto"/>
           <w:sz w:val="20"/>
           <w:szCs w:val="20"/>
         </w:rPr>
@@ -77,6 +98,8 @@
       </w:r>
       <w:r>
         <w:rPr>
+          <w:rFonts w:ascii="Liberation Serif" w:hAnsi="Liberation Serif"/>
+          <w:color w:val="auto"/>
           <w:sz w:val="20"/>
           <w:szCs w:val="20"/>
         </w:rPr>
@@ -84,8 +107,10 @@
       </w:r>
       <w:r>
         <w:rPr>
-          <w:b/>
-          <w:bCs/>
+          <w:rFonts w:ascii="Liberation Serif" w:hAnsi="Liberation Serif"/>
+          <w:b/>
+          <w:bCs/>
+          <w:color w:val="auto"/>
           <w:sz w:val="20"/>
           <w:szCs w:val="20"/>
         </w:rPr>
@@ -93,6 +118,8 @@
       </w:r>
       <w:r>
         <w:rPr>
+          <w:rFonts w:ascii="Liberation Serif" w:hAnsi="Liberation Serif"/>
+          <w:color w:val="auto"/>
           <w:sz w:val="20"/>
           <w:szCs w:val="20"/>
         </w:rPr>
@@ -100,8 +127,10 @@
       </w:r>
       <w:r>
         <w:rPr>
-          <w:b/>
-          <w:bCs/>
+          <w:rFonts w:ascii="Liberation Serif" w:hAnsi="Liberation Serif"/>
+          <w:b/>
+          <w:bCs/>
+          <w:color w:val="auto"/>
           <w:sz w:val="20"/>
           <w:szCs w:val="20"/>
         </w:rPr>
@@ -109,6 +138,8 @@
       </w:r>
       <w:r>
         <w:rPr>
+          <w:rFonts w:ascii="Liberation Serif" w:hAnsi="Liberation Serif"/>
+          <w:color w:val="auto"/>
           <w:sz w:val="20"/>
           <w:szCs w:val="20"/>
         </w:rPr>
@@ -116,8 +147,10 @@
       </w:r>
       <w:r>
         <w:rPr>
-          <w:b/>
-          <w:bCs/>
+          <w:rFonts w:ascii="Liberation Serif" w:hAnsi="Liberation Serif"/>
+          <w:b/>
+          <w:bCs/>
+          <w:color w:val="auto"/>
           <w:sz w:val="20"/>
           <w:szCs w:val="20"/>
         </w:rPr>
@@ -125,6 +158,8 @@
       </w:r>
       <w:r>
         <w:rPr>
+          <w:rFonts w:ascii="Liberation Serif" w:hAnsi="Liberation Serif"/>
+          <w:color w:val="auto"/>
           <w:sz w:val="20"/>
           <w:szCs w:val="20"/>
         </w:rPr>
@@ -134,13 +169,18 @@
     <w:p>
       <w:pPr>
         <w:pStyle w:val="TextBody"/>
-        <w:rPr>
-          <w:sz w:val="20"/>
-          <w:szCs w:val="20"/>
-        </w:rPr>
-      </w:pPr>
-      <w:r>
-        <w:rPr>
+        <w:jc w:val="both"/>
+        <w:rPr>
+          <w:rFonts w:ascii="Liberation Serif" w:hAnsi="Liberation Serif"/>
+          <w:color w:val="auto"/>
+          <w:sz w:val="20"/>
+          <w:szCs w:val="20"/>
+        </w:rPr>
+      </w:pPr>
+      <w:r>
+        <w:rPr>
+          <w:rFonts w:ascii="Liberation Serif" w:hAnsi="Liberation Serif"/>
+          <w:color w:val="auto"/>
           <w:sz w:val="20"/>
           <w:szCs w:val="20"/>
         </w:rPr>
@@ -148,8 +188,10 @@
       </w:r>
       <w:r>
         <w:rPr>
-          <w:b/>
-          <w:bCs/>
+          <w:rFonts w:ascii="Liberation Serif" w:hAnsi="Liberation Serif"/>
+          <w:b/>
+          <w:bCs/>
+          <w:color w:val="auto"/>
           <w:sz w:val="20"/>
           <w:szCs w:val="20"/>
         </w:rPr>
@@ -157,6 +199,8 @@
       </w:r>
       <w:r>
         <w:rPr>
+          <w:rFonts w:ascii="Liberation Serif" w:hAnsi="Liberation Serif"/>
+          <w:color w:val="auto"/>
           <w:sz w:val="20"/>
           <w:szCs w:val="20"/>
         </w:rPr>
@@ -166,13 +210,18 @@
     <w:p>
       <w:pPr>
         <w:pStyle w:val="TextBody"/>
-        <w:rPr>
-          <w:sz w:val="20"/>
-          <w:szCs w:val="20"/>
-        </w:rPr>
-      </w:pPr>
-      <w:r>
-        <w:rPr>
+        <w:jc w:val="both"/>
+        <w:rPr>
+          <w:rFonts w:ascii="Liberation Serif" w:hAnsi="Liberation Serif"/>
+          <w:color w:val="auto"/>
+          <w:sz w:val="20"/>
+          <w:szCs w:val="20"/>
+        </w:rPr>
+      </w:pPr>
+      <w:r>
+        <w:rPr>
+          <w:rFonts w:ascii="Liberation Serif" w:hAnsi="Liberation Serif"/>
+          <w:color w:val="auto"/>
           <w:sz w:val="20"/>
           <w:szCs w:val="20"/>
         </w:rPr>
@@ -180,8 +229,10 @@
       </w:r>
       <w:r>
         <w:rPr>
-          <w:b/>
-          <w:bCs/>
+          <w:rFonts w:ascii="Liberation Serif" w:hAnsi="Liberation Serif"/>
+          <w:b/>
+          <w:bCs/>
+          <w:color w:val="auto"/>
           <w:sz w:val="20"/>
           <w:szCs w:val="20"/>
         </w:rPr>
@@ -189,6 +240,8 @@
       </w:r>
       <w:r>
         <w:rPr>
+          <w:rFonts w:ascii="Liberation Serif" w:hAnsi="Liberation Serif"/>
+          <w:color w:val="auto"/>
           <w:sz w:val="20"/>
           <w:szCs w:val="20"/>
         </w:rPr>
@@ -196,8 +249,10 @@
       </w:r>
       <w:r>
         <w:rPr>
-          <w:b/>
-          <w:bCs/>
+          <w:rFonts w:ascii="Liberation Serif" w:hAnsi="Liberation Serif"/>
+          <w:b/>
+          <w:bCs/>
+          <w:color w:val="auto"/>
           <w:sz w:val="20"/>
           <w:szCs w:val="20"/>
         </w:rPr>
@@ -205,6 +260,8 @@
       </w:r>
       <w:r>
         <w:rPr>
+          <w:rFonts w:ascii="Liberation Serif" w:hAnsi="Liberation Serif"/>
+          <w:color w:val="auto"/>
           <w:sz w:val="20"/>
           <w:szCs w:val="20"/>
         </w:rPr>
@@ -215,8 +272,10 @@
       </w:r>
       <w:r>
         <w:rPr>
-          <w:b/>
-          <w:bCs/>
+          <w:rFonts w:ascii="Liberation Serif" w:hAnsi="Liberation Serif"/>
+          <w:b/>
+          <w:bCs/>
+          <w:color w:val="auto"/>
           <w:sz w:val="20"/>
           <w:szCs w:val="20"/>
         </w:rPr>
@@ -224,6 +283,8 @@
       </w:r>
       <w:r>
         <w:rPr>
+          <w:rFonts w:ascii="Liberation Serif" w:hAnsi="Liberation Serif"/>
+          <w:color w:val="auto"/>
           <w:sz w:val="20"/>
           <w:szCs w:val="20"/>
         </w:rPr>
@@ -231,8 +292,10 @@
       </w:r>
       <w:r>
         <w:rPr>
-          <w:b/>
-          <w:bCs/>
+          <w:rFonts w:ascii="Liberation Serif" w:hAnsi="Liberation Serif"/>
+          <w:b/>
+          <w:bCs/>
+          <w:color w:val="auto"/>
           <w:sz w:val="20"/>
           <w:szCs w:val="20"/>
         </w:rPr>
@@ -240,6 +303,8 @@
       </w:r>
       <w:r>
         <w:rPr>
+          <w:rFonts w:ascii="Liberation Serif" w:hAnsi="Liberation Serif"/>
+          <w:color w:val="auto"/>
           <w:sz w:val="20"/>
           <w:szCs w:val="20"/>
         </w:rPr>
@@ -249,13 +314,18 @@
     <w:p>
       <w:pPr>
         <w:pStyle w:val="TextBody"/>
-        <w:rPr>
-          <w:sz w:val="20"/>
-          <w:szCs w:val="20"/>
-        </w:rPr>
-      </w:pPr>
-      <w:r>
-        <w:rPr>
+        <w:jc w:val="both"/>
+        <w:rPr>
+          <w:rFonts w:ascii="Liberation Serif" w:hAnsi="Liberation Serif"/>
+          <w:color w:val="auto"/>
+          <w:sz w:val="20"/>
+          <w:szCs w:val="20"/>
+        </w:rPr>
+      </w:pPr>
+      <w:r>
+        <w:rPr>
+          <w:rFonts w:ascii="Liberation Serif" w:hAnsi="Liberation Serif"/>
+          <w:color w:val="auto"/>
           <w:sz w:val="20"/>
           <w:szCs w:val="20"/>
         </w:rPr>
@@ -264,13 +334,18 @@
     <w:p>
       <w:pPr>
         <w:pStyle w:val="TextBody"/>
-        <w:rPr>
-          <w:sz w:val="20"/>
-          <w:szCs w:val="20"/>
-        </w:rPr>
-      </w:pPr>
-      <w:r>
-        <w:rPr>
+        <w:jc w:val="both"/>
+        <w:rPr>
+          <w:rFonts w:ascii="Liberation Serif" w:hAnsi="Liberation Serif"/>
+          <w:color w:val="auto"/>
+          <w:sz w:val="20"/>
+          <w:szCs w:val="20"/>
+        </w:rPr>
+      </w:pPr>
+      <w:r>
+        <w:rPr>
+          <w:rFonts w:ascii="Liberation Serif" w:hAnsi="Liberation Serif"/>
+          <w:color w:val="auto"/>
           <w:sz w:val="20"/>
           <w:szCs w:val="20"/>
         </w:rPr>
@@ -282,13 +357,18 @@
     <w:p>
       <w:pPr>
         <w:pStyle w:val="TextBody"/>
-        <w:rPr>
-          <w:sz w:val="20"/>
-          <w:szCs w:val="20"/>
-        </w:rPr>
-      </w:pPr>
-      <w:r>
-        <w:rPr>
+        <w:jc w:val="both"/>
+        <w:rPr>
+          <w:rFonts w:ascii="Liberation Serif" w:hAnsi="Liberation Serif"/>
+          <w:color w:val="auto"/>
+          <w:sz w:val="20"/>
+          <w:szCs w:val="20"/>
+        </w:rPr>
+      </w:pPr>
+      <w:r>
+        <w:rPr>
+          <w:rFonts w:ascii="Liberation Serif" w:hAnsi="Liberation Serif"/>
+          <w:color w:val="auto"/>
           <w:sz w:val="20"/>
           <w:szCs w:val="20"/>
         </w:rPr>
@@ -298,13 +378,18 @@
     <w:p>
       <w:pPr>
         <w:pStyle w:val="TextBody"/>
-        <w:rPr>
-          <w:sz w:val="20"/>
-          <w:szCs w:val="20"/>
-        </w:rPr>
-      </w:pPr>
-      <w:r>
-        <w:rPr>
+        <w:jc w:val="both"/>
+        <w:rPr>
+          <w:rFonts w:ascii="Liberation Serif" w:hAnsi="Liberation Serif"/>
+          <w:color w:val="auto"/>
+          <w:sz w:val="20"/>
+          <w:szCs w:val="20"/>
+        </w:rPr>
+      </w:pPr>
+      <w:r>
+        <w:rPr>
+          <w:rFonts w:ascii="Liberation Serif" w:hAnsi="Liberation Serif"/>
+          <w:color w:val="auto"/>
           <w:sz w:val="20"/>
           <w:szCs w:val="20"/>
         </w:rPr>
@@ -313,13 +398,18 @@
     <w:p>
       <w:pPr>
         <w:pStyle w:val="TextBody"/>
-        <w:rPr>
-          <w:sz w:val="20"/>
-          <w:szCs w:val="20"/>
-        </w:rPr>
-      </w:pPr>
-      <w:r>
-        <w:rPr>
+        <w:jc w:val="both"/>
+        <w:rPr>
+          <w:rFonts w:ascii="Liberation Serif" w:hAnsi="Liberation Serif"/>
+          <w:color w:val="auto"/>
+          <w:sz w:val="20"/>
+          <w:szCs w:val="20"/>
+        </w:rPr>
+      </w:pPr>
+      <w:r>
+        <w:rPr>
+          <w:rFonts w:ascii="Liberation Serif" w:hAnsi="Liberation Serif"/>
+          <w:color w:val="auto"/>
           <w:sz w:val="20"/>
           <w:szCs w:val="20"/>
         </w:rPr>
@@ -327,8 +417,10 @@
       </w:r>
       <w:r>
         <w:rPr>
-          <w:b/>
-          <w:bCs/>
+          <w:rFonts w:ascii="Liberation Serif" w:hAnsi="Liberation Serif"/>
+          <w:b/>
+          <w:bCs/>
+          <w:color w:val="auto"/>
           <w:sz w:val="20"/>
           <w:szCs w:val="20"/>
         </w:rPr>
@@ -336,6 +428,8 @@
       </w:r>
       <w:r>
         <w:rPr>
+          <w:rFonts w:ascii="Liberation Serif" w:hAnsi="Liberation Serif"/>
+          <w:color w:val="auto"/>
           <w:sz w:val="20"/>
           <w:szCs w:val="20"/>
         </w:rPr>
@@ -343,8 +437,10 @@
       </w:r>
       <w:r>
         <w:rPr>
-          <w:b/>
-          <w:bCs/>
+          <w:rFonts w:ascii="Liberation Serif" w:hAnsi="Liberation Serif"/>
+          <w:b/>
+          <w:bCs/>
+          <w:color w:val="auto"/>
           <w:sz w:val="20"/>
           <w:szCs w:val="20"/>
         </w:rPr>
@@ -352,6 +448,8 @@
       </w:r>
       <w:r>
         <w:rPr>
+          <w:rFonts w:ascii="Liberation Serif" w:hAnsi="Liberation Serif"/>
+          <w:color w:val="auto"/>
           <w:sz w:val="20"/>
           <w:szCs w:val="20"/>
         </w:rPr>
@@ -359,8 +457,10 @@
       </w:r>
       <w:r>
         <w:rPr>
-          <w:b/>
-          <w:bCs/>
+          <w:rFonts w:ascii="Liberation Serif" w:hAnsi="Liberation Serif"/>
+          <w:b/>
+          <w:bCs/>
+          <w:color w:val="auto"/>
           <w:sz w:val="20"/>
           <w:szCs w:val="20"/>
         </w:rPr>
@@ -368,6 +468,8 @@
       </w:r>
       <w:r>
         <w:rPr>
+          <w:rFonts w:ascii="Liberation Serif" w:hAnsi="Liberation Serif"/>
+          <w:color w:val="auto"/>
           <w:sz w:val="20"/>
           <w:szCs w:val="20"/>
         </w:rPr>
@@ -375,8 +477,10 @@
       </w:r>
       <w:r>
         <w:rPr>
-          <w:b/>
-          <w:bCs/>
+          <w:rFonts w:ascii="Liberation Serif" w:hAnsi="Liberation Serif"/>
+          <w:b/>
+          <w:bCs/>
+          <w:color w:val="auto"/>
           <w:sz w:val="20"/>
           <w:szCs w:val="20"/>
         </w:rPr>
@@ -384,6 +488,8 @@
       </w:r>
       <w:r>
         <w:rPr>
+          <w:rFonts w:ascii="Liberation Serif" w:hAnsi="Liberation Serif"/>
+          <w:color w:val="auto"/>
           <w:sz w:val="20"/>
           <w:szCs w:val="20"/>
         </w:rPr>
@@ -391,8 +497,10 @@
       </w:r>
       <w:r>
         <w:rPr>
-          <w:b w:val="false"/>
-          <w:bCs w:val="false"/>
+          <w:rFonts w:ascii="Liberation Serif" w:hAnsi="Liberation Serif"/>
+          <w:b w:val="false"/>
+          <w:bCs w:val="false"/>
+          <w:color w:val="auto"/>
           <w:sz w:val="20"/>
           <w:szCs w:val="20"/>
         </w:rPr>
@@ -400,6 +508,8 @@
       </w:r>
       <w:r>
         <w:rPr>
+          <w:rFonts w:ascii="Liberation Serif" w:hAnsi="Liberation Serif"/>
+          <w:color w:val="auto"/>
           <w:sz w:val="20"/>
           <w:szCs w:val="20"/>
         </w:rPr>
@@ -409,13 +519,18 @@
     <w:p>
       <w:pPr>
         <w:pStyle w:val="TextBody"/>
-        <w:rPr>
-          <w:sz w:val="20"/>
-          <w:szCs w:val="20"/>
-        </w:rPr>
-      </w:pPr>
-      <w:r>
-        <w:rPr>
+        <w:jc w:val="both"/>
+        <w:rPr>
+          <w:rFonts w:ascii="Liberation Serif" w:hAnsi="Liberation Serif"/>
+          <w:color w:val="auto"/>
+          <w:sz w:val="20"/>
+          <w:szCs w:val="20"/>
+        </w:rPr>
+      </w:pPr>
+      <w:r>
+        <w:rPr>
+          <w:rFonts w:ascii="Liberation Serif" w:hAnsi="Liberation Serif"/>
+          <w:color w:val="auto"/>
           <w:sz w:val="20"/>
           <w:szCs w:val="20"/>
         </w:rPr>
@@ -423,8 +538,10 @@
       </w:r>
       <w:r>
         <w:rPr>
-          <w:b/>
-          <w:bCs/>
+          <w:rFonts w:ascii="Liberation Serif" w:hAnsi="Liberation Serif"/>
+          <w:b/>
+          <w:bCs/>
+          <w:color w:val="auto"/>
           <w:sz w:val="20"/>
           <w:szCs w:val="20"/>
         </w:rPr>
@@ -432,6 +549,8 @@
       </w:r>
       <w:r>
         <w:rPr>
+          <w:rFonts w:ascii="Liberation Serif" w:hAnsi="Liberation Serif"/>
+          <w:color w:val="auto"/>
           <w:sz w:val="20"/>
           <w:szCs w:val="20"/>
         </w:rPr>
@@ -439,8 +558,10 @@
       </w:r>
       <w:r>
         <w:rPr>
-          <w:b/>
-          <w:bCs/>
+          <w:rFonts w:ascii="Liberation Serif" w:hAnsi="Liberation Serif"/>
+          <w:b/>
+          <w:bCs/>
+          <w:color w:val="auto"/>
           <w:sz w:val="20"/>
           <w:szCs w:val="20"/>
         </w:rPr>
@@ -448,6 +569,8 @@
       </w:r>
       <w:r>
         <w:rPr>
+          <w:rFonts w:ascii="Liberation Serif" w:hAnsi="Liberation Serif"/>
+          <w:color w:val="auto"/>
           <w:sz w:val="20"/>
           <w:szCs w:val="20"/>
         </w:rPr>
@@ -457,13 +580,18 @@
     <w:p>
       <w:pPr>
         <w:pStyle w:val="TextBody"/>
-        <w:rPr>
-          <w:sz w:val="20"/>
-          <w:szCs w:val="20"/>
-        </w:rPr>
-      </w:pPr>
-      <w:r>
-        <w:rPr>
+        <w:jc w:val="both"/>
+        <w:rPr>
+          <w:rFonts w:ascii="Liberation Serif" w:hAnsi="Liberation Serif"/>
+          <w:color w:val="auto"/>
+          <w:sz w:val="20"/>
+          <w:szCs w:val="20"/>
+        </w:rPr>
+      </w:pPr>
+      <w:r>
+        <w:rPr>
+          <w:rFonts w:ascii="Liberation Serif" w:hAnsi="Liberation Serif"/>
+          <w:color w:val="auto"/>
           <w:sz w:val="20"/>
           <w:szCs w:val="20"/>
         </w:rPr>
@@ -471,8 +599,10 @@
       </w:r>
       <w:r>
         <w:rPr>
-          <w:b/>
-          <w:bCs/>
+          <w:rFonts w:ascii="Liberation Serif" w:hAnsi="Liberation Serif"/>
+          <w:b/>
+          <w:bCs/>
+          <w:color w:val="auto"/>
           <w:sz w:val="20"/>
           <w:szCs w:val="20"/>
         </w:rPr>
@@ -480,6 +610,8 @@
       </w:r>
       <w:r>
         <w:rPr>
+          <w:rFonts w:ascii="Liberation Serif" w:hAnsi="Liberation Serif"/>
+          <w:color w:val="auto"/>
           <w:sz w:val="20"/>
           <w:szCs w:val="20"/>
         </w:rPr>
@@ -487,8 +619,10 @@
       </w:r>
       <w:r>
         <w:rPr>
-          <w:b/>
-          <w:bCs/>
+          <w:rFonts w:ascii="Liberation Serif" w:hAnsi="Liberation Serif"/>
+          <w:b/>
+          <w:bCs/>
+          <w:color w:val="auto"/>
           <w:sz w:val="20"/>
           <w:szCs w:val="20"/>
         </w:rPr>
@@ -496,6 +630,8 @@
       </w:r>
       <w:r>
         <w:rPr>
+          <w:rFonts w:ascii="Liberation Serif" w:hAnsi="Liberation Serif"/>
+          <w:color w:val="auto"/>
           <w:sz w:val="20"/>
           <w:szCs w:val="20"/>
         </w:rPr>
@@ -508,13 +644,18 @@
     <w:p>
       <w:pPr>
         <w:pStyle w:val="TextBody"/>
-        <w:rPr>
-          <w:sz w:val="20"/>
-          <w:szCs w:val="20"/>
-        </w:rPr>
-      </w:pPr>
-      <w:r>
-        <w:rPr>
+        <w:jc w:val="both"/>
+        <w:rPr>
+          <w:rFonts w:ascii="Liberation Serif" w:hAnsi="Liberation Serif"/>
+          <w:color w:val="auto"/>
+          <w:sz w:val="20"/>
+          <w:szCs w:val="20"/>
+        </w:rPr>
+      </w:pPr>
+      <w:r>
+        <w:rPr>
+          <w:rFonts w:ascii="Liberation Serif" w:hAnsi="Liberation Serif"/>
+          <w:color w:val="auto"/>
           <w:sz w:val="20"/>
           <w:szCs w:val="20"/>
         </w:rPr>
@@ -524,13 +665,18 @@
     <w:p>
       <w:pPr>
         <w:pStyle w:val="TextBody"/>
-        <w:rPr>
-          <w:sz w:val="20"/>
-          <w:szCs w:val="20"/>
-        </w:rPr>
-      </w:pPr>
-      <w:r>
-        <w:rPr>
+        <w:jc w:val="both"/>
+        <w:rPr>
+          <w:rFonts w:ascii="Liberation Serif" w:hAnsi="Liberation Serif"/>
+          <w:color w:val="auto"/>
+          <w:sz w:val="20"/>
+          <w:szCs w:val="20"/>
+        </w:rPr>
+      </w:pPr>
+      <w:r>
+        <w:rPr>
+          <w:rFonts w:ascii="Liberation Serif" w:hAnsi="Liberation Serif"/>
+          <w:color w:val="auto"/>
           <w:sz w:val="20"/>
           <w:szCs w:val="20"/>
         </w:rPr>
@@ -539,13 +685,18 @@
     <w:p>
       <w:pPr>
         <w:pStyle w:val="TextBody"/>
-        <w:rPr>
-          <w:sz w:val="20"/>
-          <w:szCs w:val="20"/>
-        </w:rPr>
-      </w:pPr>
-      <w:r>
-        <w:rPr>
+        <w:jc w:val="both"/>
+        <w:rPr>
+          <w:rFonts w:ascii="Liberation Serif" w:hAnsi="Liberation Serif"/>
+          <w:color w:val="auto"/>
+          <w:sz w:val="20"/>
+          <w:szCs w:val="20"/>
+        </w:rPr>
+      </w:pPr>
+      <w:r>
+        <w:rPr>
+          <w:rFonts w:ascii="Liberation Serif" w:hAnsi="Liberation Serif"/>
+          <w:color w:val="auto"/>
           <w:sz w:val="20"/>
           <w:szCs w:val="20"/>
         </w:rPr>
@@ -553,8 +704,10 @@
       </w:r>
       <w:r>
         <w:rPr>
-          <w:b/>
-          <w:bCs/>
+          <w:rFonts w:ascii="Liberation Serif" w:hAnsi="Liberation Serif"/>
+          <w:b/>
+          <w:bCs/>
+          <w:color w:val="auto"/>
           <w:sz w:val="20"/>
           <w:szCs w:val="20"/>
         </w:rPr>
@@ -562,6 +715,8 @@
       </w:r>
       <w:r>
         <w:rPr>
+          <w:rFonts w:ascii="Liberation Serif" w:hAnsi="Liberation Serif"/>
+          <w:color w:val="auto"/>
           <w:sz w:val="20"/>
           <w:szCs w:val="20"/>
         </w:rPr>
@@ -585,8 +740,10 @@
       </w:r>
       <w:r>
         <w:rPr>
-          <w:b/>
-          <w:bCs/>
+          <w:rFonts w:ascii="Liberation Serif" w:hAnsi="Liberation Serif"/>
+          <w:b/>
+          <w:bCs/>
+          <w:color w:val="auto"/>
           <w:sz w:val="20"/>
           <w:szCs w:val="20"/>
         </w:rPr>
@@ -594,6 +751,8 @@
       </w:r>
       <w:r>
         <w:rPr>
+          <w:rFonts w:ascii="Liberation Serif" w:hAnsi="Liberation Serif"/>
+          <w:color w:val="auto"/>
           <w:sz w:val="20"/>
           <w:szCs w:val="20"/>
         </w:rPr>
@@ -604,8 +763,10 @@
       </w:r>
       <w:r>
         <w:rPr>
-          <w:b/>
-          <w:bCs/>
+          <w:rFonts w:ascii="Liberation Serif" w:hAnsi="Liberation Serif"/>
+          <w:b/>
+          <w:bCs/>
+          <w:color w:val="auto"/>
           <w:sz w:val="20"/>
           <w:szCs w:val="20"/>
         </w:rPr>
@@ -613,6 +774,8 @@
       </w:r>
       <w:r>
         <w:rPr>
+          <w:rFonts w:ascii="Liberation Serif" w:hAnsi="Liberation Serif"/>
+          <w:color w:val="auto"/>
           <w:sz w:val="20"/>
           <w:szCs w:val="20"/>
         </w:rPr>
@@ -630,8 +793,10 @@
       </w:r>
       <w:r>
         <w:rPr>
-          <w:b/>
-          <w:bCs/>
+          <w:rFonts w:ascii="Liberation Serif" w:hAnsi="Liberation Serif"/>
+          <w:b/>
+          <w:bCs/>
+          <w:color w:val="auto"/>
           <w:sz w:val="20"/>
           <w:szCs w:val="20"/>
         </w:rPr>
@@ -641,6 +806,8 @@
       </w:r>
       <w:r>
         <w:rPr>
+          <w:rFonts w:ascii="Liberation Serif" w:hAnsi="Liberation Serif"/>
+          <w:color w:val="auto"/>
           <w:sz w:val="20"/>
           <w:szCs w:val="20"/>
         </w:rPr>
@@ -652,8 +819,10 @@
       </w:r>
       <w:r>
         <w:rPr>
-          <w:b/>
-          <w:bCs/>
+          <w:rFonts w:ascii="Liberation Serif" w:hAnsi="Liberation Serif"/>
+          <w:b/>
+          <w:bCs/>
+          <w:color w:val="auto"/>
           <w:sz w:val="20"/>
           <w:szCs w:val="20"/>
         </w:rPr>
@@ -661,6 +830,8 @@
       </w:r>
       <w:r>
         <w:rPr>
+          <w:rFonts w:ascii="Liberation Serif" w:hAnsi="Liberation Serif"/>
+          <w:color w:val="auto"/>
           <w:sz w:val="20"/>
           <w:szCs w:val="20"/>
         </w:rPr>
@@ -683,8 +854,10 @@
       </w:r>
       <w:r>
         <w:rPr>
-          <w:b/>
-          <w:bCs/>
+          <w:rFonts w:ascii="Liberation Serif" w:hAnsi="Liberation Serif"/>
+          <w:b/>
+          <w:bCs/>
+          <w:color w:val="auto"/>
           <w:sz w:val="20"/>
           <w:szCs w:val="20"/>
         </w:rPr>
@@ -692,6 +865,8 @@
       </w:r>
       <w:r>
         <w:rPr>
+          <w:rFonts w:ascii="Liberation Serif" w:hAnsi="Liberation Serif"/>
+          <w:color w:val="auto"/>
           <w:sz w:val="20"/>
           <w:szCs w:val="20"/>
         </w:rPr>
@@ -699,8 +874,10 @@
       </w:r>
       <w:r>
         <w:rPr>
-          <w:b/>
-          <w:bCs/>
+          <w:rFonts w:ascii="Liberation Serif" w:hAnsi="Liberation Serif"/>
+          <w:b/>
+          <w:bCs/>
+          <w:color w:val="auto"/>
           <w:sz w:val="20"/>
           <w:szCs w:val="20"/>
         </w:rPr>
@@ -708,6 +885,8 @@
       </w:r>
       <w:r>
         <w:rPr>
+          <w:rFonts w:ascii="Liberation Serif" w:hAnsi="Liberation Serif"/>
+          <w:color w:val="auto"/>
           <w:sz w:val="20"/>
           <w:szCs w:val="20"/>
         </w:rPr>
@@ -725,8 +904,10 @@
       </w:r>
       <w:r>
         <w:rPr>
-          <w:b/>
-          <w:bCs/>
+          <w:rFonts w:ascii="Liberation Serif" w:hAnsi="Liberation Serif"/>
+          <w:b/>
+          <w:bCs/>
+          <w:color w:val="auto"/>
           <w:sz w:val="20"/>
           <w:szCs w:val="20"/>
         </w:rPr>
@@ -734,6 +915,8 @@
       </w:r>
       <w:r>
         <w:rPr>
+          <w:rFonts w:ascii="Liberation Serif" w:hAnsi="Liberation Serif"/>
+          <w:color w:val="auto"/>
           <w:sz w:val="20"/>
           <w:szCs w:val="20"/>
         </w:rPr>
@@ -746,44 +929,28 @@
     <w:p>
       <w:pPr>
         <w:pStyle w:val="TextBody"/>
-        <w:rPr>
-          <w:b w:val="false"/>
-          <w:b w:val="false"/>
-          <w:bCs w:val="false"/>
-          <w:sz w:val="20"/>
-          <w:szCs w:val="20"/>
-        </w:rPr>
-      </w:pPr>
-      <w:r>
-        <w:rPr>
-          <w:b w:val="false"/>
-          <w:bCs w:val="false"/>
-          <w:sz w:val="20"/>
-          <w:szCs w:val="20"/>
-        </w:rPr>
-        <w:t xml:space="preserve">Reading passage </w:t>
-      </w:r>
-      <w:r>
-        <w:rPr>
-          <w:b w:val="false"/>
-          <w:bCs w:val="false"/>
-          <w:sz w:val="20"/>
-          <w:szCs w:val="20"/>
-        </w:rPr>
-        <w:t>9</w:t>
-      </w:r>
-      <w:r>
-        <w:rPr>
-          <w:b w:val="false"/>
-          <w:bCs w:val="false"/>
-          <w:sz w:val="20"/>
-          <w:szCs w:val="20"/>
-        </w:rPr>
-        <w:t xml:space="preserve">:____ ___________’ testimony to </w:t>
-      </w:r>
-      <w:r>
-        <w:rPr>
-          <w:rFonts w:eastAsia="NSimSun" w:cs="Lucida Sans"/>
+        <w:jc w:val="both"/>
+        <w:rPr>
+          <w:rFonts w:ascii="Liberation Serif" w:hAnsi="Liberation Serif"/>
+          <w:color w:val="auto"/>
+          <w:sz w:val="20"/>
+          <w:szCs w:val="20"/>
+        </w:rPr>
+      </w:pPr>
+      <w:r>
+        <w:rPr>
+          <w:rFonts w:ascii="Liberation Serif" w:hAnsi="Liberation Serif"/>
+          <w:b w:val="false"/>
+          <w:bCs w:val="false"/>
+          <w:color w:val="auto"/>
+          <w:sz w:val="20"/>
+          <w:szCs w:val="20"/>
+        </w:rPr>
+        <w:t xml:space="preserve">Reading passage 9:____ ___________’ testimony to </w:t>
+      </w:r>
+      <w:r>
+        <w:rPr>
+          <w:rFonts w:eastAsia="NSimSun" w:cs="Lucida Sans" w:ascii="Liberation Serif" w:hAnsi="Liberation Serif"/>
           <w:b w:val="false"/>
           <w:bCs w:val="false"/>
           <w:color w:val="auto"/>
@@ -796,8 +963,10 @@
       </w:r>
       <w:r>
         <w:rPr>
-          <w:b w:val="false"/>
-          <w:bCs w:val="false"/>
+          <w:rFonts w:ascii="Liberation Serif" w:hAnsi="Liberation Serif"/>
+          <w:b w:val="false"/>
+          <w:bCs w:val="false"/>
+          <w:color w:val="auto"/>
           <w:sz w:val="20"/>
           <w:szCs w:val="20"/>
         </w:rPr>
@@ -807,14 +976,19 @@
     <w:p>
       <w:pPr>
         <w:pStyle w:val="TextBody"/>
-        <w:rPr>
-          <w:sz w:val="20"/>
-          <w:szCs w:val="20"/>
-        </w:rPr>
-      </w:pPr>
-      <w:r>
-        <w:rPr>
-          <w:b/>
+        <w:jc w:val="both"/>
+        <w:rPr>
+          <w:rFonts w:ascii="Liberation Serif" w:hAnsi="Liberation Serif"/>
+          <w:color w:val="auto"/>
+          <w:sz w:val="20"/>
+          <w:szCs w:val="20"/>
+        </w:rPr>
+      </w:pPr>
+      <w:r>
+        <w:rPr>
+          <w:rFonts w:ascii="Liberation Serif" w:hAnsi="Liberation Serif"/>
+          <w:b/>
+          <w:color w:val="auto"/>
           <w:sz w:val="20"/>
           <w:szCs w:val="20"/>
         </w:rPr>
@@ -822,6 +996,8 @@
       </w:r>
       <w:r>
         <w:rPr>
+          <w:rFonts w:ascii="Liberation Serif" w:hAnsi="Liberation Serif"/>
+          <w:color w:val="auto"/>
           <w:sz w:val="20"/>
           <w:szCs w:val="20"/>
         </w:rPr>
@@ -829,8 +1005,10 @@
       </w:r>
       <w:r>
         <w:rPr>
-          <w:b/>
-          <w:bCs/>
+          <w:rFonts w:ascii="Liberation Serif" w:hAnsi="Liberation Serif"/>
+          <w:b/>
+          <w:bCs/>
+          <w:color w:val="auto"/>
           <w:sz w:val="20"/>
           <w:szCs w:val="20"/>
         </w:rPr>
@@ -838,6 +1016,8 @@
       </w:r>
       <w:r>
         <w:rPr>
+          <w:rFonts w:ascii="Liberation Serif" w:hAnsi="Liberation Serif"/>
+          <w:color w:val="auto"/>
           <w:sz w:val="20"/>
           <w:szCs w:val="20"/>
         </w:rPr>
@@ -845,8 +1025,10 @@
       </w:r>
       <w:r>
         <w:rPr>
-          <w:b/>
-          <w:bCs/>
+          <w:rFonts w:ascii="Liberation Serif" w:hAnsi="Liberation Serif"/>
+          <w:b/>
+          <w:bCs/>
+          <w:color w:val="auto"/>
           <w:sz w:val="20"/>
           <w:szCs w:val="20"/>
         </w:rPr>
@@ -854,6 +1036,8 @@
       </w:r>
       <w:r>
         <w:rPr>
+          <w:rFonts w:ascii="Liberation Serif" w:hAnsi="Liberation Serif"/>
+          <w:color w:val="auto"/>
           <w:sz w:val="20"/>
           <w:szCs w:val="20"/>
         </w:rPr>
@@ -861,7 +1045,9 @@
       </w:r>
       <w:r>
         <w:rPr>
-          <w:i/>
+          <w:rFonts w:ascii="Liberation Serif" w:hAnsi="Liberation Serif"/>
+          <w:i/>
+          <w:color w:val="auto"/>
           <w:sz w:val="20"/>
           <w:szCs w:val="20"/>
         </w:rPr>
@@ -869,6 +1055,8 @@
       </w:r>
       <w:r>
         <w:rPr>
+          <w:rFonts w:ascii="Liberation Serif" w:hAnsi="Liberation Serif"/>
+          <w:color w:val="auto"/>
           <w:sz w:val="20"/>
           <w:szCs w:val="20"/>
         </w:rPr>
@@ -878,13 +1066,18 @@
     <w:p>
       <w:pPr>
         <w:pStyle w:val="TextBody"/>
-        <w:rPr>
-          <w:sz w:val="20"/>
-          <w:szCs w:val="20"/>
-        </w:rPr>
-      </w:pPr>
-      <w:r>
-        <w:rPr>
+        <w:jc w:val="both"/>
+        <w:rPr>
+          <w:rFonts w:ascii="Liberation Serif" w:hAnsi="Liberation Serif"/>
+          <w:color w:val="auto"/>
+          <w:sz w:val="20"/>
+          <w:szCs w:val="20"/>
+        </w:rPr>
+      </w:pPr>
+      <w:r>
+        <w:rPr>
+          <w:rFonts w:ascii="Liberation Serif" w:hAnsi="Liberation Serif"/>
+          <w:color w:val="auto"/>
           <w:sz w:val="20"/>
           <w:szCs w:val="20"/>
         </w:rPr>
@@ -892,8 +1085,10 @@
       </w:r>
       <w:r>
         <w:rPr>
-          <w:b/>
-          <w:bCs/>
+          <w:rFonts w:ascii="Liberation Serif" w:hAnsi="Liberation Serif"/>
+          <w:b/>
+          <w:bCs/>
+          <w:color w:val="auto"/>
           <w:sz w:val="20"/>
           <w:szCs w:val="20"/>
         </w:rPr>
@@ -901,6 +1096,8 @@
       </w:r>
       <w:r>
         <w:rPr>
+          <w:rFonts w:ascii="Liberation Serif" w:hAnsi="Liberation Serif"/>
+          <w:color w:val="auto"/>
           <w:sz w:val="20"/>
           <w:szCs w:val="20"/>
         </w:rPr>
@@ -908,8 +1105,10 @@
       </w:r>
       <w:r>
         <w:rPr>
-          <w:b/>
-          <w:bCs/>
+          <w:rFonts w:ascii="Liberation Serif" w:hAnsi="Liberation Serif"/>
+          <w:b/>
+          <w:bCs/>
+          <w:color w:val="auto"/>
           <w:sz w:val="20"/>
           <w:szCs w:val="20"/>
         </w:rPr>
@@ -917,6 +1116,8 @@
       </w:r>
       <w:r>
         <w:rPr>
+          <w:rFonts w:ascii="Liberation Serif" w:hAnsi="Liberation Serif"/>
+          <w:color w:val="auto"/>
           <w:sz w:val="20"/>
           <w:szCs w:val="20"/>
         </w:rPr>
@@ -926,13 +1127,18 @@
     <w:p>
       <w:pPr>
         <w:pStyle w:val="TextBody"/>
-        <w:rPr>
-          <w:sz w:val="20"/>
-          <w:szCs w:val="20"/>
-        </w:rPr>
-      </w:pPr>
-      <w:r>
-        <w:rPr>
+        <w:jc w:val="both"/>
+        <w:rPr>
+          <w:rFonts w:ascii="Liberation Serif" w:hAnsi="Liberation Serif"/>
+          <w:color w:val="auto"/>
+          <w:sz w:val="20"/>
+          <w:szCs w:val="20"/>
+        </w:rPr>
+      </w:pPr>
+      <w:r>
+        <w:rPr>
+          <w:rFonts w:ascii="Liberation Serif" w:hAnsi="Liberation Serif"/>
+          <w:color w:val="auto"/>
           <w:sz w:val="20"/>
           <w:szCs w:val="20"/>
         </w:rPr>
@@ -940,7 +1146,9 @@
       </w:r>
       <w:r>
         <w:rPr>
-          <w:i/>
+          <w:rFonts w:ascii="Liberation Serif" w:hAnsi="Liberation Serif"/>
+          <w:i/>
+          <w:color w:val="auto"/>
           <w:sz w:val="20"/>
           <w:szCs w:val="20"/>
         </w:rPr>
@@ -948,6 +1156,8 @@
       </w:r>
       <w:r>
         <w:rPr>
+          <w:rFonts w:ascii="Liberation Serif" w:hAnsi="Liberation Serif"/>
+          <w:color w:val="auto"/>
           <w:sz w:val="20"/>
           <w:szCs w:val="20"/>
         </w:rPr>
@@ -955,8 +1165,10 @@
       </w:r>
       <w:r>
         <w:rPr>
-          <w:b/>
-          <w:bCs/>
+          <w:rFonts w:ascii="Liberation Serif" w:hAnsi="Liberation Serif"/>
+          <w:b/>
+          <w:bCs/>
+          <w:color w:val="auto"/>
           <w:sz w:val="20"/>
           <w:szCs w:val="20"/>
         </w:rPr>
@@ -964,6 +1176,8 @@
       </w:r>
       <w:r>
         <w:rPr>
+          <w:rFonts w:ascii="Liberation Serif" w:hAnsi="Liberation Serif"/>
+          <w:color w:val="auto"/>
           <w:sz w:val="20"/>
           <w:szCs w:val="20"/>
         </w:rPr>
@@ -971,8 +1185,10 @@
       </w:r>
       <w:r>
         <w:rPr>
-          <w:b/>
-          <w:bCs/>
+          <w:rFonts w:ascii="Liberation Serif" w:hAnsi="Liberation Serif"/>
+          <w:b/>
+          <w:bCs/>
+          <w:color w:val="auto"/>
           <w:sz w:val="20"/>
           <w:szCs w:val="20"/>
         </w:rPr>
@@ -980,6 +1196,8 @@
       </w:r>
       <w:r>
         <w:rPr>
+          <w:rFonts w:ascii="Liberation Serif" w:hAnsi="Liberation Serif"/>
+          <w:color w:val="auto"/>
           <w:sz w:val="20"/>
           <w:szCs w:val="20"/>
         </w:rPr>
@@ -987,8 +1205,10 @@
       </w:r>
       <w:r>
         <w:rPr>
-          <w:b/>
-          <w:bCs/>
+          <w:rFonts w:ascii="Liberation Serif" w:hAnsi="Liberation Serif"/>
+          <w:b/>
+          <w:bCs/>
+          <w:color w:val="auto"/>
           <w:sz w:val="20"/>
           <w:szCs w:val="20"/>
         </w:rPr>
@@ -996,6 +1216,8 @@
       </w:r>
       <w:r>
         <w:rPr>
+          <w:rFonts w:ascii="Liberation Serif" w:hAnsi="Liberation Serif"/>
+          <w:color w:val="auto"/>
           <w:sz w:val="20"/>
           <w:szCs w:val="20"/>
         </w:rPr>
@@ -1003,8 +1225,10 @@
       </w:r>
       <w:r>
         <w:rPr>
-          <w:b/>
-          <w:bCs/>
+          <w:rFonts w:ascii="Liberation Serif" w:hAnsi="Liberation Serif"/>
+          <w:b/>
+          <w:bCs/>
+          <w:color w:val="auto"/>
           <w:sz w:val="20"/>
           <w:szCs w:val="20"/>
         </w:rPr>
@@ -1012,6 +1236,8 @@
       </w:r>
       <w:r>
         <w:rPr>
+          <w:rFonts w:ascii="Liberation Serif" w:hAnsi="Liberation Serif"/>
+          <w:color w:val="auto"/>
           <w:sz w:val="20"/>
           <w:szCs w:val="20"/>
         </w:rPr>
@@ -1019,8 +1245,10 @@
       </w:r>
       <w:r>
         <w:rPr>
-          <w:b/>
-          <w:bCs/>
+          <w:rFonts w:ascii="Liberation Serif" w:hAnsi="Liberation Serif"/>
+          <w:b/>
+          <w:bCs/>
+          <w:color w:val="auto"/>
           <w:sz w:val="20"/>
           <w:szCs w:val="20"/>
         </w:rPr>
@@ -1028,6 +1256,8 @@
       </w:r>
       <w:r>
         <w:rPr>
+          <w:rFonts w:ascii="Liberation Serif" w:hAnsi="Liberation Serif"/>
+          <w:color w:val="auto"/>
           <w:sz w:val="20"/>
           <w:szCs w:val="20"/>
         </w:rPr>
@@ -1040,35 +1270,26 @@
     <w:p>
       <w:pPr>
         <w:pStyle w:val="TextBody"/>
-        <w:rPr>
-          <w:sz w:val="20"/>
-          <w:szCs w:val="20"/>
-        </w:rPr>
-      </w:pPr>
-      <w:r>
-        <w:rPr>
-          <w:sz w:val="20"/>
-          <w:szCs w:val="20"/>
-        </w:rPr>
-        <w:t xml:space="preserve">Reading passage </w:t>
-      </w:r>
-      <w:r>
-        <w:rPr>
-          <w:sz w:val="20"/>
-          <w:szCs w:val="20"/>
-        </w:rPr>
-        <w:t>10</w:t>
-      </w:r>
-      <w:r>
-        <w:rPr>
-          <w:sz w:val="20"/>
-          <w:szCs w:val="20"/>
-        </w:rPr>
-        <w:t xml:space="preserve">:____ Absolute Divinity___________’ testimony to </w:t>
-      </w:r>
-      <w:r>
-        <w:rPr>
-          <w:rFonts w:eastAsia="NSimSun" w:cs="Lucida Sans"/>
+        <w:jc w:val="both"/>
+        <w:rPr>
+          <w:rFonts w:ascii="Liberation Serif" w:hAnsi="Liberation Serif"/>
+          <w:color w:val="auto"/>
+          <w:sz w:val="20"/>
+          <w:szCs w:val="20"/>
+        </w:rPr>
+      </w:pPr>
+      <w:r>
+        <w:rPr>
+          <w:rFonts w:ascii="Liberation Serif" w:hAnsi="Liberation Serif"/>
+          <w:color w:val="auto"/>
+          <w:sz w:val="20"/>
+          <w:szCs w:val="20"/>
+        </w:rPr>
+        <w:t xml:space="preserve">Reading passage 10:____ Absolute Divinity___________’ testimony to </w:t>
+      </w:r>
+      <w:r>
+        <w:rPr>
+          <w:rFonts w:eastAsia="NSimSun" w:cs="Lucida Sans" w:ascii="Liberation Serif" w:hAnsi="Liberation Serif"/>
           <w:color w:val="auto"/>
           <w:kern w:val="2"/>
           <w:sz w:val="20"/>
@@ -1079,6 +1300,8 @@
       </w:r>
       <w:r>
         <w:rPr>
+          <w:rFonts w:ascii="Liberation Serif" w:hAnsi="Liberation Serif"/>
+          <w:color w:val="auto"/>
           <w:sz w:val="20"/>
           <w:szCs w:val="20"/>
         </w:rPr>
@@ -1088,13 +1311,18 @@
     <w:p>
       <w:pPr>
         <w:pStyle w:val="TextBody"/>
-        <w:rPr>
-          <w:sz w:val="20"/>
-          <w:szCs w:val="20"/>
-        </w:rPr>
-      </w:pPr>
-      <w:r>
-        <w:rPr>
+        <w:jc w:val="both"/>
+        <w:rPr>
+          <w:rFonts w:ascii="Liberation Serif" w:hAnsi="Liberation Serif"/>
+          <w:color w:val="auto"/>
+          <w:sz w:val="20"/>
+          <w:szCs w:val="20"/>
+        </w:rPr>
+      </w:pPr>
+      <w:r>
+        <w:rPr>
+          <w:rFonts w:ascii="Liberation Serif" w:hAnsi="Liberation Serif"/>
+          <w:color w:val="auto"/>
           <w:sz w:val="20"/>
           <w:szCs w:val="20"/>
         </w:rPr>
@@ -1104,13 +1332,18 @@
     <w:p>
       <w:pPr>
         <w:pStyle w:val="TextBody"/>
-        <w:rPr>
-          <w:sz w:val="20"/>
-          <w:szCs w:val="20"/>
-        </w:rPr>
-      </w:pPr>
-      <w:r>
-        <w:rPr>
+        <w:jc w:val="both"/>
+        <w:rPr>
+          <w:rFonts w:ascii="Liberation Serif" w:hAnsi="Liberation Serif"/>
+          <w:color w:val="auto"/>
+          <w:sz w:val="20"/>
+          <w:szCs w:val="20"/>
+        </w:rPr>
+      </w:pPr>
+      <w:r>
+        <w:rPr>
+          <w:rFonts w:ascii="Liberation Serif" w:hAnsi="Liberation Serif"/>
+          <w:color w:val="auto"/>
           <w:sz w:val="20"/>
           <w:szCs w:val="20"/>
         </w:rPr>
@@ -1120,13 +1353,18 @@
     <w:p>
       <w:pPr>
         <w:pStyle w:val="TextBody"/>
-        <w:rPr>
-          <w:sz w:val="20"/>
-          <w:szCs w:val="20"/>
-        </w:rPr>
-      </w:pPr>
-      <w:r>
-        <w:rPr>
+        <w:jc w:val="both"/>
+        <w:rPr>
+          <w:rFonts w:ascii="Liberation Serif" w:hAnsi="Liberation Serif"/>
+          <w:color w:val="auto"/>
+          <w:sz w:val="20"/>
+          <w:szCs w:val="20"/>
+        </w:rPr>
+      </w:pPr>
+      <w:r>
+        <w:rPr>
+          <w:rFonts w:ascii="Liberation Serif" w:hAnsi="Liberation Serif"/>
+          <w:color w:val="auto"/>
           <w:sz w:val="20"/>
           <w:szCs w:val="20"/>
         </w:rPr>
@@ -1134,6 +1372,8 @@
       </w:r>
       <w:r>
         <w:rPr>
+          <w:rFonts w:ascii="Liberation Serif" w:hAnsi="Liberation Serif"/>
+          <w:color w:val="auto"/>
           <w:sz w:val="20"/>
           <w:szCs w:val="20"/>
         </w:rPr>
@@ -1141,8 +1381,10 @@
       </w:r>
       <w:r>
         <w:rPr>
-          <w:b/>
-          <w:bCs/>
+          <w:rFonts w:ascii="Liberation Serif" w:hAnsi="Liberation Serif"/>
+          <w:b/>
+          <w:bCs/>
+          <w:color w:val="auto"/>
           <w:sz w:val="20"/>
           <w:szCs w:val="20"/>
         </w:rPr>
@@ -1150,6 +1392,8 @@
       </w:r>
       <w:r>
         <w:rPr>
+          <w:rFonts w:ascii="Liberation Serif" w:hAnsi="Liberation Serif"/>
+          <w:color w:val="auto"/>
           <w:sz w:val="20"/>
           <w:szCs w:val="20"/>
         </w:rPr>
@@ -1157,8 +1401,10 @@
       </w:r>
       <w:r>
         <w:rPr>
-          <w:b/>
-          <w:bCs/>
+          <w:rFonts w:ascii="Liberation Serif" w:hAnsi="Liberation Serif"/>
+          <w:b/>
+          <w:bCs/>
+          <w:color w:val="auto"/>
           <w:sz w:val="20"/>
           <w:szCs w:val="20"/>
         </w:rPr>
@@ -1166,6 +1412,8 @@
       </w:r>
       <w:r>
         <w:rPr>
+          <w:rFonts w:ascii="Liberation Serif" w:hAnsi="Liberation Serif"/>
+          <w:color w:val="auto"/>
           <w:sz w:val="20"/>
           <w:szCs w:val="20"/>
         </w:rPr>
@@ -1175,13 +1423,18 @@
     <w:p>
       <w:pPr>
         <w:pStyle w:val="TextBody"/>
-        <w:rPr>
-          <w:sz w:val="20"/>
-          <w:szCs w:val="20"/>
-        </w:rPr>
-      </w:pPr>
-      <w:r>
-        <w:rPr>
+        <w:jc w:val="both"/>
+        <w:rPr>
+          <w:rFonts w:ascii="Liberation Serif" w:hAnsi="Liberation Serif"/>
+          <w:color w:val="auto"/>
+          <w:sz w:val="20"/>
+          <w:szCs w:val="20"/>
+        </w:rPr>
+      </w:pPr>
+      <w:r>
+        <w:rPr>
+          <w:rFonts w:ascii="Liberation Serif" w:hAnsi="Liberation Serif"/>
+          <w:color w:val="auto"/>
           <w:sz w:val="20"/>
           <w:szCs w:val="20"/>
         </w:rPr>
@@ -1189,8 +1442,10 @@
       </w:r>
       <w:r>
         <w:rPr>
-          <w:b/>
-          <w:bCs/>
+          <w:rFonts w:ascii="Liberation Serif" w:hAnsi="Liberation Serif"/>
+          <w:b/>
+          <w:bCs/>
+          <w:color w:val="auto"/>
           <w:sz w:val="20"/>
           <w:szCs w:val="20"/>
         </w:rPr>
@@ -1198,6 +1453,8 @@
       </w:r>
       <w:r>
         <w:rPr>
+          <w:rFonts w:ascii="Liberation Serif" w:hAnsi="Liberation Serif"/>
+          <w:color w:val="auto"/>
           <w:sz w:val="20"/>
           <w:szCs w:val="20"/>
         </w:rPr>
@@ -1207,7 +1464,10 @@
     <w:p>
       <w:pPr>
         <w:pStyle w:val="TextBody"/>
-        <w:rPr>
+        <w:jc w:val="both"/>
+        <w:rPr>
+          <w:rFonts w:ascii="Liberation Serif" w:hAnsi="Liberation Serif"/>
+          <w:color w:val="auto"/>
           <w:sz w:val="20"/>
           <w:szCs w:val="20"/>
         </w:rPr>
@@ -1216,6 +1476,8 @@
       <w:bookmarkEnd w:id="1"/>
       <w:r>
         <w:rPr>
+          <w:rFonts w:ascii="Liberation Serif" w:hAnsi="Liberation Serif"/>
+          <w:color w:val="auto"/>
           <w:sz w:val="20"/>
           <w:szCs w:val="20"/>
         </w:rPr>
@@ -1225,14 +1487,18 @@
     <w:p>
       <w:pPr>
         <w:pStyle w:val="TextBody"/>
-        <w:rPr>
-          <w:sz w:val="20"/>
-          <w:szCs w:val="20"/>
-        </w:rPr>
-      </w:pPr>
-      <w:r>
-        <w:rPr>
-          <w:color w:val="000000"/>
+        <w:jc w:val="both"/>
+        <w:rPr>
+          <w:rFonts w:ascii="Liberation Serif" w:hAnsi="Liberation Serif"/>
+          <w:color w:val="auto"/>
+          <w:sz w:val="20"/>
+          <w:szCs w:val="20"/>
+        </w:rPr>
+      </w:pPr>
+      <w:r>
+        <w:rPr>
+          <w:rFonts w:ascii="Liberation Serif" w:hAnsi="Liberation Serif"/>
+          <w:color w:val="auto"/>
           <w:sz w:val="20"/>
           <w:szCs w:val="20"/>
         </w:rPr>
@@ -1240,9 +1506,10 @@
       </w:r>
       <w:r>
         <w:rPr>
-          <w:b/>
-          <w:bCs/>
-          <w:color w:val="000000"/>
+          <w:rFonts w:ascii="Liberation Serif" w:hAnsi="Liberation Serif"/>
+          <w:b/>
+          <w:bCs/>
+          <w:color w:val="auto"/>
           <w:sz w:val="20"/>
           <w:szCs w:val="20"/>
         </w:rPr>
@@ -1250,7 +1517,8 @@
       </w:r>
       <w:r>
         <w:rPr>
-          <w:color w:val="000000"/>
+          <w:rFonts w:ascii="Liberation Serif" w:hAnsi="Liberation Serif"/>
+          <w:color w:val="auto"/>
           <w:sz w:val="20"/>
           <w:szCs w:val="20"/>
         </w:rPr>
@@ -1258,9 +1526,10 @@
       </w:r>
       <w:r>
         <w:rPr>
-          <w:b/>
-          <w:bCs/>
-          <w:color w:val="000000"/>
+          <w:rFonts w:ascii="Liberation Serif" w:hAnsi="Liberation Serif"/>
+          <w:b/>
+          <w:bCs/>
+          <w:color w:val="auto"/>
           <w:sz w:val="20"/>
           <w:szCs w:val="20"/>
         </w:rPr>
@@ -1268,7 +1537,8 @@
       </w:r>
       <w:r>
         <w:rPr>
-          <w:color w:val="000000"/>
+          <w:rFonts w:ascii="Liberation Serif" w:hAnsi="Liberation Serif"/>
+          <w:color w:val="auto"/>
           <w:sz w:val="20"/>
           <w:szCs w:val="20"/>
         </w:rPr>
@@ -1276,9 +1546,10 @@
       </w:r>
       <w:r>
         <w:rPr>
-          <w:b/>
-          <w:bCs/>
-          <w:color w:val="000000"/>
+          <w:rFonts w:ascii="Liberation Serif" w:hAnsi="Liberation Serif"/>
+          <w:b/>
+          <w:bCs/>
+          <w:color w:val="auto"/>
           <w:sz w:val="20"/>
           <w:szCs w:val="20"/>
         </w:rPr>
@@ -1286,7 +1557,8 @@
       </w:r>
       <w:r>
         <w:rPr>
-          <w:color w:val="000000"/>
+          <w:rFonts w:ascii="Liberation Serif" w:hAnsi="Liberation Serif"/>
+          <w:color w:val="auto"/>
           <w:sz w:val="20"/>
           <w:szCs w:val="20"/>
         </w:rPr>
@@ -1294,9 +1566,10 @@
       </w:r>
       <w:r>
         <w:rPr>
-          <w:b/>
-          <w:bCs/>
-          <w:color w:val="000000"/>
+          <w:rFonts w:ascii="Liberation Serif" w:hAnsi="Liberation Serif"/>
+          <w:b/>
+          <w:bCs/>
+          <w:color w:val="auto"/>
           <w:sz w:val="20"/>
           <w:szCs w:val="20"/>
         </w:rPr>
@@ -1304,7 +1577,8 @@
       </w:r>
       <w:r>
         <w:rPr>
-          <w:color w:val="000000"/>
+          <w:rFonts w:ascii="Liberation Serif" w:hAnsi="Liberation Serif"/>
+          <w:color w:val="auto"/>
           <w:sz w:val="20"/>
           <w:szCs w:val="20"/>
         </w:rPr>
@@ -1312,9 +1586,10 @@
       </w:r>
       <w:r>
         <w:rPr>
-          <w:b/>
-          <w:bCs/>
-          <w:color w:val="000000"/>
+          <w:rFonts w:ascii="Liberation Serif" w:hAnsi="Liberation Serif"/>
+          <w:b/>
+          <w:bCs/>
+          <w:color w:val="auto"/>
           <w:sz w:val="20"/>
           <w:szCs w:val="20"/>
         </w:rPr>
@@ -1322,7 +1597,8 @@
       </w:r>
       <w:r>
         <w:rPr>
-          <w:color w:val="000000"/>
+          <w:rFonts w:ascii="Liberation Serif" w:hAnsi="Liberation Serif"/>
+          <w:color w:val="auto"/>
           <w:sz w:val="20"/>
           <w:szCs w:val="20"/>
         </w:rPr>
@@ -1330,6 +1606,8 @@
       </w:r>
       <w:r>
         <w:rPr>
+          <w:rFonts w:ascii="Liberation Serif" w:hAnsi="Liberation Serif"/>
+          <w:color w:val="auto"/>
           <w:sz w:val="20"/>
           <w:szCs w:val="20"/>
         </w:rPr>
@@ -1339,13 +1617,18 @@
     <w:p>
       <w:pPr>
         <w:pStyle w:val="TextBody"/>
-        <w:rPr>
-          <w:sz w:val="20"/>
-          <w:szCs w:val="20"/>
-        </w:rPr>
-      </w:pPr>
-      <w:r>
-        <w:rPr>
+        <w:jc w:val="both"/>
+        <w:rPr>
+          <w:rFonts w:ascii="Liberation Serif" w:hAnsi="Liberation Serif"/>
+          <w:color w:val="auto"/>
+          <w:sz w:val="20"/>
+          <w:szCs w:val="20"/>
+        </w:rPr>
+      </w:pPr>
+      <w:r>
+        <w:rPr>
+          <w:rFonts w:ascii="Liberation Serif" w:hAnsi="Liberation Serif"/>
+          <w:color w:val="auto"/>
           <w:sz w:val="20"/>
           <w:szCs w:val="20"/>
         </w:rPr>
@@ -1357,37 +1640,29 @@
     <w:p>
       <w:pPr>
         <w:pStyle w:val="TextBody"/>
-        <w:rPr>
-          <w:sz w:val="20"/>
-          <w:szCs w:val="20"/>
-        </w:rPr>
-      </w:pPr>
-      <w:r>
-        <w:rPr>
-          <w:sz w:val="20"/>
-          <w:szCs w:val="20"/>
-        </w:rPr>
-        <w:t xml:space="preserve">Reading passage </w:t>
-      </w:r>
-      <w:r>
-        <w:rPr>
-          <w:sz w:val="20"/>
-          <w:szCs w:val="20"/>
-        </w:rPr>
-        <w:t>11</w:t>
-      </w:r>
-      <w:r>
-        <w:rPr>
-          <w:sz w:val="20"/>
-          <w:szCs w:val="20"/>
-        </w:rPr>
-        <w:t xml:space="preserve">:____ Absolute </w:t>
-      </w:r>
-      <w:r>
-        <w:rPr>
-          <w:rFonts w:ascii="Liberation Serif" w:hAnsi="Liberation Serif"/>
-          <w:b w:val="false"/>
-          <w:bCs w:val="false"/>
+        <w:jc w:val="both"/>
+        <w:rPr>
+          <w:rFonts w:ascii="Liberation Serif" w:hAnsi="Liberation Serif"/>
+          <w:color w:val="auto"/>
+          <w:sz w:val="20"/>
+          <w:szCs w:val="20"/>
+        </w:rPr>
+      </w:pPr>
+      <w:r>
+        <w:rPr>
+          <w:rFonts w:ascii="Liberation Serif" w:hAnsi="Liberation Serif"/>
+          <w:color w:val="auto"/>
+          <w:sz w:val="20"/>
+          <w:szCs w:val="20"/>
+        </w:rPr>
+        <w:t xml:space="preserve">Reading passage 11:____ Absolute </w:t>
+      </w:r>
+      <w:r>
+        <w:rPr>
+          <w:rFonts w:ascii="Liberation Serif" w:hAnsi="Liberation Serif"/>
+          <w:b w:val="false"/>
+          <w:bCs w:val="false"/>
+          <w:color w:val="auto"/>
           <w:sz w:val="20"/>
           <w:szCs w:val="20"/>
         </w:rPr>
@@ -1395,6 +1670,8 @@
       </w:r>
       <w:r>
         <w:rPr>
+          <w:rFonts w:ascii="Liberation Serif" w:hAnsi="Liberation Serif"/>
+          <w:color w:val="auto"/>
           <w:sz w:val="20"/>
           <w:szCs w:val="20"/>
         </w:rPr>
@@ -1402,7 +1679,7 @@
       </w:r>
       <w:r>
         <w:rPr>
-          <w:rFonts w:eastAsia="NSimSun" w:cs="Lucida Sans"/>
+          <w:rFonts w:eastAsia="NSimSun" w:cs="Lucida Sans" w:ascii="Liberation Serif" w:hAnsi="Liberation Serif"/>
           <w:color w:val="auto"/>
           <w:kern w:val="2"/>
           <w:sz w:val="20"/>
@@ -1413,6 +1690,8 @@
       </w:r>
       <w:r>
         <w:rPr>
+          <w:rFonts w:ascii="Liberation Serif" w:hAnsi="Liberation Serif"/>
+          <w:color w:val="auto"/>
           <w:sz w:val="20"/>
           <w:szCs w:val="20"/>
         </w:rPr>
@@ -1428,14 +1707,17 @@
         <w:jc w:val="both"/>
         <w:rPr>
           <w:rFonts w:ascii="Liberation Serif" w:hAnsi="Liberation Serif"/>
-          <w:sz w:val="24"/>
-        </w:rPr>
-      </w:pPr>
-      <w:r>
-        <w:rPr>
-          <w:rFonts w:ascii="Liberation Serif" w:hAnsi="Liberation Serif"/>
-          <w:color w:val="000000"/>
-          <w:sz w:val="24"/>
+          <w:color w:val="auto"/>
+          <w:sz w:val="20"/>
+          <w:szCs w:val="20"/>
+        </w:rPr>
+      </w:pPr>
+      <w:r>
+        <w:rPr>
+          <w:rFonts w:ascii="Liberation Serif" w:hAnsi="Liberation Serif"/>
+          <w:color w:val="auto"/>
+          <w:sz w:val="20"/>
+          <w:szCs w:val="20"/>
         </w:rPr>
         <w:t xml:space="preserve">The ubiquitous workings of a wise and compassionate hidden hand throughout the cosmos, especially in animate beings and their nurturing and development, everywhere in the same fashion and yet in a totally unexpected form, must be, without </w:t>
       </w:r>
@@ -1444,16 +1726,18 @@
           <w:rFonts w:ascii="Liberation Serif" w:hAnsi="Liberation Serif"/>
           <w:b/>
           <w:bCs/>
-          <w:color w:val="000000"/>
-          <w:sz w:val="24"/>
+          <w:color w:val="auto"/>
+          <w:sz w:val="20"/>
+          <w:szCs w:val="20"/>
         </w:rPr>
         <w:t>doubt</w:t>
       </w:r>
       <w:r>
         <w:rPr>
           <w:rFonts w:ascii="Liberation Serif" w:hAnsi="Liberation Serif"/>
-          <w:color w:val="000000"/>
-          <w:sz w:val="24"/>
+          <w:color w:val="auto"/>
+          <w:sz w:val="20"/>
+          <w:szCs w:val="20"/>
         </w:rPr>
         <w:t>, the emanation and light of an absolute dominicality and a decisive proof of its reality.</w:t>
       </w:r>
@@ -1466,15 +1750,17 @@
         <w:jc w:val="both"/>
         <w:rPr>
           <w:rFonts w:ascii="Liberation Serif" w:hAnsi="Liberation Serif"/>
-          <w:color w:val="000000"/>
-          <w:sz w:val="24"/>
-        </w:rPr>
-      </w:pPr>
-      <w:r>
-        <w:rPr>
-          <w:rFonts w:ascii="Liberation Serif" w:hAnsi="Liberation Serif"/>
-          <w:color w:val="000000"/>
-          <w:sz w:val="24"/>
+          <w:color w:val="auto"/>
+          <w:sz w:val="20"/>
+          <w:szCs w:val="20"/>
+        </w:rPr>
+      </w:pPr>
+      <w:r>
+        <w:rPr>
+          <w:rFonts w:ascii="Liberation Serif" w:hAnsi="Liberation Serif"/>
+          <w:color w:val="auto"/>
+          <w:sz w:val="20"/>
+          <w:szCs w:val="20"/>
         </w:rPr>
         <w:t xml:space="preserve">An </w:t>
       </w:r>
@@ -1483,16 +1769,18 @@
           <w:rFonts w:ascii="Liberation Serif" w:hAnsi="Liberation Serif"/>
           <w:b/>
           <w:bCs/>
-          <w:color w:val="000000"/>
-          <w:sz w:val="24"/>
+          <w:color w:val="auto"/>
+          <w:sz w:val="20"/>
+          <w:szCs w:val="20"/>
         </w:rPr>
         <w:t>absolute</w:t>
       </w:r>
       <w:r>
         <w:rPr>
           <w:rFonts w:ascii="Liberation Serif" w:hAnsi="Liberation Serif"/>
-          <w:color w:val="000000"/>
-          <w:sz w:val="24"/>
+          <w:color w:val="auto"/>
+          <w:sz w:val="20"/>
+          <w:szCs w:val="20"/>
         </w:rPr>
         <w:t xml:space="preserve"> dominicality cannot accept any partnership for since the important aims and purposes of dominicality, such as the manifestation of its beauty, the proclamation of its perfection, the revelation of its precious arts and the display of its hidden </w:t>
       </w:r>
@@ -1501,16 +1789,18 @@
           <w:rFonts w:ascii="Liberation Serif" w:hAnsi="Liberation Serif"/>
           <w:b/>
           <w:bCs/>
-          <w:color w:val="000000"/>
-          <w:sz w:val="24"/>
+          <w:color w:val="auto"/>
+          <w:sz w:val="20"/>
+          <w:szCs w:val="20"/>
         </w:rPr>
         <w:t>accomplishments</w:t>
       </w:r>
       <w:r>
         <w:rPr>
           <w:rFonts w:ascii="Liberation Serif" w:hAnsi="Liberation Serif"/>
-          <w:color w:val="000000"/>
-          <w:sz w:val="24"/>
+          <w:color w:val="auto"/>
+          <w:sz w:val="20"/>
+          <w:szCs w:val="20"/>
         </w:rPr>
         <w:t xml:space="preserve">, are combined and concentrated in particulars and animate beings, the slightest attribution to God of a partner, when entering even the most particular of things and the smallest of animate beings, will frustrate the </w:t>
       </w:r>
@@ -1519,16 +1809,18 @@
           <w:rFonts w:ascii="Liberation Serif" w:hAnsi="Liberation Serif"/>
           <w:b/>
           <w:bCs/>
-          <w:color w:val="000000"/>
-          <w:sz w:val="24"/>
+          <w:color w:val="auto"/>
+          <w:sz w:val="20"/>
+          <w:szCs w:val="20"/>
         </w:rPr>
         <w:t>attainment</w:t>
       </w:r>
       <w:r>
         <w:rPr>
           <w:rFonts w:ascii="Liberation Serif" w:hAnsi="Liberation Serif"/>
-          <w:color w:val="000000"/>
-          <w:sz w:val="24"/>
+          <w:color w:val="auto"/>
+          <w:sz w:val="20"/>
+          <w:szCs w:val="20"/>
         </w:rPr>
         <w:t xml:space="preserve"> of those purposes and destroy those aims. Averting the faces of conscious beings from those purposes and the One Who conceived them toward causes will be totally opposed and </w:t>
       </w:r>
@@ -1537,16 +1829,18 @@
           <w:rFonts w:ascii="Liberation Serif" w:hAnsi="Liberation Serif"/>
           <w:b/>
           <w:bCs/>
-          <w:color w:val="000000"/>
-          <w:sz w:val="24"/>
+          <w:color w:val="auto"/>
+          <w:sz w:val="20"/>
+          <w:szCs w:val="20"/>
         </w:rPr>
         <w:t>hostile</w:t>
       </w:r>
       <w:r>
         <w:rPr>
           <w:rFonts w:ascii="Liberation Serif" w:hAnsi="Liberation Serif"/>
-          <w:color w:val="000000"/>
-          <w:sz w:val="24"/>
+          <w:color w:val="auto"/>
+          <w:sz w:val="20"/>
+          <w:szCs w:val="20"/>
         </w:rPr>
         <w:t xml:space="preserve"> to the essence of dominicality, and absolute dominicality cannot in any way countenance it.</w:t>
       </w:r>
@@ -1559,15 +1853,17 @@
         <w:jc w:val="both"/>
         <w:rPr>
           <w:rFonts w:ascii="Liberation Serif" w:hAnsi="Liberation Serif"/>
-          <w:color w:val="000000"/>
-          <w:sz w:val="24"/>
-        </w:rPr>
-      </w:pPr>
-      <w:r>
-        <w:rPr>
-          <w:rFonts w:ascii="Liberation Serif" w:hAnsi="Liberation Serif"/>
-          <w:color w:val="000000"/>
-          <w:sz w:val="24"/>
+          <w:color w:val="auto"/>
+          <w:sz w:val="20"/>
+          <w:szCs w:val="20"/>
+        </w:rPr>
+      </w:pPr>
+      <w:r>
+        <w:rPr>
+          <w:rFonts w:ascii="Liberation Serif" w:hAnsi="Liberation Serif"/>
+          <w:color w:val="auto"/>
+          <w:sz w:val="20"/>
+          <w:szCs w:val="20"/>
         </w:rPr>
         <w:t xml:space="preserve">The </w:t>
       </w:r>
@@ -1576,16 +1872,18 @@
           <w:rFonts w:ascii="Liberation Serif" w:hAnsi="Liberation Serif"/>
           <w:b/>
           <w:bCs/>
-          <w:color w:val="000000"/>
-          <w:sz w:val="24"/>
+          <w:color w:val="auto"/>
+          <w:sz w:val="20"/>
+          <w:szCs w:val="20"/>
         </w:rPr>
         <w:t>abundant</w:t>
       </w:r>
       <w:r>
         <w:rPr>
           <w:rFonts w:ascii="Liberation Serif" w:hAnsi="Liberation Serif"/>
-          <w:color w:val="000000"/>
-          <w:sz w:val="24"/>
+          <w:color w:val="auto"/>
+          <w:sz w:val="20"/>
+          <w:szCs w:val="20"/>
         </w:rPr>
         <w:t xml:space="preserve"> proclamations in the Qur’an of God’s sanctity and </w:t>
       </w:r>
@@ -1594,16 +1892,18 @@
           <w:rFonts w:ascii="Liberation Serif" w:hAnsi="Liberation Serif"/>
           <w:b/>
           <w:bCs/>
-          <w:color w:val="000000"/>
-          <w:sz w:val="24"/>
+          <w:color w:val="auto"/>
+          <w:sz w:val="20"/>
+          <w:szCs w:val="20"/>
         </w:rPr>
         <w:t>transcendence</w:t>
       </w:r>
       <w:r>
         <w:rPr>
           <w:rFonts w:ascii="Liberation Serif" w:hAnsi="Liberation Serif"/>
-          <w:color w:val="000000"/>
-          <w:sz w:val="24"/>
+          <w:color w:val="auto"/>
+          <w:sz w:val="20"/>
+          <w:szCs w:val="20"/>
         </w:rPr>
         <w:t xml:space="preserve">, its </w:t>
       </w:r>
@@ -1612,16 +1912,18 @@
           <w:rFonts w:ascii="Liberation Serif" w:hAnsi="Liberation Serif"/>
           <w:b w:val="false"/>
           <w:bCs w:val="false"/>
-          <w:color w:val="000000"/>
-          <w:sz w:val="24"/>
+          <w:color w:val="auto"/>
+          <w:sz w:val="20"/>
+          <w:szCs w:val="20"/>
         </w:rPr>
         <w:t>verses</w:t>
       </w:r>
       <w:r>
         <w:rPr>
           <w:rFonts w:ascii="Liberation Serif" w:hAnsi="Liberation Serif"/>
-          <w:color w:val="000000"/>
-          <w:sz w:val="24"/>
+          <w:color w:val="auto"/>
+          <w:sz w:val="20"/>
+          <w:szCs w:val="20"/>
         </w:rPr>
         <w:t xml:space="preserve"> and words, even its letters and their shapes, are constant guides to God’s unity, made necessary by the mystery we have just </w:t>
       </w:r>
@@ -1630,16 +1932,18 @@
           <w:rFonts w:ascii="Liberation Serif" w:hAnsi="Liberation Serif"/>
           <w:b/>
           <w:bCs/>
-          <w:color w:val="000000"/>
-          <w:sz w:val="24"/>
+          <w:color w:val="auto"/>
+          <w:sz w:val="20"/>
+          <w:szCs w:val="20"/>
         </w:rPr>
         <w:t>expounded</w:t>
       </w:r>
       <w:r>
         <w:rPr>
           <w:rFonts w:ascii="Liberation Serif" w:hAnsi="Liberation Serif"/>
-          <w:color w:val="000000"/>
-          <w:sz w:val="24"/>
+          <w:color w:val="auto"/>
+          <w:sz w:val="20"/>
+          <w:szCs w:val="20"/>
         </w:rPr>
         <w:t>.</w:t>
       </w:r>
@@ -1655,53 +1959,26 @@
         <w:jc w:val="both"/>
         <w:rPr>
           <w:rFonts w:ascii="Liberation Serif" w:hAnsi="Liberation Serif"/>
-          <w:color w:val="000000"/>
-          <w:sz w:val="20"/>
-          <w:szCs w:val="20"/>
-        </w:rPr>
-      </w:pPr>
-      <w:r>
-        <w:rPr>
-          <w:rFonts w:ascii="Liberation Serif" w:hAnsi="Liberation Serif"/>
-          <w:color w:val="000000"/>
-          <w:sz w:val="20"/>
-          <w:szCs w:val="20"/>
-        </w:rPr>
-        <w:t xml:space="preserve">Reading passage </w:t>
-      </w:r>
-      <w:r>
-        <w:rPr>
-          <w:rFonts w:ascii="Liberation Serif" w:hAnsi="Liberation Serif"/>
-          <w:color w:val="000000"/>
-          <w:sz w:val="20"/>
-          <w:szCs w:val="20"/>
-        </w:rPr>
-        <w:t>1</w:t>
-      </w:r>
-      <w:r>
-        <w:rPr>
-          <w:rFonts w:ascii="Liberation Serif" w:hAnsi="Liberation Serif"/>
-          <w:color w:val="000000"/>
-          <w:sz w:val="20"/>
-          <w:szCs w:val="20"/>
-        </w:rPr>
-        <w:t>2</w:t>
-      </w:r>
-      <w:r>
-        <w:rPr>
-          <w:rFonts w:ascii="Liberation Serif" w:hAnsi="Liberation Serif"/>
-          <w:color w:val="000000"/>
-          <w:sz w:val="20"/>
-          <w:szCs w:val="20"/>
-        </w:rPr>
-        <w:t xml:space="preserve">:____ </w:t>
+          <w:color w:val="auto"/>
+          <w:sz w:val="20"/>
+          <w:szCs w:val="20"/>
+        </w:rPr>
+      </w:pPr>
+      <w:r>
+        <w:rPr>
+          <w:rFonts w:ascii="Liberation Serif" w:hAnsi="Liberation Serif"/>
+          <w:color w:val="auto"/>
+          <w:sz w:val="20"/>
+          <w:szCs w:val="20"/>
+        </w:rPr>
+        <w:t xml:space="preserve">Reading passage 12:____ </w:t>
       </w:r>
       <w:r>
         <w:rPr>
           <w:rFonts w:eastAsia="NSimSun" w:cs="Lucida Sans" w:ascii="Liberation Serif" w:hAnsi="Liberation Serif"/>
           <w:b w:val="false"/>
           <w:bCs w:val="false"/>
-          <w:color w:val="000000"/>
+          <w:color w:val="auto"/>
           <w:kern w:val="2"/>
           <w:sz w:val="20"/>
           <w:szCs w:val="20"/>
@@ -1712,7 +1989,7 @@
       <w:r>
         <w:rPr>
           <w:rFonts w:ascii="Liberation Serif" w:hAnsi="Liberation Serif"/>
-          <w:color w:val="000000"/>
+          <w:color w:val="auto"/>
           <w:sz w:val="20"/>
           <w:szCs w:val="20"/>
         </w:rPr>
@@ -1720,7 +1997,7 @@
       </w:r>
       <w:r>
         <w:rPr>
-          <w:rFonts w:eastAsia="NSimSun" w:cs="Lucida Sans"/>
+          <w:rFonts w:eastAsia="NSimSun" w:cs="Lucida Sans" w:ascii="Liberation Serif" w:hAnsi="Liberation Serif"/>
           <w:color w:val="auto"/>
           <w:kern w:val="2"/>
           <w:sz w:val="20"/>
@@ -1732,7 +2009,7 @@
       <w:r>
         <w:rPr>
           <w:rFonts w:ascii="Liberation Serif" w:hAnsi="Liberation Serif"/>
-          <w:color w:val="000000"/>
+          <w:color w:val="auto"/>
           <w:sz w:val="20"/>
           <w:szCs w:val="20"/>
         </w:rPr>
@@ -1747,15 +2024,17 @@
         <w:jc w:val="both"/>
         <w:rPr>
           <w:rFonts w:ascii="Liberation Serif" w:hAnsi="Liberation Serif"/>
-          <w:color w:val="000000"/>
-          <w:sz w:val="24"/>
-        </w:rPr>
-      </w:pPr>
-      <w:r>
-        <w:rPr>
-          <w:rFonts w:ascii="Liberation Serif" w:hAnsi="Liberation Serif"/>
-          <w:color w:val="000000"/>
-          <w:sz w:val="24"/>
+          <w:color w:val="auto"/>
+          <w:sz w:val="20"/>
+          <w:szCs w:val="20"/>
+        </w:rPr>
+      </w:pPr>
+      <w:r>
+        <w:rPr>
+          <w:rFonts w:ascii="Liberation Serif" w:hAnsi="Liberation Serif"/>
+          <w:color w:val="auto"/>
+          <w:sz w:val="20"/>
+          <w:szCs w:val="20"/>
         </w:rPr>
         <w:t xml:space="preserve">The self-evident </w:t>
       </w:r>
@@ -1764,16 +2043,18 @@
           <w:rFonts w:ascii="Liberation Serif" w:hAnsi="Liberation Serif"/>
           <w:b/>
           <w:bCs/>
-          <w:color w:val="000000"/>
-          <w:sz w:val="24"/>
+          <w:color w:val="auto"/>
+          <w:sz w:val="20"/>
+          <w:szCs w:val="20"/>
         </w:rPr>
         <w:t>testimony</w:t>
       </w:r>
       <w:r>
         <w:rPr>
           <w:rFonts w:ascii="Liberation Serif" w:hAnsi="Liberation Serif"/>
-          <w:color w:val="000000"/>
-          <w:sz w:val="24"/>
+          <w:color w:val="auto"/>
+          <w:sz w:val="20"/>
+          <w:szCs w:val="20"/>
         </w:rPr>
         <w:t xml:space="preserve"> to the existence of the truth of perfections given by all the exalted instances of wisdom in the universe, all its wondrous beauties, its just laws, its wise purposes, and in particular its testimony to the perfections of the Creator, Who brought forth the cosmos out of the void and then administered it in every way miraculously and </w:t>
       </w:r>
@@ -1782,16 +2063,18 @@
           <w:rFonts w:ascii="Liberation Serif" w:hAnsi="Liberation Serif"/>
           <w:b/>
           <w:bCs/>
-          <w:color w:val="000000"/>
-          <w:sz w:val="24"/>
+          <w:color w:val="auto"/>
+          <w:sz w:val="20"/>
+          <w:szCs w:val="20"/>
         </w:rPr>
         <w:t>beauteously</w:t>
       </w:r>
       <w:r>
         <w:rPr>
           <w:rFonts w:ascii="Liberation Serif" w:hAnsi="Liberation Serif"/>
-          <w:color w:val="000000"/>
-          <w:sz w:val="24"/>
+          <w:color w:val="auto"/>
+          <w:sz w:val="20"/>
+          <w:szCs w:val="20"/>
         </w:rPr>
         <w:t>, as well as the perfections of man, who is the conscious mirror of the Creator — such testimony is extremely clear.</w:t>
       </w:r>
@@ -1804,15 +2087,17 @@
         <w:jc w:val="both"/>
         <w:rPr>
           <w:rFonts w:ascii="Liberation Serif" w:hAnsi="Liberation Serif"/>
-          <w:color w:val="000000"/>
-          <w:sz w:val="24"/>
-        </w:rPr>
-      </w:pPr>
-      <w:r>
-        <w:rPr>
-          <w:rFonts w:ascii="Liberation Serif" w:hAnsi="Liberation Serif"/>
-          <w:color w:val="000000"/>
-          <w:sz w:val="24"/>
+          <w:color w:val="auto"/>
+          <w:sz w:val="20"/>
+          <w:szCs w:val="20"/>
+        </w:rPr>
+      </w:pPr>
+      <w:r>
+        <w:rPr>
+          <w:rFonts w:ascii="Liberation Serif" w:hAnsi="Liberation Serif"/>
+          <w:color w:val="auto"/>
+          <w:sz w:val="20"/>
+          <w:szCs w:val="20"/>
         </w:rPr>
         <w:t xml:space="preserve">There exists then the truth of perfections, and the certainty that the Creator Who fashioned the cosmos in perfection must Himself possess perfection. Further, the perfections of man, the most important fruit of the universe, </w:t>
       </w:r>
@@ -1821,16 +2106,18 @@
           <w:rFonts w:ascii="Liberation Serif" w:hAnsi="Liberation Serif"/>
           <w:b/>
           <w:bCs/>
-          <w:color w:val="000000"/>
-          <w:sz w:val="24"/>
+          <w:color w:val="auto"/>
+          <w:sz w:val="20"/>
+          <w:szCs w:val="20"/>
         </w:rPr>
         <w:t>vicegerent</w:t>
       </w:r>
       <w:r>
         <w:rPr>
           <w:rFonts w:ascii="Liberation Serif" w:hAnsi="Liberation Serif"/>
-          <w:color w:val="000000"/>
-          <w:sz w:val="24"/>
+          <w:color w:val="auto"/>
+          <w:sz w:val="20"/>
+          <w:szCs w:val="20"/>
         </w:rPr>
         <w:t xml:space="preserve"> of the earth, the beloved and most valued object of His creation — these are also established as true. Therefore, to assign partners to God would be unacceptable and false, for it would </w:t>
       </w:r>
@@ -1839,16 +2126,18 @@
           <w:rFonts w:ascii="Liberation Serif" w:hAnsi="Liberation Serif"/>
           <w:b/>
           <w:bCs/>
-          <w:color w:val="000000"/>
-          <w:sz w:val="24"/>
+          <w:color w:val="auto"/>
+          <w:sz w:val="20"/>
+          <w:szCs w:val="20"/>
         </w:rPr>
         <w:t>condemn</w:t>
       </w:r>
       <w:r>
         <w:rPr>
           <w:rFonts w:ascii="Liberation Serif" w:hAnsi="Liberation Serif"/>
-          <w:color w:val="000000"/>
-          <w:sz w:val="24"/>
+          <w:color w:val="auto"/>
+          <w:sz w:val="20"/>
+          <w:szCs w:val="20"/>
         </w:rPr>
         <w:t xml:space="preserve"> to destruction and perdition all of the perfect and wise beings we behold with our eyes; it would turn the cosmos into a vain plaything of accident, a place of amusement for nature, a </w:t>
       </w:r>
@@ -1857,16 +2146,18 @@
           <w:rFonts w:ascii="Liberation Serif" w:hAnsi="Liberation Serif"/>
           <w:b/>
           <w:bCs/>
-          <w:color w:val="000000"/>
-          <w:sz w:val="24"/>
+          <w:color w:val="auto"/>
+          <w:sz w:val="20"/>
+          <w:szCs w:val="20"/>
         </w:rPr>
         <w:t>cruel</w:t>
       </w:r>
       <w:r>
         <w:rPr>
           <w:rFonts w:ascii="Liberation Serif" w:hAnsi="Liberation Serif"/>
-          <w:color w:val="000000"/>
-          <w:sz w:val="24"/>
+          <w:color w:val="auto"/>
+          <w:sz w:val="20"/>
+          <w:szCs w:val="20"/>
         </w:rPr>
         <w:t xml:space="preserve"> slaughterhouse for the animate, an awesome house of sorrows for the conscious; it would reduce man, whose perfections are visible in his works, to the level of the most wretched, distraught and </w:t>
       </w:r>
@@ -1875,16 +2166,18 @@
           <w:rFonts w:ascii="Liberation Serif" w:hAnsi="Liberation Serif"/>
           <w:b/>
           <w:bCs/>
-          <w:color w:val="000000"/>
-          <w:sz w:val="24"/>
+          <w:color w:val="auto"/>
+          <w:sz w:val="20"/>
+          <w:szCs w:val="20"/>
         </w:rPr>
         <w:t>vile</w:t>
       </w:r>
       <w:r>
         <w:rPr>
           <w:rFonts w:ascii="Liberation Serif" w:hAnsi="Liberation Serif"/>
-          <w:color w:val="000000"/>
-          <w:sz w:val="24"/>
+          <w:color w:val="auto"/>
+          <w:sz w:val="20"/>
+          <w:szCs w:val="20"/>
         </w:rPr>
         <w:t xml:space="preserve"> animal; and it would draw a </w:t>
       </w:r>
@@ -1893,16 +2186,18 @@
           <w:rFonts w:ascii="Liberation Serif" w:hAnsi="Liberation Serif"/>
           <w:b/>
           <w:bCs/>
-          <w:color w:val="000000"/>
-          <w:sz w:val="24"/>
+          <w:color w:val="auto"/>
+          <w:sz w:val="20"/>
+          <w:szCs w:val="20"/>
         </w:rPr>
         <w:t>veil</w:t>
       </w:r>
       <w:r>
         <w:rPr>
           <w:rFonts w:ascii="Liberation Serif" w:hAnsi="Liberation Serif"/>
-          <w:color w:val="000000"/>
-          <w:sz w:val="24"/>
+          <w:color w:val="auto"/>
+          <w:sz w:val="20"/>
+          <w:szCs w:val="20"/>
         </w:rPr>
         <w:t xml:space="preserve"> across the infinite perfections of the Creator that are reflected in the mirror of all beings, thus nullifying the result of His activity and denying His creativity.</w:t>
       </w:r>
@@ -1915,15 +2210,17 @@
         <w:jc w:val="both"/>
         <w:rPr>
           <w:rFonts w:ascii="Liberation Serif" w:hAnsi="Liberation Serif"/>
-          <w:color w:val="000000"/>
-          <w:sz w:val="24"/>
-        </w:rPr>
-      </w:pPr>
-      <w:r>
-        <w:rPr>
-          <w:rFonts w:ascii="Liberation Serif" w:hAnsi="Liberation Serif"/>
-          <w:color w:val="000000"/>
-          <w:sz w:val="24"/>
+          <w:color w:val="auto"/>
+          <w:sz w:val="20"/>
+          <w:szCs w:val="20"/>
+        </w:rPr>
+      </w:pPr>
+      <w:r>
+        <w:rPr>
+          <w:rFonts w:ascii="Liberation Serif" w:hAnsi="Liberation Serif"/>
+          <w:color w:val="auto"/>
+          <w:sz w:val="20"/>
+          <w:szCs w:val="20"/>
         </w:rPr>
         <w:t xml:space="preserve">Since assigning partners to God </w:t>
       </w:r>
@@ -1932,16 +2229,18 @@
           <w:rFonts w:ascii="Liberation Serif" w:hAnsi="Liberation Serif"/>
           <w:b/>
           <w:bCs/>
-          <w:color w:val="000000"/>
-          <w:sz w:val="24"/>
+          <w:color w:val="auto"/>
+          <w:sz w:val="20"/>
+          <w:szCs w:val="20"/>
         </w:rPr>
         <w:t>contradicts</w:t>
       </w:r>
       <w:r>
         <w:rPr>
           <w:rFonts w:ascii="Liberation Serif" w:hAnsi="Liberation Serif"/>
-          <w:color w:val="000000"/>
-          <w:sz w:val="24"/>
+          <w:color w:val="auto"/>
+          <w:sz w:val="20"/>
+          <w:szCs w:val="20"/>
         </w:rPr>
         <w:t xml:space="preserve"> Divine, human and cosmic perfections and its denial of them has been established and explained in the First Station of the Second Ray (</w:t>
       </w:r>
@@ -1950,16 +2249,18 @@
           <w:rFonts w:ascii="Liberation Serif" w:hAnsi="Liberation Serif"/>
           <w:b/>
           <w:bCs/>
-          <w:color w:val="000000"/>
-          <w:sz w:val="24"/>
+          <w:color w:val="auto"/>
+          <w:sz w:val="20"/>
+          <w:szCs w:val="20"/>
         </w:rPr>
         <w:t>devoted</w:t>
       </w:r>
       <w:r>
         <w:rPr>
           <w:rFonts w:ascii="Liberation Serif" w:hAnsi="Liberation Serif"/>
-          <w:color w:val="000000"/>
-          <w:sz w:val="24"/>
+          <w:color w:val="auto"/>
+          <w:sz w:val="20"/>
+          <w:szCs w:val="20"/>
         </w:rPr>
         <w:t xml:space="preserve"> to three ‘Fruits’ of Divine unity) with strong and decisive proofs, we refer our readers that work and cut short the discussion here.</w:t>
       </w:r>
@@ -1967,13 +2268,18 @@
     <w:p>
       <w:pPr>
         <w:pStyle w:val="TextBody"/>
-        <w:rPr>
-          <w:sz w:val="20"/>
-          <w:szCs w:val="20"/>
-        </w:rPr>
-      </w:pPr>
-      <w:r>
-        <w:rPr>
+        <w:jc w:val="both"/>
+        <w:rPr>
+          <w:rFonts w:ascii="Liberation Serif" w:hAnsi="Liberation Serif"/>
+          <w:color w:val="auto"/>
+          <w:sz w:val="20"/>
+          <w:szCs w:val="20"/>
+        </w:rPr>
+      </w:pPr>
+      <w:r>
+        <w:rPr>
+          <w:rFonts w:ascii="Liberation Serif" w:hAnsi="Liberation Serif"/>
+          <w:color w:val="auto"/>
           <w:sz w:val="20"/>
           <w:szCs w:val="20"/>
         </w:rPr>
@@ -1991,53 +2297,26 @@
         <w:jc w:val="both"/>
         <w:rPr>
           <w:rFonts w:ascii="Liberation Serif" w:hAnsi="Liberation Serif"/>
-          <w:color w:val="000000"/>
-          <w:sz w:val="20"/>
-          <w:szCs w:val="20"/>
-        </w:rPr>
-      </w:pPr>
-      <w:r>
-        <w:rPr>
-          <w:rFonts w:ascii="Liberation Serif" w:hAnsi="Liberation Serif"/>
-          <w:color w:val="000000"/>
-          <w:sz w:val="20"/>
-          <w:szCs w:val="20"/>
-        </w:rPr>
-        <w:t xml:space="preserve">Reading passage </w:t>
-      </w:r>
-      <w:r>
-        <w:rPr>
-          <w:rFonts w:ascii="Liberation Serif" w:hAnsi="Liberation Serif"/>
-          <w:color w:val="000000"/>
-          <w:sz w:val="20"/>
-          <w:szCs w:val="20"/>
-        </w:rPr>
-        <w:t>1</w:t>
-      </w:r>
-      <w:r>
-        <w:rPr>
-          <w:rFonts w:ascii="Liberation Serif" w:hAnsi="Liberation Serif"/>
-          <w:color w:val="000000"/>
-          <w:sz w:val="20"/>
-          <w:szCs w:val="20"/>
-        </w:rPr>
-        <w:t>3</w:t>
-      </w:r>
-      <w:r>
-        <w:rPr>
-          <w:rFonts w:ascii="Liberation Serif" w:hAnsi="Liberation Serif"/>
-          <w:color w:val="000000"/>
-          <w:sz w:val="20"/>
-          <w:szCs w:val="20"/>
-        </w:rPr>
-        <w:t xml:space="preserve">:____ </w:t>
+          <w:color w:val="auto"/>
+          <w:sz w:val="20"/>
+          <w:szCs w:val="20"/>
+        </w:rPr>
+      </w:pPr>
+      <w:r>
+        <w:rPr>
+          <w:rFonts w:ascii="Liberation Serif" w:hAnsi="Liberation Serif"/>
+          <w:color w:val="auto"/>
+          <w:sz w:val="20"/>
+          <w:szCs w:val="20"/>
+        </w:rPr>
+        <w:t xml:space="preserve">Reading passage 13:____ </w:t>
       </w:r>
       <w:r>
         <w:rPr>
           <w:rFonts w:eastAsia="NSimSun" w:cs="Lucida Sans" w:ascii="Liberation Serif" w:hAnsi="Liberation Serif"/>
           <w:b w:val="false"/>
           <w:bCs w:val="false"/>
-          <w:color w:val="000000"/>
+          <w:color w:val="auto"/>
           <w:kern w:val="2"/>
           <w:sz w:val="20"/>
           <w:szCs w:val="20"/>
@@ -2048,7 +2327,7 @@
       <w:r>
         <w:rPr>
           <w:rFonts w:ascii="Liberation Serif" w:hAnsi="Liberation Serif"/>
-          <w:color w:val="000000"/>
+          <w:color w:val="auto"/>
           <w:sz w:val="20"/>
           <w:szCs w:val="20"/>
         </w:rPr>
@@ -2056,7 +2335,7 @@
       </w:r>
       <w:r>
         <w:rPr>
-          <w:rFonts w:eastAsia="NSimSun" w:cs="Lucida Sans"/>
+          <w:rFonts w:eastAsia="NSimSun" w:cs="Lucida Sans" w:ascii="Liberation Serif" w:hAnsi="Liberation Serif"/>
           <w:color w:val="auto"/>
           <w:kern w:val="2"/>
           <w:sz w:val="20"/>
@@ -2068,7 +2347,7 @@
       <w:r>
         <w:rPr>
           <w:rFonts w:ascii="Liberation Serif" w:hAnsi="Liberation Serif"/>
-          <w:color w:val="000000"/>
+          <w:color w:val="auto"/>
           <w:sz w:val="20"/>
           <w:szCs w:val="20"/>
         </w:rPr>
@@ -2084,15 +2363,15 @@
         <w:jc w:val="both"/>
         <w:rPr>
           <w:rFonts w:ascii="Liberation Serif" w:hAnsi="Liberation Serif"/>
-          <w:color w:val="000000"/>
-          <w:sz w:val="20"/>
-          <w:szCs w:val="20"/>
-        </w:rPr>
-      </w:pPr>
-      <w:r>
-        <w:rPr>
-          <w:rFonts w:ascii="Liberation Serif" w:hAnsi="Liberation Serif"/>
-          <w:color w:val="000000"/>
+          <w:color w:val="auto"/>
+          <w:sz w:val="20"/>
+          <w:szCs w:val="20"/>
+        </w:rPr>
+      </w:pPr>
+      <w:r>
+        <w:rPr>
+          <w:rFonts w:ascii="Liberation Serif" w:hAnsi="Liberation Serif"/>
+          <w:color w:val="auto"/>
           <w:sz w:val="20"/>
           <w:szCs w:val="20"/>
         </w:rPr>
@@ -2103,7 +2382,7 @@
           <w:rFonts w:ascii="Liberation Serif" w:hAnsi="Liberation Serif"/>
           <w:b/>
           <w:bCs/>
-          <w:color w:val="000000"/>
+          <w:color w:val="auto"/>
           <w:sz w:val="20"/>
           <w:szCs w:val="20"/>
         </w:rPr>
@@ -2112,7 +2391,7 @@
       <w:r>
         <w:rPr>
           <w:rFonts w:ascii="Liberation Serif" w:hAnsi="Liberation Serif"/>
-          <w:color w:val="000000"/>
+          <w:color w:val="auto"/>
           <w:sz w:val="20"/>
           <w:szCs w:val="20"/>
         </w:rPr>
@@ -2127,15 +2406,15 @@
         <w:jc w:val="both"/>
         <w:rPr>
           <w:rFonts w:ascii="Liberation Serif" w:hAnsi="Liberation Serif"/>
-          <w:color w:val="000000"/>
-          <w:sz w:val="20"/>
-          <w:szCs w:val="20"/>
-        </w:rPr>
-      </w:pPr>
-      <w:r>
-        <w:rPr>
-          <w:rFonts w:ascii="Liberation Serif" w:hAnsi="Liberation Serif"/>
-          <w:color w:val="000000"/>
+          <w:color w:val="auto"/>
+          <w:sz w:val="20"/>
+          <w:szCs w:val="20"/>
+        </w:rPr>
+      </w:pPr>
+      <w:r>
+        <w:rPr>
+          <w:rFonts w:ascii="Liberation Serif" w:hAnsi="Liberation Serif"/>
+          <w:color w:val="auto"/>
           <w:sz w:val="20"/>
           <w:szCs w:val="20"/>
         </w:rPr>
@@ -2146,7 +2425,7 @@
           <w:rFonts w:ascii="Liberation Serif" w:hAnsi="Liberation Serif"/>
           <w:b/>
           <w:bCs/>
-          <w:color w:val="000000"/>
+          <w:color w:val="auto"/>
           <w:sz w:val="20"/>
           <w:szCs w:val="20"/>
         </w:rPr>
@@ -2155,7 +2434,7 @@
       <w:r>
         <w:rPr>
           <w:rFonts w:ascii="Liberation Serif" w:hAnsi="Liberation Serif"/>
-          <w:color w:val="000000"/>
+          <w:color w:val="auto"/>
           <w:sz w:val="20"/>
           <w:szCs w:val="20"/>
         </w:rPr>
@@ -2171,16 +2450,16 @@
         <w:jc w:val="both"/>
         <w:rPr>
           <w:rFonts w:ascii="Liberation Serif" w:hAnsi="Liberation Serif"/>
-          <w:color w:val="000000"/>
-          <w:sz w:val="20"/>
-          <w:szCs w:val="20"/>
-        </w:rPr>
-      </w:pPr>
-      <w:r>
-        <w:rPr>
-          <w:rFonts w:ascii="Liberation Serif" w:hAnsi="Liberation Serif"/>
-          <w:i/>
-          <w:color w:val="000000"/>
+          <w:color w:val="auto"/>
+          <w:sz w:val="20"/>
+          <w:szCs w:val="20"/>
+        </w:rPr>
+      </w:pPr>
+      <w:r>
+        <w:rPr>
+          <w:rFonts w:ascii="Liberation Serif" w:hAnsi="Liberation Serif"/>
+          <w:i/>
+          <w:color w:val="auto"/>
           <w:sz w:val="20"/>
           <w:szCs w:val="20"/>
         </w:rPr>
@@ -2189,7 +2468,7 @@
       <w:r>
         <w:rPr>
           <w:rFonts w:ascii="Liberation Serif" w:hAnsi="Liberation Serif"/>
-          <w:color w:val="000000"/>
+          <w:color w:val="auto"/>
           <w:sz w:val="20"/>
           <w:szCs w:val="20"/>
         </w:rPr>
@@ -2204,15 +2483,15 @@
         <w:jc w:val="both"/>
         <w:rPr>
           <w:rFonts w:ascii="Liberation Serif" w:hAnsi="Liberation Serif"/>
-          <w:color w:val="000000"/>
-          <w:sz w:val="20"/>
-          <w:szCs w:val="20"/>
-        </w:rPr>
-      </w:pPr>
-      <w:r>
-        <w:rPr>
-          <w:rFonts w:ascii="Liberation Serif" w:hAnsi="Liberation Serif"/>
-          <w:color w:val="000000"/>
+          <w:color w:val="auto"/>
+          <w:sz w:val="20"/>
+          <w:szCs w:val="20"/>
+        </w:rPr>
+      </w:pPr>
+      <w:r>
+        <w:rPr>
+          <w:rFonts w:ascii="Liberation Serif" w:hAnsi="Liberation Serif"/>
+          <w:color w:val="auto"/>
           <w:sz w:val="20"/>
           <w:szCs w:val="20"/>
         </w:rPr>
@@ -2223,7 +2502,7 @@
           <w:rFonts w:ascii="Liberation Serif" w:hAnsi="Liberation Serif"/>
           <w:b/>
           <w:bCs/>
-          <w:color w:val="000000"/>
+          <w:color w:val="auto"/>
           <w:sz w:val="20"/>
           <w:szCs w:val="20"/>
         </w:rPr>
@@ -2232,7 +2511,7 @@
       <w:r>
         <w:rPr>
           <w:rFonts w:ascii="Liberation Serif" w:hAnsi="Liberation Serif"/>
-          <w:color w:val="000000"/>
+          <w:color w:val="auto"/>
           <w:sz w:val="20"/>
           <w:szCs w:val="20"/>
         </w:rPr>
@@ -2243,7 +2522,7 @@
           <w:rFonts w:ascii="Liberation Serif" w:hAnsi="Liberation Serif"/>
           <w:b/>
           <w:bCs/>
-          <w:color w:val="000000"/>
+          <w:color w:val="auto"/>
           <w:sz w:val="20"/>
           <w:szCs w:val="20"/>
         </w:rPr>
@@ -2252,7 +2531,7 @@
       <w:r>
         <w:rPr>
           <w:rFonts w:ascii="Liberation Serif" w:hAnsi="Liberation Serif"/>
-          <w:color w:val="000000"/>
+          <w:color w:val="auto"/>
           <w:sz w:val="20"/>
           <w:szCs w:val="20"/>
         </w:rPr>
@@ -2267,15 +2546,15 @@
         <w:jc w:val="both"/>
         <w:rPr>
           <w:rFonts w:ascii="Liberation Serif" w:hAnsi="Liberation Serif"/>
-          <w:color w:val="000000"/>
-          <w:sz w:val="20"/>
-          <w:szCs w:val="20"/>
-        </w:rPr>
-      </w:pPr>
-      <w:r>
-        <w:rPr>
-          <w:rFonts w:ascii="Liberation Serif" w:hAnsi="Liberation Serif"/>
-          <w:color w:val="000000"/>
+          <w:color w:val="auto"/>
+          <w:sz w:val="20"/>
+          <w:szCs w:val="20"/>
+        </w:rPr>
+      </w:pPr>
+      <w:r>
+        <w:rPr>
+          <w:rFonts w:ascii="Liberation Serif" w:hAnsi="Liberation Serif"/>
+          <w:color w:val="auto"/>
           <w:sz w:val="20"/>
           <w:szCs w:val="20"/>
         </w:rPr>
@@ -2291,16 +2570,16 @@
         <w:jc w:val="both"/>
         <w:rPr>
           <w:rFonts w:ascii="Liberation Serif" w:hAnsi="Liberation Serif"/>
-          <w:color w:val="000000"/>
-          <w:sz w:val="20"/>
-          <w:szCs w:val="20"/>
-        </w:rPr>
-      </w:pPr>
-      <w:r>
-        <w:rPr>
-          <w:rFonts w:ascii="Liberation Serif" w:hAnsi="Liberation Serif"/>
-          <w:i/>
-          <w:color w:val="000000"/>
+          <w:color w:val="auto"/>
+          <w:sz w:val="20"/>
+          <w:szCs w:val="20"/>
+        </w:rPr>
+      </w:pPr>
+      <w:r>
+        <w:rPr>
+          <w:rFonts w:ascii="Liberation Serif" w:hAnsi="Liberation Serif"/>
+          <w:i/>
+          <w:color w:val="auto"/>
           <w:sz w:val="20"/>
           <w:szCs w:val="20"/>
         </w:rPr>
@@ -2309,7 +2588,7 @@
       <w:r>
         <w:rPr>
           <w:rFonts w:ascii="Liberation Serif" w:hAnsi="Liberation Serif"/>
-          <w:color w:val="000000"/>
+          <w:color w:val="auto"/>
           <w:sz w:val="20"/>
           <w:szCs w:val="20"/>
         </w:rPr>
@@ -2324,15 +2603,15 @@
         <w:jc w:val="both"/>
         <w:rPr>
           <w:rFonts w:ascii="Liberation Serif" w:hAnsi="Liberation Serif"/>
-          <w:color w:val="000000"/>
-          <w:sz w:val="20"/>
-          <w:szCs w:val="20"/>
-        </w:rPr>
-      </w:pPr>
-      <w:r>
-        <w:rPr>
-          <w:rFonts w:ascii="Liberation Serif" w:hAnsi="Liberation Serif"/>
-          <w:color w:val="000000"/>
+          <w:color w:val="auto"/>
+          <w:sz w:val="20"/>
+          <w:szCs w:val="20"/>
+        </w:rPr>
+      </w:pPr>
+      <w:r>
+        <w:rPr>
+          <w:rFonts w:ascii="Liberation Serif" w:hAnsi="Liberation Serif"/>
+          <w:color w:val="auto"/>
           <w:sz w:val="20"/>
           <w:szCs w:val="20"/>
         </w:rPr>
@@ -2343,7 +2622,7 @@
           <w:rFonts w:ascii="Liberation Serif" w:hAnsi="Liberation Serif"/>
           <w:b/>
           <w:bCs/>
-          <w:color w:val="000000"/>
+          <w:color w:val="auto"/>
           <w:sz w:val="20"/>
           <w:szCs w:val="20"/>
         </w:rPr>
@@ -2352,7 +2631,7 @@
       <w:r>
         <w:rPr>
           <w:rFonts w:ascii="Liberation Serif" w:hAnsi="Liberation Serif"/>
-          <w:color w:val="000000"/>
+          <w:color w:val="auto"/>
           <w:sz w:val="20"/>
           <w:szCs w:val="20"/>
         </w:rPr>
@@ -2363,7 +2642,7 @@
           <w:rFonts w:ascii="Liberation Serif" w:hAnsi="Liberation Serif"/>
           <w:b/>
           <w:bCs/>
-          <w:color w:val="000000"/>
+          <w:color w:val="auto"/>
           <w:sz w:val="20"/>
           <w:szCs w:val="20"/>
         </w:rPr>
@@ -2372,7 +2651,7 @@
       <w:r>
         <w:rPr>
           <w:rFonts w:ascii="Liberation Serif" w:hAnsi="Liberation Serif"/>
-          <w:color w:val="000000"/>
+          <w:color w:val="auto"/>
           <w:sz w:val="20"/>
           <w:szCs w:val="20"/>
         </w:rPr>
@@ -2382,17 +2661,18 @@
     <w:p>
       <w:pPr>
         <w:pStyle w:val="TextBody"/>
-        <w:rPr>
-          <w:rFonts w:ascii="Liberation Serif" w:hAnsi="Liberation Serif"/>
-          <w:color w:val="000000"/>
-          <w:sz w:val="20"/>
-          <w:szCs w:val="20"/>
-        </w:rPr>
-      </w:pPr>
-      <w:r>
-        <w:rPr>
-          <w:rFonts w:ascii="Liberation Serif" w:hAnsi="Liberation Serif"/>
-          <w:color w:val="000000"/>
+        <w:jc w:val="both"/>
+        <w:rPr>
+          <w:rFonts w:ascii="Liberation Serif" w:hAnsi="Liberation Serif"/>
+          <w:color w:val="auto"/>
+          <w:sz w:val="20"/>
+          <w:szCs w:val="20"/>
+        </w:rPr>
+      </w:pPr>
+      <w:r>
+        <w:rPr>
+          <w:rFonts w:ascii="Liberation Serif" w:hAnsi="Liberation Serif"/>
+          <w:color w:val="auto"/>
           <w:sz w:val="20"/>
           <w:szCs w:val="20"/>
         </w:rPr>
@@ -2403,7 +2683,7 @@
           <w:rFonts w:ascii="Liberation Serif" w:hAnsi="Liberation Serif"/>
           <w:b/>
           <w:bCs/>
-          <w:color w:val="000000"/>
+          <w:color w:val="auto"/>
           <w:sz w:val="20"/>
           <w:szCs w:val="20"/>
         </w:rPr>
@@ -2412,7 +2692,7 @@
       <w:r>
         <w:rPr>
           <w:rFonts w:ascii="Liberation Serif" w:hAnsi="Liberation Serif"/>
-          <w:color w:val="000000"/>
+          <w:color w:val="auto"/>
           <w:sz w:val="20"/>
           <w:szCs w:val="20"/>
         </w:rPr>
@@ -2423,7 +2703,7 @@
           <w:rFonts w:ascii="Liberation Serif" w:hAnsi="Liberation Serif"/>
           <w:b/>
           <w:bCs/>
-          <w:color w:val="000000"/>
+          <w:color w:val="auto"/>
           <w:sz w:val="20"/>
           <w:szCs w:val="20"/>
         </w:rPr>
@@ -2432,7 +2712,7 @@
       <w:r>
         <w:rPr>
           <w:rFonts w:ascii="Liberation Serif" w:hAnsi="Liberation Serif"/>
-          <w:color w:val="000000"/>
+          <w:color w:val="auto"/>
           <w:sz w:val="20"/>
           <w:szCs w:val="20"/>
         </w:rPr>
@@ -2447,15 +2727,15 @@
         <w:jc w:val="both"/>
         <w:rPr>
           <w:rFonts w:ascii="Liberation Serif" w:hAnsi="Liberation Serif"/>
-          <w:color w:val="000000"/>
-          <w:sz w:val="20"/>
-          <w:szCs w:val="20"/>
-        </w:rPr>
-      </w:pPr>
-      <w:r>
-        <w:rPr>
-          <w:rFonts w:ascii="Liberation Serif" w:hAnsi="Liberation Serif"/>
-          <w:color w:val="000000"/>
+          <w:color w:val="auto"/>
+          <w:sz w:val="20"/>
+          <w:szCs w:val="20"/>
+        </w:rPr>
+      </w:pPr>
+      <w:r>
+        <w:rPr>
+          <w:rFonts w:ascii="Liberation Serif" w:hAnsi="Liberation Serif"/>
+          <w:color w:val="auto"/>
           <w:sz w:val="20"/>
           <w:szCs w:val="20"/>
         </w:rPr>
@@ -2465,7 +2745,7 @@
         <w:rPr>
           <w:rFonts w:ascii="Liberation Serif" w:hAnsi="Liberation Serif"/>
           <w:i/>
-          <w:color w:val="000000"/>
+          <w:color w:val="auto"/>
           <w:sz w:val="20"/>
           <w:szCs w:val="20"/>
         </w:rPr>
@@ -2474,7 +2754,7 @@
       <w:r>
         <w:rPr>
           <w:rFonts w:ascii="Liberation Serif" w:hAnsi="Liberation Serif"/>
-          <w:color w:val="000000"/>
+          <w:color w:val="auto"/>
           <w:sz w:val="20"/>
           <w:szCs w:val="20"/>
         </w:rPr>
@@ -2485,16 +2765,3395 @@
       <w:pPr>
         <w:pStyle w:val="TextBody"/>
         <w:spacing w:before="0" w:after="140"/>
-        <w:rPr>
-          <w:sz w:val="20"/>
-          <w:szCs w:val="20"/>
-        </w:rPr>
-      </w:pPr>
-      <w:r>
-        <w:rPr>
-          <w:sz w:val="20"/>
-          <w:szCs w:val="20"/>
-        </w:rPr>
+        <w:jc w:val="both"/>
+        <w:rPr>
+          <w:rFonts w:ascii="Liberation Serif" w:hAnsi="Liberation Serif"/>
+          <w:color w:val="auto"/>
+          <w:sz w:val="20"/>
+          <w:szCs w:val="20"/>
+        </w:rPr>
+      </w:pPr>
+      <w:r>
+        <w:rPr>
+          <w:rFonts w:ascii="Liberation Serif" w:hAnsi="Liberation Serif"/>
+          <w:color w:val="auto"/>
+          <w:sz w:val="20"/>
+          <w:szCs w:val="20"/>
+        </w:rPr>
+      </w:r>
+      <w:r>
+        <w:br w:type="page"/>
+      </w:r>
+    </w:p>
+    <w:p>
+      <w:pPr>
+        <w:pStyle w:val="TextBody"/>
+        <w:bidi w:val="0"/>
+        <w:spacing w:before="120" w:after="0"/>
+        <w:ind w:left="0" w:right="0" w:firstLine="426"/>
+        <w:jc w:val="both"/>
+        <w:rPr>
+          <w:rFonts w:ascii="Liberation Serif" w:hAnsi="Liberation Serif"/>
+          <w:b w:val="false"/>
+          <w:b w:val="false"/>
+          <w:bCs w:val="false"/>
+          <w:color w:val="auto"/>
+          <w:sz w:val="20"/>
+          <w:szCs w:val="20"/>
+        </w:rPr>
+      </w:pPr>
+      <w:r>
+        <w:rPr>
+          <w:rFonts w:ascii="Liberation Serif" w:hAnsi="Liberation Serif"/>
+          <w:b w:val="false"/>
+          <w:bCs w:val="false"/>
+          <w:color w:val="auto"/>
+          <w:sz w:val="20"/>
+          <w:szCs w:val="20"/>
+          <w:highlight w:val="white"/>
+        </w:rPr>
+        <w:t>Reading passage 1</w:t>
+      </w:r>
+      <w:r>
+        <w:rPr>
+          <w:rFonts w:ascii="Liberation Serif" w:hAnsi="Liberation Serif"/>
+          <w:b w:val="false"/>
+          <w:bCs w:val="false"/>
+          <w:color w:val="auto"/>
+          <w:sz w:val="20"/>
+          <w:szCs w:val="20"/>
+          <w:highlight w:val="white"/>
+        </w:rPr>
+        <w:t>4</w:t>
+      </w:r>
+      <w:r>
+        <w:rPr>
+          <w:rFonts w:ascii="Liberation Serif" w:hAnsi="Liberation Serif"/>
+          <w:b w:val="false"/>
+          <w:bCs w:val="false"/>
+          <w:color w:val="auto"/>
+          <w:sz w:val="20"/>
+          <w:szCs w:val="20"/>
+          <w:highlight w:val="white"/>
+        </w:rPr>
+        <w:t xml:space="preserve">:____ </w:t>
+      </w:r>
+      <w:r>
+        <w:rPr>
+          <w:rFonts w:ascii="Liberation Serif" w:hAnsi="Liberation Serif"/>
+          <w:b w:val="false"/>
+          <w:bCs w:val="false"/>
+          <w:color w:val="auto"/>
+          <w:sz w:val="20"/>
+          <w:szCs w:val="20"/>
+          <w:highlight w:val="white"/>
+        </w:rPr>
+        <w:t>Grandeur and Sublimity</w:t>
+      </w:r>
+      <w:r>
+        <w:rPr>
+          <w:rFonts w:ascii="Liberation Serif" w:hAnsi="Liberation Serif"/>
+          <w:b w:val="false"/>
+          <w:bCs w:val="false"/>
+          <w:color w:val="auto"/>
+          <w:sz w:val="20"/>
+          <w:szCs w:val="20"/>
+          <w:highlight w:val="white"/>
+        </w:rPr>
+        <w:t xml:space="preserve">___________’ testimony to </w:t>
+      </w:r>
+      <w:r>
+        <w:rPr>
+          <w:rFonts w:eastAsia="NSimSun" w:cs="Lucida Sans" w:ascii="Liberation Serif" w:hAnsi="Liberation Serif"/>
+          <w:b w:val="false"/>
+          <w:bCs w:val="false"/>
+          <w:color w:val="auto"/>
+          <w:kern w:val="2"/>
+          <w:sz w:val="20"/>
+          <w:szCs w:val="20"/>
+          <w:highlight w:val="white"/>
+          <w:lang w:val="en-US" w:eastAsia="zh-CN" w:bidi="hi-IN"/>
+        </w:rPr>
+        <w:t>Oneness</w:t>
+      </w:r>
+      <w:r>
+        <w:rPr>
+          <w:rFonts w:ascii="Liberation Serif" w:hAnsi="Liberation Serif"/>
+          <w:b w:val="false"/>
+          <w:bCs w:val="false"/>
+          <w:color w:val="auto"/>
+          <w:sz w:val="20"/>
+          <w:szCs w:val="20"/>
+          <w:highlight w:val="white"/>
+        </w:rPr>
+        <w:t xml:space="preserve"> of Allah </w:t>
+      </w:r>
+    </w:p>
+    <w:p>
+      <w:pPr>
+        <w:pStyle w:val="Normal"/>
+        <w:bidi w:val="0"/>
+        <w:spacing w:before="0" w:after="140"/>
+        <w:ind w:left="0" w:right="0" w:firstLine="426"/>
+        <w:jc w:val="both"/>
+        <w:rPr>
+          <w:rFonts w:ascii="Liberation Serif" w:hAnsi="Liberation Serif"/>
+          <w:b w:val="false"/>
+          <w:b w:val="false"/>
+          <w:bCs w:val="false"/>
+          <w:color w:val="auto"/>
+          <w:sz w:val="20"/>
+          <w:szCs w:val="20"/>
+        </w:rPr>
+      </w:pPr>
+      <w:r>
+        <w:rPr>
+          <w:rFonts w:ascii="Liberation Serif" w:hAnsi="Liberation Serif"/>
+          <w:b w:val="false"/>
+          <w:bCs w:val="false"/>
+          <w:color w:val="auto"/>
+          <w:sz w:val="20"/>
+          <w:szCs w:val="20"/>
+          <w:highlight w:val="white"/>
+        </w:rPr>
+        <w:t>Then that restless traveller addressed his heart and said: "The fact that the people of faith, and particularly those affiliated with a sufi order, are constantly repeating the words, '</w:t>
+      </w:r>
+      <w:r>
+        <w:rPr>
+          <w:rFonts w:ascii="Liberation Serif" w:hAnsi="Liberation Serif"/>
+          <w:b w:val="false"/>
+          <w:bCs w:val="false"/>
+          <w:i/>
+          <w:color w:val="auto"/>
+          <w:sz w:val="20"/>
+          <w:szCs w:val="20"/>
+          <w:highlight w:val="white"/>
+        </w:rPr>
+        <w:t xml:space="preserve">no god but He, </w:t>
+      </w:r>
+      <w:r>
+        <w:rPr>
+          <w:rFonts w:ascii="Liberation Serif" w:hAnsi="Liberation Serif"/>
+          <w:b w:val="false"/>
+          <w:bCs w:val="false"/>
+          <w:i w:val="false"/>
+          <w:color w:val="auto"/>
+          <w:sz w:val="20"/>
+          <w:szCs w:val="20"/>
+          <w:highlight w:val="white"/>
+        </w:rPr>
+        <w:t xml:space="preserve">' and recalling and proclaiming God's unity, is an indication that the affirmation of God's unity comprises many degrees. Such affirmation is moreover a most enjoyable, most valuable, and most exalted sacred duty, </w:t>
+      </w:r>
+      <w:r>
+        <w:rPr>
+          <w:rFonts w:ascii="Liberation Serif" w:hAnsi="Liberation Serif"/>
+          <w:b/>
+          <w:bCs/>
+          <w:i w:val="false"/>
+          <w:color w:val="auto"/>
+          <w:sz w:val="20"/>
+          <w:szCs w:val="20"/>
+          <w:highlight w:val="white"/>
+        </w:rPr>
+        <w:t>instinctive</w:t>
+      </w:r>
+      <w:r>
+        <w:rPr>
+          <w:rFonts w:ascii="Liberation Serif" w:hAnsi="Liberation Serif"/>
+          <w:b w:val="false"/>
+          <w:bCs w:val="false"/>
+          <w:i w:val="false"/>
+          <w:color w:val="auto"/>
+          <w:sz w:val="20"/>
+          <w:szCs w:val="20"/>
+          <w:highlight w:val="white"/>
+        </w:rPr>
+        <w:t xml:space="preserve"> function, and act of worship. Let us then in order to attain a further degree, open the door of another stopping-place</w:t>
+      </w:r>
+      <w:r>
+        <w:rPr>
+          <w:rFonts w:ascii="Liberation Serif" w:hAnsi="Liberation Serif"/>
+          <w:b w:val="false"/>
+          <w:bCs w:val="false"/>
+          <w:i w:val="false"/>
+          <w:color w:val="auto"/>
+          <w:sz w:val="20"/>
+          <w:szCs w:val="20"/>
+          <w:highlight w:val="white"/>
+          <w:u w:val="none"/>
+        </w:rPr>
+        <w:t xml:space="preserve"> in </w:t>
+      </w:r>
+      <w:r>
+        <w:rPr>
+          <w:rFonts w:ascii="Liberation Serif" w:hAnsi="Liberation Serif"/>
+          <w:b w:val="false"/>
+          <w:bCs w:val="false"/>
+          <w:i w:val="false"/>
+          <w:color w:val="auto"/>
+          <w:sz w:val="20"/>
+          <w:szCs w:val="20"/>
+          <w:highlight w:val="white"/>
+          <w:u w:val="none"/>
+        </w:rPr>
+        <w:t>this</w:t>
+      </w:r>
+      <w:r>
+        <w:rPr>
+          <w:rFonts w:ascii="Liberation Serif" w:hAnsi="Liberation Serif"/>
+          <w:b w:val="false"/>
+          <w:bCs w:val="false"/>
+          <w:i w:val="false"/>
+          <w:color w:val="auto"/>
+          <w:sz w:val="20"/>
+          <w:szCs w:val="20"/>
+          <w:highlight w:val="white"/>
+          <w:u w:val="none"/>
+        </w:rPr>
+        <w:t xml:space="preserve"> abode of instruction. For the true affirmation of God's unity we seek is not some imaginary species of knowledge. It is rather an affirmation that in terms of logic is </w:t>
+      </w:r>
+      <w:r>
+        <w:rPr>
+          <w:rFonts w:ascii="Liberation Serif" w:hAnsi="Liberation Serif"/>
+          <w:b/>
+          <w:bCs/>
+          <w:i w:val="false"/>
+          <w:color w:val="auto"/>
+          <w:sz w:val="20"/>
+          <w:szCs w:val="20"/>
+          <w:highlight w:val="white"/>
+          <w:u w:val="none"/>
+        </w:rPr>
+        <w:t>deemed</w:t>
+      </w:r>
+      <w:r>
+        <w:rPr>
+          <w:rFonts w:ascii="Liberation Serif" w:hAnsi="Liberation Serif"/>
+          <w:b w:val="false"/>
+          <w:bCs w:val="false"/>
+          <w:i w:val="false"/>
+          <w:color w:val="auto"/>
+          <w:sz w:val="20"/>
+          <w:szCs w:val="20"/>
+          <w:highlight w:val="white"/>
+          <w:u w:val="none"/>
+        </w:rPr>
+        <w:t xml:space="preserve"> the opposite of imagination, that is far more valuable than cognition based on imagination, that is the result of proof, that is designated a knowledge."</w:t>
+      </w:r>
+    </w:p>
+    <w:p>
+      <w:pPr>
+        <w:pStyle w:val="Normal"/>
+        <w:bidi w:val="0"/>
+        <w:spacing w:lineRule="auto" w:line="360" w:before="0" w:after="140"/>
+        <w:ind w:left="0" w:right="0" w:firstLine="426"/>
+        <w:jc w:val="both"/>
+        <w:rPr>
+          <w:rFonts w:ascii="Liberation Serif" w:hAnsi="Liberation Serif"/>
+          <w:b w:val="false"/>
+          <w:b w:val="false"/>
+          <w:bCs w:val="false"/>
+          <w:color w:val="auto"/>
+          <w:sz w:val="20"/>
+          <w:szCs w:val="20"/>
+        </w:rPr>
+      </w:pPr>
+      <w:r>
+        <w:rPr>
+          <w:rFonts w:ascii="Liberation Serif" w:hAnsi="Liberation Serif"/>
+          <w:b w:val="false"/>
+          <w:bCs w:val="false"/>
+          <w:color w:val="auto"/>
+          <w:sz w:val="20"/>
+          <w:szCs w:val="20"/>
+          <w:highlight w:val="white"/>
+        </w:rPr>
+        <w:t xml:space="preserve">The true </w:t>
+      </w:r>
+      <w:r>
+        <w:rPr>
+          <w:rFonts w:ascii="Liberation Serif" w:hAnsi="Liberation Serif"/>
+          <w:b/>
+          <w:bCs/>
+          <w:color w:val="auto"/>
+          <w:sz w:val="20"/>
+          <w:szCs w:val="20"/>
+          <w:highlight w:val="white"/>
+        </w:rPr>
+        <w:t>affirmation</w:t>
+      </w:r>
+      <w:r>
+        <w:rPr>
+          <w:rFonts w:ascii="Liberation Serif" w:hAnsi="Liberation Serif"/>
+          <w:b w:val="false"/>
+          <w:bCs w:val="false"/>
+          <w:color w:val="auto"/>
+          <w:sz w:val="20"/>
+          <w:szCs w:val="20"/>
+          <w:highlight w:val="white"/>
+        </w:rPr>
+        <w:t xml:space="preserve"> of God's unity is a judgement, a confirmation, an assent and acceptance that can find its Sustainer present with all things, that sees in all things a path leading to its Creator, and does not regard anything as an </w:t>
+      </w:r>
+      <w:r>
+        <w:rPr>
+          <w:rFonts w:ascii="Liberation Serif" w:hAnsi="Liberation Serif"/>
+          <w:b/>
+          <w:bCs/>
+          <w:color w:val="auto"/>
+          <w:sz w:val="20"/>
+          <w:szCs w:val="20"/>
+          <w:highlight w:val="white"/>
+        </w:rPr>
+        <w:t>obstacle</w:t>
+      </w:r>
+      <w:r>
+        <w:rPr>
+          <w:rFonts w:ascii="Liberation Serif" w:hAnsi="Liberation Serif"/>
+          <w:b w:val="false"/>
+          <w:bCs w:val="false"/>
+          <w:color w:val="auto"/>
+          <w:sz w:val="20"/>
+          <w:szCs w:val="20"/>
+          <w:highlight w:val="white"/>
+        </w:rPr>
+        <w:t xml:space="preserve"> to His presence. For otherwise it would always be necessary to tear and cast aside the veil of the cosmos in order to find its Sustainer. "Onward, then," said the traveller to himself, as he knocked at the door of God's Sublimity and Grandeur. He entered the Stopping-Place of God's </w:t>
+      </w:r>
+      <w:r>
+        <w:rPr>
+          <w:rFonts w:ascii="Liberation Serif" w:hAnsi="Liberation Serif"/>
+          <w:b/>
+          <w:bCs/>
+          <w:color w:val="auto"/>
+          <w:sz w:val="20"/>
+          <w:szCs w:val="20"/>
+          <w:highlight w:val="white"/>
+        </w:rPr>
+        <w:t>deeds</w:t>
+      </w:r>
+      <w:r>
+        <w:rPr>
+          <w:rFonts w:ascii="Liberation Serif" w:hAnsi="Liberation Serif"/>
+          <w:b w:val="false"/>
+          <w:bCs w:val="false"/>
+          <w:color w:val="auto"/>
+          <w:sz w:val="20"/>
+          <w:szCs w:val="20"/>
+          <w:highlight w:val="white"/>
+        </w:rPr>
+        <w:t xml:space="preserve"> and workings, the world of creation and origination, and there he saw that five comprehensive truths were prevailing over the entire cosmos, and offering self-evident proof of the Divine unity.</w:t>
+      </w:r>
+    </w:p>
+    <w:p>
+      <w:pPr>
+        <w:pStyle w:val="Normal"/>
+        <w:spacing w:lineRule="auto" w:line="360"/>
+        <w:jc w:val="both"/>
+        <w:rPr>
+          <w:rFonts w:ascii="Liberation Serif" w:hAnsi="Liberation Serif"/>
+          <w:b w:val="false"/>
+          <w:b w:val="false"/>
+          <w:bCs w:val="false"/>
+          <w:color w:val="auto"/>
+          <w:sz w:val="20"/>
+          <w:szCs w:val="20"/>
+        </w:rPr>
+      </w:pPr>
+      <w:r>
+        <w:rPr>
+          <w:rFonts w:ascii="Liberation Serif" w:hAnsi="Liberation Serif"/>
+          <w:b w:val="false"/>
+          <w:bCs w:val="false"/>
+          <w:color w:val="auto"/>
+          <w:sz w:val="20"/>
+          <w:szCs w:val="20"/>
+          <w:highlight w:val="white"/>
+        </w:rPr>
+        <w:tab/>
+        <w:t xml:space="preserve"> </w:t>
+      </w:r>
+      <w:r>
+        <w:rPr>
+          <w:rFonts w:ascii="Liberation Serif" w:hAnsi="Liberation Serif"/>
+          <w:b w:val="false"/>
+          <w:bCs w:val="false"/>
+          <w:color w:val="auto"/>
+          <w:sz w:val="20"/>
+          <w:szCs w:val="20"/>
+          <w:highlight w:val="white"/>
+        </w:rPr>
+        <w:t>THE FIRST TRUTH: that of Grandeur and Sublimity.</w:t>
+      </w:r>
+    </w:p>
+    <w:p>
+      <w:pPr>
+        <w:pStyle w:val="Normal"/>
+        <w:spacing w:lineRule="auto" w:line="360"/>
+        <w:jc w:val="both"/>
+        <w:rPr>
+          <w:rFonts w:ascii="Liberation Serif" w:hAnsi="Liberation Serif"/>
+          <w:b w:val="false"/>
+          <w:b w:val="false"/>
+          <w:bCs w:val="false"/>
+          <w:color w:val="auto"/>
+          <w:sz w:val="20"/>
+          <w:szCs w:val="20"/>
+        </w:rPr>
+      </w:pPr>
+      <w:r>
+        <w:rPr>
+          <w:rFonts w:ascii="Liberation Serif" w:hAnsi="Liberation Serif"/>
+          <w:b w:val="false"/>
+          <w:bCs w:val="false"/>
+          <w:color w:val="auto"/>
+          <w:sz w:val="20"/>
+          <w:szCs w:val="20"/>
+          <w:highlight w:val="white"/>
+        </w:rPr>
+        <w:tab/>
+        <w:t>Since this truth is explained with different proofs in the Second Station of the Second Ray and various other places in the Risale-i Nur, we restrict ourselves here to the following:</w:t>
+      </w:r>
+    </w:p>
+    <w:p>
+      <w:pPr>
+        <w:pStyle w:val="Normal"/>
+        <w:spacing w:lineRule="auto" w:line="360"/>
+        <w:jc w:val="both"/>
+        <w:rPr>
+          <w:rFonts w:ascii="Liberation Serif" w:hAnsi="Liberation Serif"/>
+          <w:b w:val="false"/>
+          <w:b w:val="false"/>
+          <w:bCs w:val="false"/>
+          <w:color w:val="auto"/>
+          <w:sz w:val="20"/>
+          <w:szCs w:val="20"/>
+        </w:rPr>
+      </w:pPr>
+      <w:r>
+        <w:rPr>
+          <w:rFonts w:ascii="Liberation Serif" w:hAnsi="Liberation Serif"/>
+          <w:b w:val="false"/>
+          <w:bCs w:val="false"/>
+          <w:color w:val="auto"/>
+          <w:sz w:val="20"/>
+          <w:szCs w:val="20"/>
+          <w:highlight w:val="white"/>
+        </w:rPr>
+        <w:tab/>
+        <w:t xml:space="preserve">The Being that creates and then administers at a single time and in a single fashion the stars that are thousands of years distant from each other; that creates at a single time and in a single form the countless members of the same species of flower, distributed over the east and the west, the north and south of the globe; that administers, nurtures, quickens, </w:t>
+      </w:r>
+      <w:r>
+        <w:rPr>
+          <w:rFonts w:ascii="Liberation Serif" w:hAnsi="Liberation Serif"/>
+          <w:b/>
+          <w:bCs/>
+          <w:color w:val="auto"/>
+          <w:sz w:val="20"/>
+          <w:szCs w:val="20"/>
+          <w:highlight w:val="white"/>
+        </w:rPr>
+        <w:t>distinguishes</w:t>
+      </w:r>
+      <w:r>
+        <w:rPr>
+          <w:rFonts w:ascii="Liberation Serif" w:hAnsi="Liberation Serif"/>
+          <w:b w:val="false"/>
+          <w:bCs w:val="false"/>
+          <w:color w:val="auto"/>
+          <w:sz w:val="20"/>
+          <w:szCs w:val="20"/>
+          <w:highlight w:val="white"/>
+        </w:rPr>
+        <w:t xml:space="preserve"> and adorns more than two hundred thousand different types of plant and species of animal in five or six weeks, with the utmost regularity and equilibrium, without any confusion, defect or error, in order to provide every spring on the face of the earth more than a hundred thousand </w:t>
+      </w:r>
+      <w:r>
+        <w:rPr>
+          <w:rFonts w:ascii="Liberation Serif" w:hAnsi="Liberation Serif"/>
+          <w:b/>
+          <w:bCs/>
+          <w:color w:val="auto"/>
+          <w:sz w:val="20"/>
+          <w:szCs w:val="20"/>
+          <w:highlight w:val="white"/>
+        </w:rPr>
+        <w:t>specimens</w:t>
+      </w:r>
+      <w:r>
+        <w:rPr>
+          <w:rFonts w:ascii="Liberation Serif" w:hAnsi="Liberation Serif"/>
+          <w:b w:val="false"/>
+          <w:bCs w:val="false"/>
+          <w:color w:val="auto"/>
+          <w:sz w:val="20"/>
+          <w:szCs w:val="20"/>
+          <w:highlight w:val="white"/>
+        </w:rPr>
+        <w:t xml:space="preserve"> of the supreme resurrection, and thus prove before man's eyes a remarkable event, now belonging to the past and the realm of the Unseen, namely the creation of the heavens and the earth in six days, as indicated in the verse,</w:t>
+      </w:r>
+    </w:p>
+    <w:p>
+      <w:pPr>
+        <w:pStyle w:val="Normal"/>
+        <w:spacing w:lineRule="auto" w:line="360"/>
+        <w:jc w:val="both"/>
+        <w:rPr>
+          <w:rFonts w:ascii="Liberation Serif" w:hAnsi="Liberation Serif"/>
+          <w:b w:val="false"/>
+          <w:b w:val="false"/>
+          <w:bCs w:val="false"/>
+          <w:color w:val="auto"/>
+          <w:sz w:val="20"/>
+          <w:szCs w:val="20"/>
+        </w:rPr>
+      </w:pPr>
+      <w:r>
+        <w:rPr>
+          <w:rFonts w:ascii="Liberation Serif" w:hAnsi="Liberation Serif"/>
+          <w:b w:val="false"/>
+          <w:bCs w:val="false"/>
+          <w:color w:val="auto"/>
+          <w:sz w:val="20"/>
+          <w:szCs w:val="20"/>
+          <w:highlight w:val="white"/>
+        </w:rPr>
+        <w:tab/>
+      </w:r>
+      <w:r>
+        <w:rPr>
+          <w:rFonts w:ascii="Liberation Serif" w:hAnsi="Liberation Serif"/>
+          <w:b w:val="false"/>
+          <w:bCs w:val="false"/>
+          <w:i/>
+          <w:color w:val="auto"/>
+          <w:sz w:val="20"/>
+          <w:szCs w:val="20"/>
+          <w:highlight w:val="white"/>
+        </w:rPr>
+        <w:t xml:space="preserve">He it is Who created the heavens and the earth in six days; </w:t>
+      </w:r>
+      <w:r>
+        <w:rPr>
+          <w:rFonts w:ascii="Liberation Serif" w:hAnsi="Liberation Serif"/>
+          <w:b w:val="false"/>
+          <w:bCs w:val="false"/>
+          <w:i w:val="false"/>
+          <w:color w:val="auto"/>
+          <w:sz w:val="20"/>
+          <w:szCs w:val="20"/>
+          <w:highlight w:val="white"/>
+        </w:rPr>
+        <w:t>the Being that causes the earth to revolve, as evidenced in the verse,</w:t>
+      </w:r>
+    </w:p>
+    <w:p>
+      <w:pPr>
+        <w:pStyle w:val="Normal"/>
+        <w:jc w:val="both"/>
+        <w:rPr>
+          <w:rFonts w:ascii="Liberation Serif" w:hAnsi="Liberation Serif"/>
+          <w:b w:val="false"/>
+          <w:b w:val="false"/>
+          <w:bCs w:val="false"/>
+          <w:color w:val="auto"/>
+          <w:sz w:val="20"/>
+          <w:szCs w:val="20"/>
+        </w:rPr>
+      </w:pPr>
+      <w:r>
+        <w:rPr>
+          <w:rFonts w:ascii="Liberation Serif" w:hAnsi="Liberation Serif"/>
+          <w:b w:val="false"/>
+          <w:bCs w:val="false"/>
+          <w:i w:val="false"/>
+          <w:color w:val="auto"/>
+          <w:sz w:val="20"/>
+          <w:szCs w:val="20"/>
+          <w:highlight w:val="white"/>
+        </w:rPr>
+        <w:tab/>
+      </w:r>
+      <w:r>
+        <w:rPr>
+          <w:rFonts w:ascii="Liberation Serif" w:hAnsi="Liberation Serif"/>
+          <w:b w:val="false"/>
+          <w:bCs w:val="false"/>
+          <w:i/>
+          <w:color w:val="auto"/>
+          <w:sz w:val="20"/>
+          <w:szCs w:val="20"/>
+          <w:highlight w:val="white"/>
+        </w:rPr>
+        <w:t xml:space="preserve">He merges night with day, and day with night, </w:t>
+      </w:r>
+      <w:r>
+        <w:rPr>
+          <w:rFonts w:ascii="Liberation Serif" w:hAnsi="Liberation Serif"/>
+          <w:b w:val="false"/>
+          <w:bCs w:val="false"/>
+          <w:i w:val="false"/>
+          <w:color w:val="auto"/>
+          <w:sz w:val="20"/>
+          <w:szCs w:val="20"/>
+          <w:highlight w:val="white"/>
+        </w:rPr>
+        <w:t xml:space="preserve">and turns the night into the page on which the events of the day are written - this same Being knows and administers according to His own will, all at the same time, the most secret and </w:t>
+      </w:r>
+      <w:r>
+        <w:rPr>
+          <w:rFonts w:ascii="Liberation Serif" w:hAnsi="Liberation Serif"/>
+          <w:b/>
+          <w:bCs/>
+          <w:i w:val="false"/>
+          <w:color w:val="auto"/>
+          <w:sz w:val="20"/>
+          <w:szCs w:val="20"/>
+          <w:highlight w:val="white"/>
+        </w:rPr>
+        <w:t>obscure</w:t>
+      </w:r>
+      <w:r>
+        <w:rPr>
+          <w:rFonts w:ascii="Liberation Serif" w:hAnsi="Liberation Serif"/>
+          <w:b w:val="false"/>
+          <w:bCs w:val="false"/>
+          <w:i w:val="false"/>
+          <w:color w:val="auto"/>
+          <w:sz w:val="20"/>
+          <w:szCs w:val="20"/>
+          <w:highlight w:val="white"/>
+        </w:rPr>
+        <w:t xml:space="preserve"> thoughts that occur to men's hearts. Since each of the aforementioned acts is in reality one act, it follows that their Glorious Doer is a Unique and Powerful Being, enjoying such grandeur and sublimity that nowhere, in nothing, in no way, does it leave the slightest possibility for the acceptance of partnership; on the contrary, it uproots all such possibility.</w:t>
+      </w:r>
+    </w:p>
+    <w:p>
+      <w:pPr>
+        <w:pStyle w:val="Normal"/>
+        <w:spacing w:lineRule="auto" w:line="360"/>
+        <w:jc w:val="both"/>
+        <w:rPr>
+          <w:rFonts w:ascii="Liberation Serif" w:hAnsi="Liberation Serif"/>
+          <w:b w:val="false"/>
+          <w:b w:val="false"/>
+          <w:bCs w:val="false"/>
+          <w:color w:val="auto"/>
+          <w:sz w:val="20"/>
+          <w:szCs w:val="20"/>
+        </w:rPr>
+      </w:pPr>
+      <w:r>
+        <w:rPr>
+          <w:rFonts w:ascii="Liberation Serif" w:hAnsi="Liberation Serif"/>
+          <w:b w:val="false"/>
+          <w:bCs w:val="false"/>
+          <w:color w:val="auto"/>
+          <w:sz w:val="20"/>
+          <w:szCs w:val="20"/>
+          <w:highlight w:val="white"/>
+        </w:rPr>
+        <w:tab/>
+        <w:t xml:space="preserve">Since such </w:t>
+      </w:r>
+      <w:r>
+        <w:rPr>
+          <w:rFonts w:ascii="Liberation Serif" w:hAnsi="Liberation Serif"/>
+          <w:b/>
+          <w:bCs/>
+          <w:color w:val="auto"/>
+          <w:sz w:val="20"/>
+          <w:szCs w:val="20"/>
+          <w:highlight w:val="white"/>
+        </w:rPr>
+        <w:t>sublime</w:t>
+      </w:r>
+      <w:r>
+        <w:rPr>
+          <w:rFonts w:ascii="Liberation Serif" w:hAnsi="Liberation Serif"/>
+          <w:b w:val="false"/>
+          <w:bCs w:val="false"/>
+          <w:color w:val="auto"/>
+          <w:sz w:val="20"/>
+          <w:szCs w:val="20"/>
+          <w:highlight w:val="white"/>
+        </w:rPr>
+        <w:t xml:space="preserve"> power and grandeur exist and since that grandeur is at the very apex of perfection and comprehends everything, it is certainly in no way possible to permit or allow any attribution of partners to that Unique and Powerful Being, for so doing would </w:t>
+      </w:r>
+      <w:r>
+        <w:rPr>
+          <w:rFonts w:ascii="Liberation Serif" w:hAnsi="Liberation Serif"/>
+          <w:b/>
+          <w:bCs/>
+          <w:color w:val="auto"/>
+          <w:sz w:val="20"/>
+          <w:szCs w:val="20"/>
+          <w:highlight w:val="white"/>
+        </w:rPr>
+        <w:t>ascribe</w:t>
+      </w:r>
+      <w:r>
+        <w:rPr>
+          <w:rFonts w:ascii="Liberation Serif" w:hAnsi="Liberation Serif"/>
+          <w:b w:val="false"/>
+          <w:bCs w:val="false"/>
+          <w:color w:val="auto"/>
+          <w:sz w:val="20"/>
+          <w:szCs w:val="20"/>
+          <w:highlight w:val="white"/>
+        </w:rPr>
+        <w:t xml:space="preserve"> impotence or need to that power, fault to that grandeur, defect to that perfection, and impose restriction on that comprehensiveness. No sound intellect could deem this possible.</w:t>
+      </w:r>
+    </w:p>
+    <w:p>
+      <w:pPr>
+        <w:pStyle w:val="Normal"/>
+        <w:spacing w:lineRule="auto" w:line="360"/>
+        <w:jc w:val="both"/>
+        <w:rPr>
+          <w:rFonts w:ascii="Liberation Serif" w:hAnsi="Liberation Serif"/>
+          <w:b w:val="false"/>
+          <w:b w:val="false"/>
+          <w:bCs w:val="false"/>
+          <w:color w:val="auto"/>
+          <w:sz w:val="20"/>
+          <w:szCs w:val="20"/>
+        </w:rPr>
+      </w:pPr>
+      <w:r>
+        <w:rPr>
+          <w:rFonts w:ascii="Liberation Serif" w:hAnsi="Liberation Serif"/>
+          <w:b w:val="false"/>
+          <w:bCs w:val="false"/>
+          <w:color w:val="auto"/>
+          <w:sz w:val="20"/>
+          <w:szCs w:val="20"/>
+          <w:highlight w:val="white"/>
+        </w:rPr>
+        <w:tab/>
+        <w:t xml:space="preserve">The assignment of partners to God, is then by </w:t>
+      </w:r>
+      <w:r>
+        <w:rPr>
+          <w:rFonts w:ascii="Liberation Serif" w:hAnsi="Liberation Serif"/>
+          <w:b/>
+          <w:bCs/>
+          <w:color w:val="auto"/>
+          <w:sz w:val="20"/>
+          <w:szCs w:val="20"/>
+          <w:highlight w:val="white"/>
+        </w:rPr>
+        <w:t>virtue</w:t>
+      </w:r>
+      <w:r>
+        <w:rPr>
+          <w:rFonts w:ascii="Liberation Serif" w:hAnsi="Liberation Serif"/>
+          <w:b w:val="false"/>
+          <w:bCs w:val="false"/>
+          <w:color w:val="auto"/>
+          <w:sz w:val="20"/>
+          <w:szCs w:val="20"/>
+          <w:highlight w:val="white"/>
+        </w:rPr>
+        <w:t xml:space="preserve"> of the offence it causes to God's Grandeur, the dignity of his Glory and His Sublimity, so grave a crime that the Qur'an of Miraculous Exposition decrees with an earnest threat,</w:t>
+      </w:r>
+    </w:p>
+    <w:p>
+      <w:pPr>
+        <w:pStyle w:val="Normal"/>
+        <w:jc w:val="both"/>
+        <w:rPr>
+          <w:rFonts w:ascii="Liberation Serif" w:hAnsi="Liberation Serif"/>
+          <w:b w:val="false"/>
+          <w:b w:val="false"/>
+          <w:bCs w:val="false"/>
+          <w:color w:val="auto"/>
+          <w:sz w:val="20"/>
+          <w:szCs w:val="20"/>
+        </w:rPr>
+      </w:pPr>
+      <w:r>
+        <w:rPr>
+          <w:rFonts w:ascii="Liberation Serif" w:hAnsi="Liberation Serif"/>
+          <w:b w:val="false"/>
+          <w:bCs w:val="false"/>
+          <w:color w:val="auto"/>
+          <w:sz w:val="20"/>
+          <w:szCs w:val="20"/>
+          <w:highlight w:val="white"/>
+        </w:rPr>
+        <w:tab/>
+      </w:r>
+      <w:r>
+        <w:rPr>
+          <w:rFonts w:ascii="Liberation Serif" w:hAnsi="Liberation Serif"/>
+          <w:b w:val="false"/>
+          <w:bCs w:val="false"/>
+          <w:i/>
+          <w:color w:val="auto"/>
+          <w:sz w:val="20"/>
+          <w:szCs w:val="20"/>
+          <w:highlight w:val="white"/>
+        </w:rPr>
+        <w:t>God does not pardon the assignment to Him of a partner; He pardons whatever is lesser than that.</w:t>
+      </w:r>
+      <w:r>
+        <w:br w:type="page"/>
+      </w:r>
+    </w:p>
+    <w:p>
+      <w:pPr>
+        <w:pStyle w:val="TextBody"/>
+        <w:bidi w:val="0"/>
+        <w:spacing w:lineRule="auto" w:line="360" w:before="120" w:after="0"/>
+        <w:ind w:left="0" w:right="0" w:firstLine="426"/>
+        <w:jc w:val="both"/>
+        <w:rPr>
+          <w:rFonts w:ascii="Liberation Serif" w:hAnsi="Liberation Serif"/>
+          <w:b w:val="false"/>
+          <w:b w:val="false"/>
+          <w:bCs w:val="false"/>
+          <w:color w:val="auto"/>
+          <w:sz w:val="20"/>
+          <w:szCs w:val="20"/>
+        </w:rPr>
+      </w:pPr>
+      <w:r>
+        <w:rPr>
+          <w:rFonts w:ascii="Liberation Serif" w:hAnsi="Liberation Serif"/>
+          <w:b w:val="false"/>
+          <w:bCs w:val="false"/>
+          <w:i/>
+          <w:color w:val="auto"/>
+          <w:sz w:val="20"/>
+          <w:szCs w:val="20"/>
+          <w:highlight w:val="white"/>
+        </w:rPr>
+        <w:t>Reading passage 1</w:t>
+      </w:r>
+      <w:r>
+        <w:rPr>
+          <w:rFonts w:ascii="Liberation Serif" w:hAnsi="Liberation Serif"/>
+          <w:b w:val="false"/>
+          <w:bCs w:val="false"/>
+          <w:i/>
+          <w:color w:val="auto"/>
+          <w:sz w:val="20"/>
+          <w:szCs w:val="20"/>
+          <w:highlight w:val="white"/>
+        </w:rPr>
+        <w:t>5</w:t>
+      </w:r>
+      <w:r>
+        <w:rPr>
+          <w:rFonts w:ascii="Liberation Serif" w:hAnsi="Liberation Serif"/>
+          <w:b w:val="false"/>
+          <w:bCs w:val="false"/>
+          <w:i/>
+          <w:color w:val="auto"/>
+          <w:sz w:val="20"/>
+          <w:szCs w:val="20"/>
+          <w:highlight w:val="white"/>
+        </w:rPr>
+        <w:t>:____</w:t>
+      </w:r>
+      <w:r>
+        <w:rPr>
+          <w:rFonts w:ascii="Liberation Serif" w:hAnsi="Liberation Serif"/>
+          <w:b w:val="false"/>
+          <w:bCs w:val="false"/>
+          <w:i/>
+          <w:color w:val="auto"/>
+          <w:sz w:val="20"/>
+          <w:szCs w:val="20"/>
+          <w:highlight w:val="white"/>
+        </w:rPr>
+        <w:t>The absoluteness, the comprehensiveness, and appearance in infinite form of the dominical deeds seen at work in the cosmos.</w:t>
+      </w:r>
+      <w:r>
+        <w:rPr>
+          <w:rFonts w:ascii="Liberation Serif" w:hAnsi="Liberation Serif"/>
+          <w:b w:val="false"/>
+          <w:bCs w:val="false"/>
+          <w:i/>
+          <w:color w:val="auto"/>
+          <w:sz w:val="20"/>
+          <w:szCs w:val="20"/>
+          <w:highlight w:val="white"/>
+        </w:rPr>
+        <w:t xml:space="preserve"> ___________’ testimony to </w:t>
+      </w:r>
+      <w:r>
+        <w:rPr>
+          <w:rFonts w:eastAsia="NSimSun" w:cs="Lucida Sans" w:ascii="Liberation Serif" w:hAnsi="Liberation Serif"/>
+          <w:b w:val="false"/>
+          <w:bCs w:val="false"/>
+          <w:i/>
+          <w:color w:val="auto"/>
+          <w:kern w:val="2"/>
+          <w:sz w:val="20"/>
+          <w:szCs w:val="20"/>
+          <w:highlight w:val="white"/>
+          <w:lang w:val="en-US" w:eastAsia="zh-CN" w:bidi="hi-IN"/>
+        </w:rPr>
+        <w:t>Oneness</w:t>
+      </w:r>
+      <w:r>
+        <w:rPr>
+          <w:rFonts w:ascii="Liberation Serif" w:hAnsi="Liberation Serif"/>
+          <w:b w:val="false"/>
+          <w:bCs w:val="false"/>
+          <w:i/>
+          <w:color w:val="auto"/>
+          <w:sz w:val="20"/>
+          <w:szCs w:val="20"/>
+          <w:highlight w:val="white"/>
+        </w:rPr>
+        <w:t xml:space="preserve"> of Allah </w:t>
+      </w:r>
+    </w:p>
+    <w:p>
+      <w:pPr>
+        <w:pStyle w:val="Normal"/>
+        <w:spacing w:lineRule="auto" w:line="360"/>
+        <w:jc w:val="both"/>
+        <w:rPr>
+          <w:rFonts w:ascii="Liberation Serif" w:hAnsi="Liberation Serif"/>
+          <w:b w:val="false"/>
+          <w:b w:val="false"/>
+          <w:bCs w:val="false"/>
+          <w:color w:val="auto"/>
+          <w:sz w:val="20"/>
+          <w:szCs w:val="20"/>
+        </w:rPr>
+      </w:pPr>
+      <w:r>
+        <w:rPr>
+          <w:rFonts w:ascii="Liberation Serif" w:hAnsi="Liberation Serif"/>
+          <w:b w:val="false"/>
+          <w:bCs w:val="false"/>
+          <w:color w:val="auto"/>
+          <w:sz w:val="20"/>
+          <w:szCs w:val="20"/>
+          <w:highlight w:val="white"/>
+        </w:rPr>
+        <w:tab/>
+        <w:t xml:space="preserve">It is only God's wisdom and will that limits and restricts those deeds, as well as the </w:t>
+      </w:r>
+      <w:r>
+        <w:rPr>
+          <w:rFonts w:ascii="Liberation Serif" w:hAnsi="Liberation Serif"/>
+          <w:b/>
+          <w:bCs/>
+          <w:color w:val="auto"/>
+          <w:sz w:val="20"/>
+          <w:szCs w:val="20"/>
+          <w:highlight w:val="white"/>
+        </w:rPr>
+        <w:t>inherent</w:t>
+      </w:r>
+      <w:r>
+        <w:rPr>
+          <w:rFonts w:ascii="Liberation Serif" w:hAnsi="Liberation Serif"/>
+          <w:b w:val="false"/>
+          <w:bCs w:val="false"/>
+          <w:color w:val="auto"/>
+          <w:sz w:val="20"/>
+          <w:szCs w:val="20"/>
+          <w:highlight w:val="white"/>
+        </w:rPr>
+        <w:t xml:space="preserve"> capacities of the objects and places in which they manifest themselves. Stray chance, dumb nature, blind force, unconscious causality and the elements that without restriction are </w:t>
+      </w:r>
+      <w:r>
+        <w:rPr>
+          <w:rFonts w:ascii="Liberation Serif" w:hAnsi="Liberation Serif"/>
+          <w:b/>
+          <w:bCs/>
+          <w:color w:val="auto"/>
+          <w:sz w:val="20"/>
+          <w:szCs w:val="20"/>
+          <w:highlight w:val="white"/>
+        </w:rPr>
+        <w:t>scattered</w:t>
+      </w:r>
+      <w:r>
+        <w:rPr>
+          <w:rFonts w:ascii="Liberation Serif" w:hAnsi="Liberation Serif"/>
+          <w:b w:val="false"/>
+          <w:bCs w:val="false"/>
+          <w:color w:val="auto"/>
+          <w:sz w:val="20"/>
+          <w:szCs w:val="20"/>
+          <w:highlight w:val="white"/>
+        </w:rPr>
+        <w:t xml:space="preserve"> in every direction - none of these can have any part in the most balanced, wise perspicacious, life-giving, orderly and firm deeds of the Creator. They are used, rather, by the command, will, and power of the Glorious Doer as an apparent veil to conceal His power.</w:t>
+      </w:r>
+    </w:p>
+    <w:p>
+      <w:pPr>
+        <w:pStyle w:val="Normal"/>
+        <w:spacing w:lineRule="auto" w:line="360"/>
+        <w:jc w:val="both"/>
+        <w:rPr>
+          <w:rFonts w:ascii="Liberation Serif" w:hAnsi="Liberation Serif"/>
+          <w:b w:val="false"/>
+          <w:b w:val="false"/>
+          <w:bCs w:val="false"/>
+          <w:color w:val="auto"/>
+          <w:sz w:val="20"/>
+          <w:szCs w:val="20"/>
+        </w:rPr>
+      </w:pPr>
+      <w:r>
+        <w:rPr>
+          <w:rFonts w:ascii="Liberation Serif" w:hAnsi="Liberation Serif"/>
+          <w:b w:val="false"/>
+          <w:bCs w:val="false"/>
+          <w:color w:val="auto"/>
+          <w:sz w:val="20"/>
+          <w:szCs w:val="20"/>
+          <w:highlight w:val="white"/>
+        </w:rPr>
+        <w:tab/>
+        <w:t>Three out of innumerable examples:</w:t>
+      </w:r>
+    </w:p>
+    <w:p>
+      <w:pPr>
+        <w:pStyle w:val="Normal"/>
+        <w:spacing w:lineRule="auto" w:line="360"/>
+        <w:jc w:val="both"/>
+        <w:rPr>
+          <w:rFonts w:ascii="Liberation Serif" w:hAnsi="Liberation Serif"/>
+          <w:b w:val="false"/>
+          <w:b w:val="false"/>
+          <w:bCs w:val="false"/>
+          <w:color w:val="auto"/>
+          <w:sz w:val="20"/>
+          <w:szCs w:val="20"/>
+        </w:rPr>
+      </w:pPr>
+      <w:r>
+        <w:rPr>
+          <w:rFonts w:ascii="Liberation Serif" w:hAnsi="Liberation Serif"/>
+          <w:b w:val="false"/>
+          <w:bCs w:val="false"/>
+          <w:color w:val="auto"/>
+          <w:sz w:val="20"/>
+          <w:szCs w:val="20"/>
+          <w:highlight w:val="white"/>
+        </w:rPr>
+        <w:tab/>
+        <w:t>We will set forth three from among the numerous subtle points that relate to the three deeds indicated in three continuous verses in Sura al-Nahl.</w:t>
+      </w:r>
+    </w:p>
+    <w:p>
+      <w:pPr>
+        <w:pStyle w:val="Normal"/>
+        <w:spacing w:lineRule="auto" w:line="360"/>
+        <w:jc w:val="both"/>
+        <w:rPr>
+          <w:rFonts w:ascii="Liberation Serif" w:hAnsi="Liberation Serif"/>
+          <w:b w:val="false"/>
+          <w:b w:val="false"/>
+          <w:bCs w:val="false"/>
+          <w:color w:val="auto"/>
+          <w:sz w:val="20"/>
+          <w:szCs w:val="20"/>
+        </w:rPr>
+      </w:pPr>
+      <w:r>
+        <w:rPr>
+          <w:rFonts w:ascii="Liberation Serif" w:hAnsi="Liberation Serif"/>
+          <w:b w:val="false"/>
+          <w:bCs w:val="false"/>
+          <w:color w:val="auto"/>
+          <w:sz w:val="20"/>
+          <w:szCs w:val="20"/>
+          <w:highlight w:val="white"/>
+        </w:rPr>
+        <w:tab/>
+        <w:t xml:space="preserve"> </w:t>
+      </w:r>
+      <w:r>
+        <w:rPr>
+          <w:rFonts w:ascii="Liberation Serif" w:hAnsi="Liberation Serif"/>
+          <w:b w:val="false"/>
+          <w:bCs w:val="false"/>
+          <w:color w:val="auto"/>
+          <w:sz w:val="20"/>
+          <w:szCs w:val="20"/>
+          <w:highlight w:val="white"/>
+        </w:rPr>
+        <w:t>The First:</w:t>
+      </w:r>
+    </w:p>
+    <w:p>
+      <w:pPr>
+        <w:pStyle w:val="Normal"/>
+        <w:jc w:val="both"/>
+        <w:rPr>
+          <w:rFonts w:ascii="Liberation Serif" w:hAnsi="Liberation Serif"/>
+          <w:b w:val="false"/>
+          <w:b w:val="false"/>
+          <w:bCs w:val="false"/>
+          <w:color w:val="auto"/>
+          <w:sz w:val="20"/>
+          <w:szCs w:val="20"/>
+        </w:rPr>
+      </w:pPr>
+      <w:r>
+        <w:rPr>
+          <w:rFonts w:ascii="Liberation Serif" w:hAnsi="Liberation Serif"/>
+          <w:b w:val="false"/>
+          <w:bCs w:val="false"/>
+          <w:color w:val="auto"/>
+          <w:sz w:val="20"/>
+          <w:szCs w:val="20"/>
+          <w:highlight w:val="white"/>
+        </w:rPr>
+        <w:tab/>
+      </w:r>
+      <w:r>
+        <w:rPr>
+          <w:rFonts w:ascii="Liberation Serif" w:hAnsi="Liberation Serif"/>
+          <w:b w:val="false"/>
+          <w:bCs w:val="false"/>
+          <w:i/>
+          <w:color w:val="auto"/>
+          <w:sz w:val="20"/>
+          <w:szCs w:val="20"/>
+          <w:highlight w:val="white"/>
+        </w:rPr>
+        <w:t xml:space="preserve">Your Sustainer inspired in the bee that it should seek a </w:t>
+      </w:r>
+      <w:r>
+        <w:rPr>
+          <w:rFonts w:ascii="Liberation Serif" w:hAnsi="Liberation Serif"/>
+          <w:b/>
+          <w:bCs/>
+          <w:i/>
+          <w:color w:val="auto"/>
+          <w:sz w:val="20"/>
+          <w:szCs w:val="20"/>
+          <w:highlight w:val="white"/>
+        </w:rPr>
+        <w:t>dwelling</w:t>
+      </w:r>
+      <w:r>
+        <w:rPr>
+          <w:rFonts w:ascii="Liberation Serif" w:hAnsi="Liberation Serif"/>
+          <w:b w:val="false"/>
+          <w:bCs w:val="false"/>
+          <w:i/>
+          <w:color w:val="auto"/>
+          <w:sz w:val="20"/>
+          <w:szCs w:val="20"/>
+          <w:highlight w:val="white"/>
+        </w:rPr>
+        <w:t xml:space="preserve">-place in the mountains. </w:t>
+      </w:r>
+      <w:r>
+        <w:rPr>
+          <w:rFonts w:ascii="Liberation Serif" w:hAnsi="Liberation Serif"/>
+          <w:b w:val="false"/>
+          <w:bCs w:val="false"/>
+          <w:i w:val="false"/>
+          <w:color w:val="auto"/>
+          <w:sz w:val="20"/>
+          <w:szCs w:val="20"/>
+          <w:highlight w:val="white"/>
+        </w:rPr>
+        <w:t>The bee is, with respect to its disposition and function, such a miracle of God's power that a whole sura, Sura al-Nahl, has been named after it. For to inscribe in the minute head of that little honey-machine a complete</w:t>
+      </w:r>
+      <w:r>
+        <w:rPr>
+          <w:rFonts w:ascii="Liberation Serif" w:hAnsi="Liberation Serif"/>
+          <w:b w:val="false"/>
+          <w:bCs w:val="false"/>
+          <w:i/>
+          <w:color w:val="auto"/>
+          <w:sz w:val="20"/>
+          <w:szCs w:val="20"/>
+          <w:highlight w:val="white"/>
+        </w:rPr>
+        <w:t xml:space="preserve"> programme for the </w:t>
+      </w:r>
+      <w:r>
+        <w:rPr>
+          <w:rFonts w:ascii="Liberation Serif" w:hAnsi="Liberation Serif"/>
+          <w:b/>
+          <w:bCs/>
+          <w:i/>
+          <w:color w:val="auto"/>
+          <w:sz w:val="20"/>
+          <w:szCs w:val="20"/>
+          <w:highlight w:val="white"/>
+        </w:rPr>
+        <w:t>fulfilment</w:t>
+      </w:r>
+      <w:r>
+        <w:rPr>
+          <w:rFonts w:ascii="Liberation Serif" w:hAnsi="Liberation Serif"/>
+          <w:b w:val="false"/>
+          <w:bCs w:val="false"/>
+          <w:i/>
+          <w:color w:val="auto"/>
+          <w:sz w:val="20"/>
+          <w:szCs w:val="20"/>
+          <w:highlight w:val="white"/>
+        </w:rPr>
+        <w:t xml:space="preserve"> of its important task; to place in its diminutive stomach the most delicious of foods and to ripen it there; to place in its sting poison capable of destroying and killing animate beings, without causing any harm to its own body or the member in question - to do all this without the utmost care and knowledge, with exceeding wisdom and purposiveness, partakes of a perfect orderliness and equilibriium, and hence unconscious, disorderly, disequilibriated nature and accident could never interfere or participate in any of this.</w:t>
+      </w:r>
+    </w:p>
+    <w:p>
+      <w:pPr>
+        <w:pStyle w:val="Normal"/>
+        <w:spacing w:lineRule="auto" w:line="360"/>
+        <w:jc w:val="both"/>
+        <w:rPr>
+          <w:rFonts w:ascii="Liberation Serif" w:hAnsi="Liberation Serif"/>
+          <w:b w:val="false"/>
+          <w:b w:val="false"/>
+          <w:bCs w:val="false"/>
+          <w:color w:val="auto"/>
+          <w:sz w:val="20"/>
+          <w:szCs w:val="20"/>
+        </w:rPr>
+      </w:pPr>
+      <w:r>
+        <w:rPr>
+          <w:rFonts w:ascii="Liberation Serif" w:hAnsi="Liberation Serif"/>
+          <w:b w:val="false"/>
+          <w:bCs w:val="false"/>
+          <w:color w:val="auto"/>
+          <w:sz w:val="20"/>
+          <w:szCs w:val="20"/>
+          <w:highlight w:val="white"/>
+        </w:rPr>
+        <w:tab/>
+        <w:t xml:space="preserve">The appearance and comprehensiveness of this Divine </w:t>
+      </w:r>
+      <w:r>
+        <w:rPr>
+          <w:rFonts w:ascii="Liberation Serif" w:hAnsi="Liberation Serif"/>
+          <w:b/>
+          <w:bCs/>
+          <w:color w:val="auto"/>
+          <w:sz w:val="20"/>
+          <w:szCs w:val="20"/>
+          <w:highlight w:val="white"/>
+        </w:rPr>
+        <w:t>craft</w:t>
+      </w:r>
+      <w:r>
+        <w:rPr>
+          <w:rFonts w:ascii="Liberation Serif" w:hAnsi="Liberation Serif"/>
+          <w:b w:val="false"/>
+          <w:bCs w:val="false"/>
+          <w:color w:val="auto"/>
+          <w:sz w:val="20"/>
+          <w:szCs w:val="20"/>
+          <w:highlight w:val="white"/>
+        </w:rPr>
+        <w:t>, this dominical deed, which is miraculous in three separate respects, in the countless bees that are found scattered over the earth, with the same wisdom, the same care, the same symmetry, at the same time and in the same fashion - this is a self-evident proof of God's unity.</w:t>
+      </w:r>
+    </w:p>
+    <w:p>
+      <w:pPr>
+        <w:pStyle w:val="Normal"/>
+        <w:spacing w:lineRule="auto" w:line="360"/>
+        <w:jc w:val="both"/>
+        <w:rPr>
+          <w:rFonts w:ascii="Liberation Serif" w:hAnsi="Liberation Serif"/>
+          <w:b w:val="false"/>
+          <w:b w:val="false"/>
+          <w:bCs w:val="false"/>
+          <w:color w:val="auto"/>
+          <w:sz w:val="20"/>
+          <w:szCs w:val="20"/>
+        </w:rPr>
+      </w:pPr>
+      <w:r>
+        <w:rPr>
+          <w:rFonts w:ascii="Liberation Serif" w:hAnsi="Liberation Serif"/>
+          <w:b w:val="false"/>
+          <w:bCs w:val="false"/>
+          <w:color w:val="auto"/>
+          <w:sz w:val="20"/>
+          <w:szCs w:val="20"/>
+          <w:highlight w:val="white"/>
+        </w:rPr>
+        <w:tab/>
+        <w:t xml:space="preserve"> </w:t>
+      </w:r>
+      <w:r>
+        <w:rPr>
+          <w:rFonts w:ascii="Liberation Serif" w:hAnsi="Liberation Serif"/>
+          <w:b w:val="false"/>
+          <w:bCs w:val="false"/>
+          <w:color w:val="auto"/>
+          <w:sz w:val="20"/>
+          <w:szCs w:val="20"/>
+          <w:highlight w:val="white"/>
+        </w:rPr>
+        <w:t>The Second Verse:</w:t>
+      </w:r>
+    </w:p>
+    <w:p>
+      <w:pPr>
+        <w:pStyle w:val="Normal"/>
+        <w:spacing w:lineRule="auto" w:line="360"/>
+        <w:jc w:val="both"/>
+        <w:rPr>
+          <w:rFonts w:ascii="Liberation Serif" w:hAnsi="Liberation Serif"/>
+          <w:b w:val="false"/>
+          <w:b w:val="false"/>
+          <w:bCs w:val="false"/>
+          <w:color w:val="auto"/>
+          <w:sz w:val="20"/>
+          <w:szCs w:val="20"/>
+        </w:rPr>
+      </w:pPr>
+      <w:r>
+        <w:rPr>
+          <w:rFonts w:ascii="Liberation Serif" w:hAnsi="Liberation Serif"/>
+          <w:b w:val="false"/>
+          <w:bCs w:val="false"/>
+          <w:color w:val="auto"/>
+          <w:sz w:val="20"/>
+          <w:szCs w:val="20"/>
+          <w:highlight w:val="white"/>
+        </w:rPr>
+        <w:tab/>
+      </w:r>
+      <w:r>
+        <w:rPr>
+          <w:rFonts w:ascii="Liberation Serif" w:hAnsi="Liberation Serif"/>
+          <w:b w:val="false"/>
+          <w:bCs w:val="false"/>
+          <w:i/>
+          <w:color w:val="auto"/>
+          <w:sz w:val="20"/>
+          <w:szCs w:val="20"/>
+          <w:highlight w:val="white"/>
+        </w:rPr>
+        <w:t>There is for you a lesson in cattle. From what is within their bodies, between excretions and blood, we produce for your drink, milk, pure and agreeable to those who drink it</w:t>
+      </w:r>
+      <w:r>
+        <w:rPr>
+          <w:rFonts w:ascii="Liberation Serif" w:hAnsi="Liberation Serif"/>
+          <w:b w:val="false"/>
+          <w:bCs w:val="false"/>
+          <w:i w:val="false"/>
+          <w:color w:val="auto"/>
+          <w:sz w:val="20"/>
+          <w:szCs w:val="20"/>
+          <w:highlight w:val="white"/>
+        </w:rPr>
+        <w:t xml:space="preserve">. This verse is a decree overflowing with useful instruction. To place in the nipples of cows, camels, goats and sheep, as well as human mothers, in the midst of blood and excrement but without being polluted by them, a </w:t>
+      </w:r>
+      <w:r>
+        <w:rPr>
+          <w:rFonts w:ascii="Liberation Serif" w:hAnsi="Liberation Serif"/>
+          <w:b/>
+          <w:bCs/>
+          <w:i w:val="false"/>
+          <w:color w:val="auto"/>
+          <w:sz w:val="20"/>
+          <w:szCs w:val="20"/>
+          <w:highlight w:val="white"/>
+        </w:rPr>
+        <w:t>substance</w:t>
+      </w:r>
+      <w:r>
+        <w:rPr>
+          <w:rFonts w:ascii="Liberation Serif" w:hAnsi="Liberation Serif"/>
+          <w:b w:val="false"/>
+          <w:bCs w:val="false"/>
+          <w:i w:val="false"/>
+          <w:color w:val="auto"/>
+          <w:sz w:val="20"/>
+          <w:szCs w:val="20"/>
+          <w:highlight w:val="white"/>
+        </w:rPr>
+        <w:t xml:space="preserve"> the exact opposite, pure, clean, pleasant, nutritive and white milk, and to inspire in their hearts tenderness toward their young that is still more </w:t>
+      </w:r>
+      <w:r>
+        <w:rPr>
+          <w:rFonts w:ascii="Liberation Serif" w:hAnsi="Liberation Serif"/>
+          <w:b/>
+          <w:bCs/>
+          <w:i w:val="false"/>
+          <w:color w:val="auto"/>
+          <w:sz w:val="20"/>
+          <w:szCs w:val="20"/>
+          <w:highlight w:val="white"/>
+        </w:rPr>
+        <w:t>pleasant</w:t>
+      </w:r>
+      <w:r>
+        <w:rPr>
+          <w:rFonts w:ascii="Liberation Serif" w:hAnsi="Liberation Serif"/>
+          <w:b w:val="false"/>
+          <w:bCs w:val="false"/>
+          <w:i w:val="false"/>
+          <w:color w:val="auto"/>
+          <w:sz w:val="20"/>
+          <w:szCs w:val="20"/>
+          <w:highlight w:val="white"/>
+        </w:rPr>
+        <w:t xml:space="preserve">, sweeter and more valuable than milk - this requires such a </w:t>
+      </w:r>
+      <w:r>
+        <w:rPr>
+          <w:rFonts w:ascii="Liberation Serif" w:hAnsi="Liberation Serif"/>
+          <w:b/>
+          <w:bCs/>
+          <w:i w:val="false"/>
+          <w:color w:val="auto"/>
+          <w:sz w:val="20"/>
+          <w:szCs w:val="20"/>
+          <w:highlight w:val="white"/>
+        </w:rPr>
+        <w:t>degree</w:t>
+      </w:r>
+      <w:r>
+        <w:rPr>
+          <w:rFonts w:ascii="Liberation Serif" w:hAnsi="Liberation Serif"/>
+          <w:b w:val="false"/>
+          <w:bCs w:val="false"/>
+          <w:i w:val="false"/>
+          <w:color w:val="auto"/>
+          <w:sz w:val="20"/>
+          <w:szCs w:val="20"/>
+          <w:highlight w:val="white"/>
+        </w:rPr>
+        <w:t xml:space="preserve"> of mercy, wisdom, knowledge, power, will and care that it cannot in any way be the work of turbulent chance, of the tangled elements, or of blind forces.</w:t>
+      </w:r>
+    </w:p>
+    <w:p>
+      <w:pPr>
+        <w:pStyle w:val="Normal"/>
+        <w:jc w:val="both"/>
+        <w:rPr>
+          <w:rFonts w:ascii="Liberation Serif" w:hAnsi="Liberation Serif"/>
+          <w:b w:val="false"/>
+          <w:b w:val="false"/>
+          <w:bCs w:val="false"/>
+          <w:color w:val="auto"/>
+          <w:sz w:val="20"/>
+          <w:szCs w:val="20"/>
+        </w:rPr>
+      </w:pPr>
+      <w:r>
+        <w:rPr>
+          <w:rFonts w:ascii="Liberation Serif" w:hAnsi="Liberation Serif"/>
+          <w:b w:val="false"/>
+          <w:bCs w:val="false"/>
+          <w:i w:val="false"/>
+          <w:color w:val="auto"/>
+          <w:sz w:val="20"/>
+          <w:szCs w:val="20"/>
+          <w:highlight w:val="white"/>
+        </w:rPr>
+        <w:tab/>
+        <w:t xml:space="preserve">The manifestation, workings and comprehensiveness of so miraculous a dominical art and so wise a Divine deed, all over the face of the globe and in the countless hearts and breasts of innumerable mothers of hundreds of thousands of species, in the same </w:t>
+      </w:r>
+      <w:r>
+        <w:rPr>
+          <w:rFonts w:ascii="Liberation Serif" w:hAnsi="Liberation Serif"/>
+          <w:b/>
+          <w:bCs/>
+          <w:i w:val="false"/>
+          <w:color w:val="auto"/>
+          <w:sz w:val="20"/>
+          <w:szCs w:val="20"/>
+          <w:highlight w:val="white"/>
+        </w:rPr>
+        <w:t>instant</w:t>
+      </w:r>
+      <w:r>
+        <w:rPr>
+          <w:rFonts w:ascii="Liberation Serif" w:hAnsi="Liberation Serif"/>
+          <w:b w:val="false"/>
+          <w:bCs w:val="false"/>
+          <w:i w:val="false"/>
+          <w:color w:val="auto"/>
+          <w:sz w:val="20"/>
+          <w:szCs w:val="20"/>
+          <w:highlight w:val="white"/>
+        </w:rPr>
+        <w:t>, the same fashion, with the same wisdom and the same care - this too constitutes a self-evident proof of God's unity.</w:t>
+      </w:r>
+      <w:r>
+        <w:br w:type="page"/>
+      </w:r>
+    </w:p>
+    <w:p>
+      <w:pPr>
+        <w:pStyle w:val="TextBody"/>
+        <w:bidi w:val="0"/>
+        <w:spacing w:lineRule="auto" w:line="360" w:before="120" w:after="0"/>
+        <w:ind w:left="0" w:right="0" w:firstLine="426"/>
+        <w:jc w:val="both"/>
+        <w:rPr>
+          <w:rFonts w:ascii="Liberation Serif" w:hAnsi="Liberation Serif"/>
+          <w:color w:val="auto"/>
+          <w:sz w:val="20"/>
+          <w:szCs w:val="20"/>
+        </w:rPr>
+      </w:pPr>
+      <w:r>
+        <w:rPr>
+          <w:rFonts w:ascii="Liberation Serif" w:hAnsi="Liberation Serif"/>
+          <w:b w:val="false"/>
+          <w:bCs w:val="false"/>
+          <w:i/>
+          <w:color w:val="auto"/>
+          <w:sz w:val="20"/>
+          <w:szCs w:val="20"/>
+          <w:highlight w:val="white"/>
+        </w:rPr>
+        <w:t>Reading passage 1</w:t>
+      </w:r>
+      <w:r>
+        <w:rPr>
+          <w:rFonts w:ascii="Liberation Serif" w:hAnsi="Liberation Serif"/>
+          <w:b w:val="false"/>
+          <w:bCs w:val="false"/>
+          <w:i/>
+          <w:color w:val="auto"/>
+          <w:sz w:val="20"/>
+          <w:szCs w:val="20"/>
+          <w:highlight w:val="white"/>
+        </w:rPr>
+        <w:t>6</w:t>
+      </w:r>
+      <w:r>
+        <w:rPr>
+          <w:rFonts w:ascii="Liberation Serif" w:hAnsi="Liberation Serif"/>
+          <w:b w:val="false"/>
+          <w:bCs w:val="false"/>
+          <w:i/>
+          <w:color w:val="auto"/>
+          <w:sz w:val="20"/>
+          <w:szCs w:val="20"/>
+          <w:highlight w:val="white"/>
+        </w:rPr>
+        <w:t xml:space="preserve">:____ ___________ - </w:t>
+      </w:r>
+      <w:r>
+        <w:rPr>
+          <w:rFonts w:ascii="Liberation Serif" w:hAnsi="Liberation Serif"/>
+          <w:i/>
+          <w:color w:val="auto"/>
+          <w:sz w:val="20"/>
+          <w:szCs w:val="20"/>
+          <w:highlight w:val="white"/>
+        </w:rPr>
+        <w:t xml:space="preserve">Comparison of belief and unbelief </w:t>
+      </w:r>
+    </w:p>
+    <w:p>
+      <w:pPr>
+        <w:pStyle w:val="Normal"/>
+        <w:spacing w:lineRule="auto" w:line="360"/>
+        <w:jc w:val="both"/>
+        <w:rPr>
+          <w:rFonts w:ascii="Liberation Serif" w:hAnsi="Liberation Serif"/>
+          <w:color w:val="auto"/>
+          <w:sz w:val="20"/>
+          <w:szCs w:val="20"/>
+        </w:rPr>
+      </w:pPr>
+      <w:r>
+        <w:rPr>
+          <w:rFonts w:ascii="Liberation Serif" w:hAnsi="Liberation Serif"/>
+          <w:b w:val="false"/>
+          <w:bCs w:val="false"/>
+          <w:i w:val="false"/>
+          <w:color w:val="auto"/>
+          <w:sz w:val="20"/>
+          <w:szCs w:val="20"/>
+          <w:highlight w:val="white"/>
+        </w:rPr>
+        <w:t xml:space="preserve">A comparison between the </w:t>
+      </w:r>
+      <w:r>
+        <w:rPr>
+          <w:rFonts w:ascii="Liberation Serif" w:hAnsi="Liberation Serif"/>
+          <w:b/>
+          <w:bCs/>
+          <w:i w:val="false"/>
+          <w:color w:val="auto"/>
+          <w:sz w:val="20"/>
+          <w:szCs w:val="20"/>
+          <w:highlight w:val="white"/>
+        </w:rPr>
+        <w:t>moral</w:t>
+      </w:r>
+      <w:r>
+        <w:rPr>
+          <w:rFonts w:ascii="Liberation Serif" w:hAnsi="Liberation Serif"/>
+          <w:b w:val="false"/>
+          <w:bCs w:val="false"/>
+          <w:i w:val="false"/>
+          <w:color w:val="auto"/>
+          <w:sz w:val="20"/>
+          <w:szCs w:val="20"/>
+          <w:highlight w:val="white"/>
+        </w:rPr>
+        <w:t xml:space="preserve"> training the wisdom of the All-Wise Qur'an gives to personal life and what philosophy and science teach:</w:t>
+      </w:r>
+    </w:p>
+    <w:p>
+      <w:pPr>
+        <w:pStyle w:val="Normal"/>
+        <w:spacing w:lineRule="auto" w:line="360"/>
+        <w:jc w:val="both"/>
+        <w:rPr>
+          <w:rFonts w:ascii="Liberation Serif" w:hAnsi="Liberation Serif"/>
+          <w:color w:val="auto"/>
+          <w:sz w:val="20"/>
+          <w:szCs w:val="20"/>
+        </w:rPr>
+      </w:pPr>
+      <w:r>
+        <w:rPr>
+          <w:rFonts w:ascii="Liberation Serif" w:hAnsi="Liberation Serif"/>
+          <w:color w:val="auto"/>
+          <w:sz w:val="20"/>
+          <w:szCs w:val="20"/>
+          <w:highlight w:val="white"/>
+        </w:rPr>
+        <w:tab/>
+        <w:t xml:space="preserve">The sincere student of philosophy is a pharaoh, but he is a contemptible pharaoh who worships the basest thing for the sake of </w:t>
+      </w:r>
+      <w:r>
+        <w:rPr>
+          <w:rFonts w:ascii="Liberation Serif" w:hAnsi="Liberation Serif"/>
+          <w:b/>
+          <w:bCs/>
+          <w:color w:val="auto"/>
+          <w:sz w:val="20"/>
+          <w:szCs w:val="20"/>
+          <w:highlight w:val="white"/>
+        </w:rPr>
+        <w:t>benefit</w:t>
+      </w:r>
+      <w:r>
+        <w:rPr>
+          <w:rFonts w:ascii="Liberation Serif" w:hAnsi="Liberation Serif"/>
+          <w:color w:val="auto"/>
+          <w:sz w:val="20"/>
+          <w:szCs w:val="20"/>
+          <w:highlight w:val="white"/>
+        </w:rPr>
+        <w:t xml:space="preserve">; he recognizes everything from which he can profit as his 'Lord'. And that </w:t>
+      </w:r>
+      <w:r>
+        <w:rPr>
+          <w:rFonts w:ascii="Liberation Serif" w:hAnsi="Liberation Serif"/>
+          <w:b w:val="false"/>
+          <w:bCs w:val="false"/>
+          <w:color w:val="auto"/>
+          <w:sz w:val="20"/>
+          <w:szCs w:val="20"/>
+          <w:highlight w:val="white"/>
+        </w:rPr>
+        <w:t>irreligious</w:t>
+      </w:r>
+      <w:r>
+        <w:rPr>
+          <w:rFonts w:ascii="Liberation Serif" w:hAnsi="Liberation Serif"/>
+          <w:color w:val="auto"/>
+          <w:sz w:val="20"/>
+          <w:szCs w:val="20"/>
+          <w:highlight w:val="white"/>
+        </w:rPr>
+        <w:t xml:space="preserve"> student is </w:t>
+      </w:r>
+      <w:r>
+        <w:rPr>
+          <w:rFonts w:ascii="Liberation Serif" w:hAnsi="Liberation Serif"/>
+          <w:b/>
+          <w:bCs/>
+          <w:color w:val="auto"/>
+          <w:sz w:val="20"/>
+          <w:szCs w:val="20"/>
+          <w:highlight w:val="white"/>
+        </w:rPr>
+        <w:t>obstinate</w:t>
+      </w:r>
+      <w:r>
+        <w:rPr>
+          <w:rFonts w:ascii="Liberation Serif" w:hAnsi="Liberation Serif"/>
+          <w:color w:val="auto"/>
+          <w:sz w:val="20"/>
+          <w:szCs w:val="20"/>
+          <w:highlight w:val="white"/>
+        </w:rPr>
+        <w:t xml:space="preserve"> and refractory, but he is wretched together with his obstinacy and accepts endless abasement for the sake of one pleasure. And he is abject together with his recalcitrance and shows his abasement by kissing the feet of satanic individuals for the sake of some base benefit. And that irreligious student is </w:t>
+      </w:r>
+      <w:r>
+        <w:rPr>
+          <w:rFonts w:ascii="Liberation Serif" w:hAnsi="Liberation Serif"/>
+          <w:b/>
+          <w:bCs/>
+          <w:color w:val="auto"/>
+          <w:sz w:val="20"/>
+          <w:szCs w:val="20"/>
+          <w:highlight w:val="white"/>
+        </w:rPr>
+        <w:t>conceited</w:t>
+      </w:r>
+      <w:r>
+        <w:rPr>
+          <w:rFonts w:ascii="Liberation Serif" w:hAnsi="Liberation Serif"/>
+          <w:color w:val="auto"/>
+          <w:sz w:val="20"/>
+          <w:szCs w:val="20"/>
+          <w:highlight w:val="white"/>
+        </w:rPr>
+        <w:t xml:space="preserve"> and domineering, but since he can find no point of support in his heart, he is an utterly impotent blustering tyrant. And that student is a self-centered seeker of benefit whose aim and </w:t>
+      </w:r>
+      <w:r>
+        <w:rPr>
+          <w:rFonts w:ascii="Liberation Serif" w:hAnsi="Liberation Serif"/>
+          <w:b/>
+          <w:bCs/>
+          <w:color w:val="auto"/>
+          <w:sz w:val="20"/>
+          <w:szCs w:val="20"/>
+          <w:highlight w:val="white"/>
+        </w:rPr>
+        <w:t>endeavour</w:t>
+      </w:r>
+      <w:r>
+        <w:rPr>
+          <w:rFonts w:ascii="Liberation Serif" w:hAnsi="Liberation Serif"/>
+          <w:color w:val="auto"/>
+          <w:sz w:val="20"/>
+          <w:szCs w:val="20"/>
+          <w:highlight w:val="white"/>
+        </w:rPr>
+        <w:t xml:space="preserve"> is to gratify his animal appetites; a crafty egotist who seeks his personal interests within certain nationalist interests.</w:t>
+      </w:r>
+    </w:p>
+    <w:p>
+      <w:pPr>
+        <w:pStyle w:val="Normal"/>
+        <w:rPr>
+          <w:rFonts w:ascii="Liberation Serif" w:hAnsi="Liberation Serif"/>
+          <w:color w:val="auto"/>
+          <w:sz w:val="20"/>
+          <w:szCs w:val="20"/>
+        </w:rPr>
+      </w:pPr>
+      <w:r>
+        <w:rPr>
+          <w:rFonts w:ascii="Liberation Serif" w:hAnsi="Liberation Serif"/>
+          <w:color w:val="auto"/>
+          <w:sz w:val="20"/>
+          <w:szCs w:val="20"/>
+          <w:highlight w:val="white"/>
+        </w:rPr>
+        <w:tab/>
+        <w:t xml:space="preserve">However, the sincere student of Qur'anic wisdom is a servant, but he does not stoop to worship even the greatest of creatures; he is an </w:t>
+      </w:r>
+      <w:r>
+        <w:rPr>
+          <w:rFonts w:ascii="Liberation Serif" w:hAnsi="Liberation Serif"/>
+          <w:b/>
+          <w:bCs/>
+          <w:color w:val="auto"/>
+          <w:sz w:val="20"/>
+          <w:szCs w:val="20"/>
+          <w:highlight w:val="white"/>
+        </w:rPr>
+        <w:t>esteemed</w:t>
+      </w:r>
+      <w:r>
+        <w:rPr>
+          <w:rFonts w:ascii="Liberation Serif" w:hAnsi="Liberation Serif"/>
+          <w:color w:val="auto"/>
+          <w:sz w:val="20"/>
+          <w:szCs w:val="20"/>
+          <w:highlight w:val="white"/>
+        </w:rPr>
+        <w:t xml:space="preserve"> slave who does not take a supreme benefit like Paradise as the aim of his worship. And its student is humble; he is righteous and mild, yet outside the limits of his Maker's leave, he would not </w:t>
+      </w:r>
+      <w:r>
+        <w:rPr>
+          <w:rFonts w:ascii="Liberation Serif" w:hAnsi="Liberation Serif"/>
+          <w:b/>
+          <w:bCs/>
+          <w:color w:val="auto"/>
+          <w:sz w:val="20"/>
+          <w:szCs w:val="20"/>
+          <w:highlight w:val="white"/>
+        </w:rPr>
+        <w:t>voluntarily</w:t>
+      </w:r>
+      <w:r>
+        <w:rPr>
+          <w:rFonts w:ascii="Liberation Serif" w:hAnsi="Liberation Serif"/>
+          <w:color w:val="auto"/>
+          <w:sz w:val="20"/>
+          <w:szCs w:val="20"/>
+          <w:highlight w:val="white"/>
+        </w:rPr>
+        <w:t xml:space="preserve"> lower and abase himself before anything other than his Maker. And he is weak and in want, and he knows his weakness and poverty, but he is self-sufficient due to the wealth which his All-Generous Lord has stored up for him in the hereafter, and he is strong since he relies on his Master's infinite power. And he acts and </w:t>
+      </w:r>
+      <w:r>
+        <w:rPr>
+          <w:rFonts w:ascii="Liberation Serif" w:hAnsi="Liberation Serif"/>
+          <w:b/>
+          <w:bCs/>
+          <w:color w:val="auto"/>
+          <w:sz w:val="20"/>
+          <w:szCs w:val="20"/>
+          <w:highlight w:val="white"/>
+        </w:rPr>
+        <w:t>strives</w:t>
+      </w:r>
+      <w:r>
+        <w:rPr>
+          <w:rFonts w:ascii="Liberation Serif" w:hAnsi="Liberation Serif"/>
+          <w:color w:val="auto"/>
+          <w:sz w:val="20"/>
+          <w:szCs w:val="20"/>
+          <w:highlight w:val="white"/>
+        </w:rPr>
+        <w:t xml:space="preserve"> only for God's sake, for God's pleasure, and for virtue.</w:t>
+      </w:r>
+    </w:p>
+    <w:p>
+      <w:pPr>
+        <w:pStyle w:val="Normal"/>
+        <w:rPr>
+          <w:rFonts w:ascii="Liberation Serif" w:hAnsi="Liberation Serif"/>
+          <w:color w:val="auto"/>
+          <w:sz w:val="20"/>
+          <w:szCs w:val="20"/>
+        </w:rPr>
+      </w:pPr>
+      <w:r>
+        <w:rPr>
+          <w:rFonts w:ascii="Liberation Serif" w:hAnsi="Liberation Serif"/>
+          <w:color w:val="auto"/>
+          <w:sz w:val="20"/>
+          <w:szCs w:val="20"/>
+          <w:highlight w:val="white"/>
+        </w:rPr>
+        <w:tab/>
+        <w:t xml:space="preserve">Thus, the training the two give may be understood from the </w:t>
+      </w:r>
+      <w:r>
+        <w:rPr>
+          <w:rFonts w:ascii="Liberation Serif" w:hAnsi="Liberation Serif"/>
+          <w:b/>
+          <w:bCs/>
+          <w:color w:val="auto"/>
+          <w:sz w:val="20"/>
+          <w:szCs w:val="20"/>
+          <w:highlight w:val="white"/>
+        </w:rPr>
+        <w:t>comparison</w:t>
+      </w:r>
+      <w:r>
+        <w:rPr>
+          <w:rFonts w:ascii="Liberation Serif" w:hAnsi="Liberation Serif"/>
+          <w:color w:val="auto"/>
+          <w:sz w:val="20"/>
+          <w:szCs w:val="20"/>
+          <w:highlight w:val="white"/>
+        </w:rPr>
+        <w:t xml:space="preserve"> of the two students.</w:t>
+      </w:r>
+      <w:r>
+        <w:br w:type="page"/>
+      </w:r>
+    </w:p>
+    <w:p>
+      <w:pPr>
+        <w:pStyle w:val="TextBody"/>
+        <w:bidi w:val="0"/>
+        <w:spacing w:lineRule="auto" w:line="360" w:before="120" w:after="0"/>
+        <w:ind w:left="0" w:right="0" w:firstLine="426"/>
+        <w:jc w:val="both"/>
+        <w:rPr>
+          <w:rFonts w:ascii="Liberation Serif" w:hAnsi="Liberation Serif"/>
+          <w:color w:val="auto"/>
+          <w:sz w:val="20"/>
+          <w:szCs w:val="20"/>
+        </w:rPr>
+      </w:pPr>
+      <w:r>
+        <w:rPr>
+          <w:rFonts w:ascii="Liberation Serif" w:hAnsi="Liberation Serif"/>
+          <w:b w:val="false"/>
+          <w:bCs w:val="false"/>
+          <w:i/>
+          <w:color w:val="auto"/>
+          <w:sz w:val="20"/>
+          <w:szCs w:val="20"/>
+          <w:highlight w:val="white"/>
+        </w:rPr>
+        <w:t>Reading passage 1</w:t>
+      </w:r>
+      <w:r>
+        <w:rPr>
+          <w:rFonts w:ascii="Liberation Serif" w:hAnsi="Liberation Serif"/>
+          <w:b w:val="false"/>
+          <w:bCs w:val="false"/>
+          <w:i/>
+          <w:color w:val="auto"/>
+          <w:sz w:val="20"/>
+          <w:szCs w:val="20"/>
+          <w:highlight w:val="white"/>
+        </w:rPr>
+        <w:t>7</w:t>
+      </w:r>
+      <w:r>
+        <w:rPr>
+          <w:rFonts w:ascii="Liberation Serif" w:hAnsi="Liberation Serif"/>
+          <w:b w:val="false"/>
+          <w:bCs w:val="false"/>
+          <w:i/>
+          <w:color w:val="auto"/>
+          <w:sz w:val="20"/>
+          <w:szCs w:val="20"/>
+          <w:highlight w:val="white"/>
+        </w:rPr>
+        <w:t xml:space="preserve">:____ ___________ - </w:t>
+      </w:r>
+      <w:r>
+        <w:rPr>
+          <w:rFonts w:ascii="Liberation Serif" w:hAnsi="Liberation Serif"/>
+          <w:i/>
+          <w:color w:val="auto"/>
+          <w:sz w:val="20"/>
+          <w:szCs w:val="20"/>
+          <w:highlight w:val="white"/>
+        </w:rPr>
+        <w:t xml:space="preserve">Comparison of belief and unbelief </w:t>
+      </w:r>
+    </w:p>
+    <w:p>
+      <w:pPr>
+        <w:pStyle w:val="Normal"/>
+        <w:bidi w:val="0"/>
+        <w:spacing w:lineRule="auto" w:line="360" w:before="120" w:after="0"/>
+        <w:ind w:left="0" w:right="0" w:firstLine="426"/>
+        <w:jc w:val="both"/>
+        <w:rPr>
+          <w:rFonts w:ascii="Liberation Serif" w:hAnsi="Liberation Serif"/>
+          <w:color w:val="auto"/>
+          <w:sz w:val="20"/>
+          <w:szCs w:val="20"/>
+        </w:rPr>
+      </w:pPr>
+      <w:r>
+        <w:rPr>
+          <w:rFonts w:ascii="Liberation Serif" w:hAnsi="Liberation Serif"/>
+          <w:i/>
+          <w:color w:val="auto"/>
+          <w:sz w:val="20"/>
+          <w:szCs w:val="20"/>
+          <w:highlight w:val="white"/>
+        </w:rPr>
+        <w:t xml:space="preserve">O my soul! As we have stated repeatedly, since man is the fruit of the tree of creation, he is a creature which, like a fruit, is the furthest and most comprehensive and looks to everything, and bears the seed of a heart which holds within it the aspects of unity of everything, and whose face looks to multiplicity, </w:t>
+      </w:r>
+      <w:r>
+        <w:rPr>
+          <w:rFonts w:ascii="Liberation Serif" w:hAnsi="Liberation Serif"/>
+          <w:b/>
+          <w:bCs/>
+          <w:i/>
+          <w:color w:val="auto"/>
+          <w:sz w:val="20"/>
+          <w:szCs w:val="20"/>
+          <w:highlight w:val="white"/>
+        </w:rPr>
+        <w:t>transience</w:t>
+      </w:r>
+      <w:r>
+        <w:rPr>
+          <w:rFonts w:ascii="Liberation Serif" w:hAnsi="Liberation Serif"/>
+          <w:i/>
+          <w:color w:val="auto"/>
+          <w:sz w:val="20"/>
+          <w:szCs w:val="20"/>
+          <w:highlight w:val="white"/>
+        </w:rPr>
+        <w:t xml:space="preserve">, and the world. As for worship, it is a line of union which turns his face from transience to permanence, from creation to Creator, from multiplicity to unity, and from the extremity to the source, or it is a point of union between the source and the </w:t>
+      </w:r>
+      <w:r>
+        <w:rPr>
+          <w:rFonts w:ascii="Liberation Serif" w:hAnsi="Liberation Serif"/>
+          <w:b/>
+          <w:bCs/>
+          <w:i/>
+          <w:color w:val="auto"/>
+          <w:sz w:val="20"/>
+          <w:szCs w:val="20"/>
+          <w:highlight w:val="white"/>
+        </w:rPr>
+        <w:t>extremity</w:t>
+      </w:r>
+      <w:r>
+        <w:rPr>
+          <w:rFonts w:ascii="Liberation Serif" w:hAnsi="Liberation Serif"/>
+          <w:i/>
+          <w:color w:val="auto"/>
+          <w:sz w:val="20"/>
+          <w:szCs w:val="20"/>
+          <w:highlight w:val="white"/>
+        </w:rPr>
+        <w:t xml:space="preserve">. If a valuable, conscious fruit which will form a seed looks to the living creatures </w:t>
+      </w:r>
+      <w:r>
+        <w:rPr>
+          <w:rFonts w:ascii="Liberation Serif" w:hAnsi="Liberation Serif"/>
+          <w:b/>
+          <w:bCs/>
+          <w:i/>
+          <w:color w:val="auto"/>
+          <w:sz w:val="20"/>
+          <w:szCs w:val="20"/>
+          <w:highlight w:val="white"/>
+        </w:rPr>
+        <w:t>beneath</w:t>
+      </w:r>
+      <w:r>
+        <w:rPr>
+          <w:rFonts w:ascii="Liberation Serif" w:hAnsi="Liberation Serif"/>
+          <w:i/>
+          <w:color w:val="auto"/>
+          <w:sz w:val="20"/>
+          <w:szCs w:val="20"/>
+          <w:highlight w:val="white"/>
+        </w:rPr>
+        <w:t xml:space="preserve"> the tree, and relying on its beauty throws itself into their hands; if being heedless, it falls; it will fall to their hands and be </w:t>
+      </w:r>
+      <w:r>
+        <w:rPr>
+          <w:rFonts w:ascii="Liberation Serif" w:hAnsi="Liberation Serif"/>
+          <w:b/>
+          <w:bCs/>
+          <w:i/>
+          <w:color w:val="auto"/>
+          <w:sz w:val="20"/>
+          <w:szCs w:val="20"/>
+          <w:highlight w:val="white"/>
+        </w:rPr>
+        <w:t>smashed</w:t>
+      </w:r>
+      <w:r>
+        <w:rPr>
+          <w:rFonts w:ascii="Liberation Serif" w:hAnsi="Liberation Serif"/>
+          <w:i/>
+          <w:color w:val="auto"/>
+          <w:sz w:val="20"/>
+          <w:szCs w:val="20"/>
+          <w:highlight w:val="white"/>
+        </w:rPr>
+        <w:t>, and will go for nothing like a common fruit. But if the fruit finds its point of support, and it is able to think that by the seed within it holding the aspects of unity of the whole tree, it will be the means of tree's continuance and the continued existence of the tree's reality, then a single seed within that single fruit will manifest a perpetual universal truth within an everlasting life.</w:t>
+      </w:r>
+    </w:p>
+    <w:p>
+      <w:pPr>
+        <w:pStyle w:val="Normal"/>
+        <w:rPr>
+          <w:rFonts w:ascii="Liberation Serif" w:hAnsi="Liberation Serif"/>
+          <w:color w:val="auto"/>
+          <w:sz w:val="20"/>
+          <w:szCs w:val="20"/>
+        </w:rPr>
+      </w:pPr>
+      <w:r>
+        <w:rPr>
+          <w:rFonts w:ascii="Liberation Serif" w:hAnsi="Liberation Serif"/>
+          <w:color w:val="auto"/>
+          <w:sz w:val="20"/>
+          <w:szCs w:val="20"/>
+          <w:highlight w:val="white"/>
+        </w:rPr>
+        <w:tab/>
+        <w:t xml:space="preserve">In the same way, if man </w:t>
+      </w:r>
+      <w:r>
+        <w:rPr>
+          <w:rFonts w:ascii="Liberation Serif" w:hAnsi="Liberation Serif"/>
+          <w:b/>
+          <w:bCs/>
+          <w:color w:val="auto"/>
+          <w:sz w:val="20"/>
+          <w:szCs w:val="20"/>
+          <w:highlight w:val="white"/>
+        </w:rPr>
+        <w:t>plunges</w:t>
+      </w:r>
+      <w:r>
+        <w:rPr>
+          <w:rFonts w:ascii="Liberation Serif" w:hAnsi="Liberation Serif"/>
+          <w:color w:val="auto"/>
+          <w:sz w:val="20"/>
+          <w:szCs w:val="20"/>
+          <w:highlight w:val="white"/>
+        </w:rPr>
+        <w:t xml:space="preserve"> into multiplicity, is drowned in the </w:t>
+      </w:r>
+      <w:r>
+        <w:rPr>
+          <w:rFonts w:ascii="Liberation Serif" w:hAnsi="Liberation Serif"/>
+          <w:i/>
+          <w:color w:val="auto"/>
+          <w:sz w:val="20"/>
+          <w:szCs w:val="20"/>
+          <w:highlight w:val="white"/>
+        </w:rPr>
+        <w:t xml:space="preserve">universe and intoxicated by love of the world, is deceived by the smiles of ephemeral beings and casts himself into their arms, he certainly falls into infinite loss. He falls into both transitoriness, and </w:t>
+      </w:r>
+      <w:r>
+        <w:rPr>
+          <w:rFonts w:ascii="Liberation Serif" w:hAnsi="Liberation Serif"/>
+          <w:b/>
+          <w:bCs/>
+          <w:i/>
+          <w:color w:val="auto"/>
+          <w:sz w:val="20"/>
+          <w:szCs w:val="20"/>
+          <w:highlight w:val="white"/>
+        </w:rPr>
+        <w:t>ephemerality</w:t>
+      </w:r>
+      <w:r>
+        <w:rPr>
+          <w:rFonts w:ascii="Liberation Serif" w:hAnsi="Liberation Serif"/>
+          <w:i/>
+          <w:color w:val="auto"/>
+          <w:sz w:val="20"/>
+          <w:szCs w:val="20"/>
+          <w:highlight w:val="white"/>
+        </w:rPr>
+        <w:t xml:space="preserve">, and non-existence. In effect he sentences himself to death. But if he listens with the ear of his heart to the lessons in belief from the tongue of the Qur'an and raises his head and turns towards unity, he may rise through the ascension of worship to the throne of perfections. He may become an </w:t>
+      </w:r>
+      <w:r>
+        <w:rPr>
+          <w:rFonts w:ascii="Liberation Serif" w:hAnsi="Liberation Serif"/>
+          <w:b/>
+          <w:bCs/>
+          <w:i/>
+          <w:color w:val="auto"/>
+          <w:sz w:val="20"/>
+          <w:szCs w:val="20"/>
+          <w:highlight w:val="white"/>
+        </w:rPr>
+        <w:t>eternal</w:t>
+      </w:r>
+      <w:r>
+        <w:rPr>
+          <w:rFonts w:ascii="Liberation Serif" w:hAnsi="Liberation Serif"/>
+          <w:i/>
+          <w:color w:val="auto"/>
+          <w:sz w:val="20"/>
+          <w:szCs w:val="20"/>
+          <w:highlight w:val="white"/>
+        </w:rPr>
+        <w:t xml:space="preserve"> man.</w:t>
+      </w:r>
+    </w:p>
+    <w:p>
+      <w:pPr>
+        <w:pStyle w:val="Normal"/>
+        <w:rPr>
+          <w:i/>
+          <w:i/>
+          <w:highlight w:val="white"/>
+        </w:rPr>
+      </w:pPr>
+      <w:r>
+        <w:rPr>
+          <w:rFonts w:ascii="Liberation Serif" w:hAnsi="Liberation Serif"/>
+          <w:color w:val="auto"/>
+          <w:sz w:val="20"/>
+          <w:szCs w:val="20"/>
+        </w:rPr>
+      </w:r>
+    </w:p>
+    <w:p>
+      <w:pPr>
+        <w:pStyle w:val="Normal"/>
+        <w:spacing w:lineRule="auto" w:line="360"/>
+        <w:jc w:val="both"/>
+        <w:rPr>
+          <w:rFonts w:ascii="Liberation Serif" w:hAnsi="Liberation Serif"/>
+          <w:color w:val="auto"/>
+          <w:sz w:val="20"/>
+          <w:szCs w:val="20"/>
+        </w:rPr>
+      </w:pPr>
+      <w:r>
+        <w:rPr>
+          <w:rFonts w:ascii="Liberation Serif" w:hAnsi="Liberation Serif"/>
+          <w:color w:val="auto"/>
+          <w:sz w:val="20"/>
+          <w:szCs w:val="20"/>
+          <w:highlight w:val="white"/>
+        </w:rPr>
+        <w:tab/>
+        <w:t xml:space="preserve">O my soul! Since the reality is thus, and since you are a member of the nation of Abraham (Peace be upon him), like Abraham, say: </w:t>
+      </w:r>
+      <w:r>
+        <w:rPr>
+          <w:rFonts w:ascii="Liberation Serif" w:hAnsi="Liberation Serif"/>
+          <w:i/>
+          <w:color w:val="auto"/>
+          <w:sz w:val="20"/>
+          <w:szCs w:val="20"/>
+          <w:highlight w:val="white"/>
+        </w:rPr>
+        <w:t xml:space="preserve">I do not love those that </w:t>
+      </w:r>
+      <w:r>
+        <w:rPr>
+          <w:rFonts w:ascii="Liberation Serif" w:hAnsi="Liberation Serif"/>
+          <w:i w:val="false"/>
+          <w:color w:val="auto"/>
+          <w:sz w:val="20"/>
+          <w:szCs w:val="20"/>
+          <w:highlight w:val="white"/>
+        </w:rPr>
+        <w:t>s</w:t>
+      </w:r>
+      <w:r>
+        <w:rPr>
+          <w:rFonts w:ascii="Liberation Serif" w:hAnsi="Liberation Serif"/>
+          <w:i/>
+          <w:color w:val="auto"/>
+          <w:sz w:val="20"/>
+          <w:szCs w:val="20"/>
+          <w:highlight w:val="white"/>
+        </w:rPr>
+        <w:t>et.</w:t>
+      </w:r>
+      <w:r>
+        <w:rPr>
+          <w:rFonts w:ascii="Liberation Serif" w:hAnsi="Liberation Serif"/>
+          <w:i w:val="false"/>
+          <w:color w:val="auto"/>
+          <w:sz w:val="20"/>
+          <w:szCs w:val="20"/>
+          <w:highlight w:val="white"/>
+        </w:rPr>
+        <w:t xml:space="preserve"> Turn your face to the Eternal Beloved and </w:t>
+      </w:r>
+      <w:r>
+        <w:rPr>
+          <w:rFonts w:ascii="Liberation Serif" w:hAnsi="Liberation Serif"/>
+          <w:b/>
+          <w:bCs/>
+          <w:i w:val="false"/>
+          <w:color w:val="auto"/>
+          <w:sz w:val="20"/>
+          <w:szCs w:val="20"/>
+          <w:highlight w:val="white"/>
+        </w:rPr>
+        <w:t>weep</w:t>
+      </w:r>
+      <w:r>
+        <w:rPr>
+          <w:rFonts w:ascii="Liberation Serif" w:hAnsi="Liberation Serif"/>
+          <w:i w:val="false"/>
+          <w:color w:val="auto"/>
+          <w:sz w:val="20"/>
+          <w:szCs w:val="20"/>
+          <w:highlight w:val="white"/>
+        </w:rPr>
+        <w:t xml:space="preserve"> the following lines like me. The Persian verses to be included here have been included in the Second Station of the Seventeenth Word, and have not been repeated here.</w:t>
+      </w:r>
+      <w:r>
+        <w:br w:type="page"/>
+      </w:r>
+    </w:p>
+    <w:p>
+      <w:pPr>
+        <w:pStyle w:val="TextBody"/>
+        <w:bidi w:val="0"/>
+        <w:spacing w:lineRule="auto" w:line="360" w:before="120" w:after="0"/>
+        <w:ind w:left="0" w:right="0" w:firstLine="426"/>
+        <w:jc w:val="both"/>
+        <w:rPr>
+          <w:rFonts w:ascii="Liberation Serif" w:hAnsi="Liberation Serif"/>
+          <w:color w:val="auto"/>
+          <w:sz w:val="20"/>
+          <w:szCs w:val="20"/>
+        </w:rPr>
+      </w:pPr>
+      <w:r>
+        <w:rPr>
+          <w:rFonts w:ascii="Liberation Serif" w:hAnsi="Liberation Serif"/>
+          <w:b w:val="false"/>
+          <w:bCs w:val="false"/>
+          <w:i/>
+          <w:color w:val="auto"/>
+          <w:sz w:val="20"/>
+          <w:szCs w:val="20"/>
+          <w:highlight w:val="white"/>
+        </w:rPr>
+        <w:t>Reading passage 1</w:t>
+      </w:r>
+      <w:r>
+        <w:rPr>
+          <w:rFonts w:ascii="Liberation Serif" w:hAnsi="Liberation Serif"/>
+          <w:b w:val="false"/>
+          <w:bCs w:val="false"/>
+          <w:i/>
+          <w:color w:val="auto"/>
+          <w:sz w:val="20"/>
+          <w:szCs w:val="20"/>
+          <w:highlight w:val="white"/>
+        </w:rPr>
+        <w:t>8</w:t>
+      </w:r>
+      <w:r>
+        <w:rPr>
+          <w:rFonts w:ascii="Liberation Serif" w:hAnsi="Liberation Serif"/>
+          <w:b w:val="false"/>
+          <w:bCs w:val="false"/>
+          <w:i/>
+          <w:color w:val="auto"/>
+          <w:sz w:val="20"/>
+          <w:szCs w:val="20"/>
+          <w:highlight w:val="white"/>
+        </w:rPr>
+        <w:t xml:space="preserve">:____ ___________ - </w:t>
+      </w:r>
+      <w:r>
+        <w:rPr>
+          <w:rFonts w:ascii="Liberation Serif" w:hAnsi="Liberation Serif"/>
+          <w:i/>
+          <w:color w:val="auto"/>
+          <w:sz w:val="20"/>
+          <w:szCs w:val="20"/>
+          <w:highlight w:val="white"/>
+        </w:rPr>
+        <w:t>Comparison of belief and unbelief</w:t>
+      </w:r>
+    </w:p>
+    <w:p>
+      <w:pPr>
+        <w:pStyle w:val="Normal"/>
+        <w:spacing w:lineRule="auto" w:line="360"/>
+        <w:jc w:val="both"/>
+        <w:rPr>
+          <w:rFonts w:ascii="Liberation Serif" w:hAnsi="Liberation Serif"/>
+          <w:color w:val="auto"/>
+          <w:sz w:val="20"/>
+          <w:szCs w:val="20"/>
+        </w:rPr>
+      </w:pPr>
+      <w:r>
+        <w:rPr>
+          <w:rFonts w:ascii="Liberation Serif" w:hAnsi="Liberation Serif"/>
+          <w:b w:val="false"/>
+          <w:bCs w:val="false"/>
+          <w:i w:val="false"/>
+          <w:color w:val="auto"/>
+          <w:sz w:val="20"/>
+          <w:szCs w:val="20"/>
+          <w:highlight w:val="white"/>
+        </w:rPr>
+        <w:tab/>
+        <w:t>First Example:</w:t>
+      </w:r>
+      <w:r>
+        <w:rPr>
+          <w:rFonts w:ascii="Liberation Serif" w:hAnsi="Liberation Serif"/>
+          <w:b/>
+          <w:i w:val="false"/>
+          <w:color w:val="auto"/>
+          <w:sz w:val="20"/>
+          <w:szCs w:val="20"/>
+          <w:highlight w:val="white"/>
+        </w:rPr>
+        <w:t xml:space="preserve"> </w:t>
+      </w:r>
+      <w:r>
+        <w:rPr>
+          <w:rFonts w:ascii="Liberation Serif" w:hAnsi="Liberation Serif"/>
+          <w:b w:val="false"/>
+          <w:color w:val="auto"/>
+          <w:sz w:val="20"/>
+          <w:szCs w:val="20"/>
+          <w:highlight w:val="white"/>
+        </w:rPr>
+        <w:t xml:space="preserve">According to the rule of: </w:t>
+      </w:r>
+      <w:r>
+        <w:rPr>
+          <w:rFonts w:ascii="Liberation Serif" w:hAnsi="Liberation Serif"/>
+          <w:b w:val="false"/>
+          <w:i/>
+          <w:color w:val="auto"/>
+          <w:sz w:val="20"/>
+          <w:szCs w:val="20"/>
+          <w:highlight w:val="white"/>
+        </w:rPr>
+        <w:t xml:space="preserve">Be </w:t>
+      </w:r>
+      <w:r>
+        <w:rPr>
+          <w:rFonts w:ascii="Liberation Serif" w:hAnsi="Liberation Serif"/>
+          <w:b/>
+          <w:bCs/>
+          <w:i/>
+          <w:color w:val="auto"/>
+          <w:sz w:val="20"/>
+          <w:szCs w:val="20"/>
+          <w:highlight w:val="white"/>
+        </w:rPr>
+        <w:t>moulded</w:t>
+      </w:r>
+      <w:r>
+        <w:rPr>
+          <w:rFonts w:ascii="Liberation Serif" w:hAnsi="Liberation Serif"/>
+          <w:b w:val="false"/>
+          <w:i/>
+          <w:color w:val="auto"/>
+          <w:sz w:val="20"/>
+          <w:szCs w:val="20"/>
+          <w:highlight w:val="white"/>
+        </w:rPr>
+        <w:t xml:space="preserve"> by God-given ethics, </w:t>
+      </w:r>
+      <w:r>
+        <w:rPr>
+          <w:rFonts w:ascii="Liberation Serif" w:hAnsi="Liberation Serif"/>
+          <w:b w:val="false"/>
+          <w:i w:val="false"/>
+          <w:color w:val="auto"/>
+          <w:sz w:val="20"/>
+          <w:szCs w:val="20"/>
+          <w:highlight w:val="white"/>
+        </w:rPr>
+        <w:t xml:space="preserve">which is one of the principles of the line of prophethood concerning individual life, there is the instruction: "Be distinguished by God-given morals and turn towards God Almighty with humility recognizing your impotence, </w:t>
+      </w:r>
+      <w:r>
+        <w:rPr>
+          <w:rFonts w:ascii="Liberation Serif" w:hAnsi="Liberation Serif"/>
+          <w:b/>
+          <w:bCs/>
+          <w:i w:val="false"/>
+          <w:color w:val="auto"/>
+          <w:sz w:val="20"/>
+          <w:szCs w:val="20"/>
+          <w:highlight w:val="white"/>
+        </w:rPr>
+        <w:t>poverty</w:t>
+      </w:r>
+      <w:r>
+        <w:rPr>
+          <w:rFonts w:ascii="Liberation Serif" w:hAnsi="Liberation Serif"/>
+          <w:b w:val="false"/>
+          <w:i w:val="false"/>
+          <w:color w:val="auto"/>
+          <w:sz w:val="20"/>
+          <w:szCs w:val="20"/>
+          <w:highlight w:val="white"/>
+        </w:rPr>
+        <w:t xml:space="preserve">, and defectiveness, and so be a slave in His presence." Whereas, the self-seeking rule of philosophy, "Try to imitate the Necessarily Existent One" is mankind's aim for perfection. No, indeed, the essence of humanity has been kneaded with infinite impotence, weakness, poverty, and need, while the essence of the Necessarily Existent One is infinitely </w:t>
+      </w:r>
+      <w:r>
+        <w:rPr>
+          <w:rFonts w:ascii="Liberation Serif" w:hAnsi="Liberation Serif"/>
+          <w:b/>
+          <w:bCs/>
+          <w:i w:val="false"/>
+          <w:color w:val="auto"/>
+          <w:sz w:val="20"/>
+          <w:szCs w:val="20"/>
+          <w:highlight w:val="white"/>
+        </w:rPr>
+        <w:t>omnipotent</w:t>
+      </w:r>
+      <w:r>
+        <w:rPr>
+          <w:rFonts w:ascii="Liberation Serif" w:hAnsi="Liberation Serif"/>
+          <w:b w:val="false"/>
+          <w:i w:val="false"/>
+          <w:color w:val="auto"/>
+          <w:sz w:val="20"/>
+          <w:szCs w:val="20"/>
+          <w:highlight w:val="white"/>
+        </w:rPr>
+        <w:t>, powerful, self-sufficient, and without need.</w:t>
+      </w:r>
+    </w:p>
+    <w:p>
+      <w:pPr>
+        <w:pStyle w:val="Normal"/>
+        <w:spacing w:lineRule="auto" w:line="360"/>
+        <w:jc w:val="both"/>
+        <w:rPr>
+          <w:rFonts w:ascii="Liberation Serif" w:hAnsi="Liberation Serif"/>
+          <w:color w:val="auto"/>
+          <w:sz w:val="20"/>
+          <w:szCs w:val="20"/>
+        </w:rPr>
+      </w:pPr>
+      <w:r>
+        <w:rPr>
+          <w:rFonts w:ascii="Liberation Serif" w:hAnsi="Liberation Serif"/>
+          <w:b w:val="false"/>
+          <w:i w:val="false"/>
+          <w:color w:val="auto"/>
+          <w:sz w:val="20"/>
+          <w:szCs w:val="20"/>
+          <w:highlight w:val="white"/>
+        </w:rPr>
+        <w:tab/>
+      </w:r>
+      <w:r>
+        <w:rPr>
+          <w:rFonts w:ascii="Liberation Serif" w:hAnsi="Liberation Serif"/>
+          <w:b w:val="false"/>
+          <w:bCs w:val="false"/>
+          <w:i w:val="false"/>
+          <w:color w:val="auto"/>
+          <w:sz w:val="20"/>
+          <w:szCs w:val="20"/>
+          <w:highlight w:val="white"/>
+        </w:rPr>
+        <w:t xml:space="preserve"> </w:t>
+      </w:r>
+      <w:r>
+        <w:rPr>
+          <w:rFonts w:ascii="Liberation Serif" w:hAnsi="Liberation Serif"/>
+          <w:b w:val="false"/>
+          <w:bCs w:val="false"/>
+          <w:i w:val="false"/>
+          <w:color w:val="auto"/>
+          <w:sz w:val="20"/>
+          <w:szCs w:val="20"/>
+          <w:highlight w:val="white"/>
+        </w:rPr>
+        <w:t>Second Example: A</w:t>
+      </w:r>
+      <w:r>
+        <w:rPr>
+          <w:rFonts w:ascii="Liberation Serif" w:hAnsi="Liberation Serif"/>
+          <w:b w:val="false"/>
+          <w:i w:val="false"/>
+          <w:color w:val="auto"/>
+          <w:sz w:val="20"/>
+          <w:szCs w:val="20"/>
+          <w:highlight w:val="white"/>
+        </w:rPr>
+        <w:t xml:space="preserve">mong the principles of the line of prophethood concerning social life are those of mutual assistance, magnanimity, and generosity. These have been harnessed for the help and assistance of all things from the sun and moon down to even plants. For the </w:t>
+      </w:r>
+      <w:r>
+        <w:rPr>
+          <w:rFonts w:ascii="Liberation Serif" w:hAnsi="Liberation Serif"/>
+          <w:b/>
+          <w:bCs/>
+          <w:i w:val="false"/>
+          <w:color w:val="auto"/>
+          <w:sz w:val="20"/>
+          <w:szCs w:val="20"/>
+          <w:highlight w:val="white"/>
+        </w:rPr>
+        <w:t>assistance</w:t>
+      </w:r>
+      <w:r>
+        <w:rPr>
+          <w:rFonts w:ascii="Liberation Serif" w:hAnsi="Liberation Serif"/>
+          <w:b w:val="false"/>
+          <w:i w:val="false"/>
+          <w:color w:val="auto"/>
+          <w:sz w:val="20"/>
+          <w:szCs w:val="20"/>
+          <w:highlight w:val="white"/>
+        </w:rPr>
+        <w:t xml:space="preserve"> of animals, for example, and the help of animals for human beings, and even that of particles of food for the cells of the body. Whereas, among the principles of the line of philosophy concerning social life is that of conflict, which springs from the misuse of their inborn dispositions by a number of tyrants, brutish men, and </w:t>
+      </w:r>
+      <w:r>
+        <w:rPr>
+          <w:rFonts w:ascii="Liberation Serif" w:hAnsi="Liberation Serif"/>
+          <w:b/>
+          <w:bCs/>
+          <w:i w:val="false"/>
+          <w:color w:val="auto"/>
+          <w:sz w:val="20"/>
+          <w:szCs w:val="20"/>
+          <w:highlight w:val="white"/>
+        </w:rPr>
+        <w:t>savage</w:t>
+      </w:r>
+      <w:r>
+        <w:rPr>
+          <w:rFonts w:ascii="Liberation Serif" w:hAnsi="Liberation Serif"/>
+          <w:b w:val="false"/>
+          <w:i w:val="false"/>
+          <w:color w:val="auto"/>
+          <w:sz w:val="20"/>
+          <w:szCs w:val="20"/>
+          <w:highlight w:val="white"/>
+        </w:rPr>
+        <w:t xml:space="preserve"> beasts. Indeed, they have accepted this principle at so fundamental a level and at such a general one that they have idiotically declared: "Life is a </w:t>
+      </w:r>
+      <w:r>
+        <w:rPr>
+          <w:rFonts w:ascii="Liberation Serif" w:hAnsi="Liberation Serif"/>
+          <w:b/>
+          <w:bCs/>
+          <w:i w:val="false"/>
+          <w:color w:val="auto"/>
+          <w:sz w:val="20"/>
+          <w:szCs w:val="20"/>
+          <w:highlight w:val="white"/>
+        </w:rPr>
+        <w:t>conflict</w:t>
+      </w:r>
+      <w:r>
+        <w:rPr>
+          <w:rFonts w:ascii="Liberation Serif" w:hAnsi="Liberation Serif"/>
+          <w:b w:val="false"/>
+          <w:i w:val="false"/>
+          <w:color w:val="auto"/>
+          <w:sz w:val="20"/>
+          <w:szCs w:val="20"/>
+          <w:highlight w:val="white"/>
+        </w:rPr>
+        <w:t>."</w:t>
+      </w:r>
+    </w:p>
+    <w:p>
+      <w:pPr>
+        <w:pStyle w:val="Normal"/>
+        <w:spacing w:lineRule="auto" w:line="360"/>
+        <w:jc w:val="both"/>
+        <w:rPr>
+          <w:rFonts w:ascii="Liberation Serif" w:hAnsi="Liberation Serif"/>
+          <w:color w:val="auto"/>
+          <w:sz w:val="20"/>
+          <w:szCs w:val="20"/>
+        </w:rPr>
+      </w:pPr>
+      <w:r>
+        <w:rPr>
+          <w:rFonts w:ascii="Liberation Serif" w:hAnsi="Liberation Serif"/>
+          <w:b w:val="false"/>
+          <w:i w:val="false"/>
+          <w:color w:val="auto"/>
+          <w:sz w:val="20"/>
+          <w:szCs w:val="20"/>
+          <w:highlight w:val="white"/>
+        </w:rPr>
+        <w:tab/>
+      </w:r>
+      <w:r>
+        <w:rPr>
+          <w:rFonts w:ascii="Liberation Serif" w:hAnsi="Liberation Serif"/>
+          <w:b w:val="false"/>
+          <w:bCs w:val="false"/>
+          <w:i w:val="false"/>
+          <w:color w:val="auto"/>
+          <w:sz w:val="20"/>
+          <w:szCs w:val="20"/>
+          <w:highlight w:val="white"/>
+        </w:rPr>
+        <w:t xml:space="preserve"> </w:t>
+      </w:r>
+      <w:r>
+        <w:rPr>
+          <w:rFonts w:ascii="Liberation Serif" w:hAnsi="Liberation Serif"/>
+          <w:b w:val="false"/>
+          <w:bCs w:val="false"/>
+          <w:i w:val="false"/>
+          <w:color w:val="auto"/>
+          <w:sz w:val="20"/>
+          <w:szCs w:val="20"/>
+          <w:highlight w:val="white"/>
+        </w:rPr>
+        <w:t>Third Example: One o</w:t>
+      </w:r>
+      <w:r>
+        <w:rPr>
+          <w:rFonts w:ascii="Liberation Serif" w:hAnsi="Liberation Serif"/>
+          <w:b w:val="false"/>
+          <w:i w:val="false"/>
+          <w:color w:val="auto"/>
+          <w:sz w:val="20"/>
+          <w:szCs w:val="20"/>
+          <w:highlight w:val="white"/>
+        </w:rPr>
+        <w:t>f the valuable results and exalted principles of the line of prophethood concerning Divine unity is: "If a thing has unity, it must proceed from only one." That is, "Since each thing in itself and all things collectively have unity, they therefore must be the creation of one single being."</w:t>
+      </w:r>
+    </w:p>
+    <w:p>
+      <w:pPr>
+        <w:pStyle w:val="Normal"/>
+        <w:spacing w:lineRule="auto" w:line="360"/>
+        <w:jc w:val="both"/>
+        <w:rPr>
+          <w:rFonts w:ascii="Liberation Serif" w:hAnsi="Liberation Serif"/>
+          <w:color w:val="auto"/>
+          <w:sz w:val="20"/>
+          <w:szCs w:val="20"/>
+        </w:rPr>
+      </w:pPr>
+      <w:r>
+        <w:rPr>
+          <w:rFonts w:ascii="Liberation Serif" w:hAnsi="Liberation Serif"/>
+          <w:color w:val="auto"/>
+          <w:sz w:val="20"/>
+          <w:szCs w:val="20"/>
+          <w:highlight w:val="white"/>
+        </w:rPr>
+        <w:t>Whereas, one of the beliefs of ancient philosophy is: "From one, one proceeds." That is, "From one person, only one single thing can proceed. Everything else proceeds from him by means of intermediaries."</w:t>
+      </w:r>
+    </w:p>
+    <w:p>
+      <w:pPr>
+        <w:pStyle w:val="Normal"/>
+        <w:jc w:val="both"/>
+        <w:rPr>
+          <w:rFonts w:ascii="Liberation Serif" w:hAnsi="Liberation Serif"/>
+          <w:color w:val="auto"/>
+          <w:sz w:val="20"/>
+          <w:szCs w:val="20"/>
+        </w:rPr>
+      </w:pPr>
+      <w:r>
+        <w:rPr>
+          <w:rFonts w:ascii="Liberation Serif" w:hAnsi="Liberation Serif"/>
+          <w:color w:val="auto"/>
+          <w:sz w:val="20"/>
+          <w:szCs w:val="20"/>
+          <w:highlight w:val="white"/>
+        </w:rPr>
+        <w:tab/>
+        <w:t xml:space="preserve">This misleading </w:t>
+      </w:r>
+      <w:r>
+        <w:rPr>
+          <w:rFonts w:ascii="Liberation Serif" w:hAnsi="Liberation Serif"/>
+          <w:b/>
+          <w:bCs/>
+          <w:color w:val="auto"/>
+          <w:sz w:val="20"/>
+          <w:szCs w:val="20"/>
+          <w:highlight w:val="white"/>
+        </w:rPr>
+        <w:t>principle</w:t>
+      </w:r>
+      <w:r>
+        <w:rPr>
+          <w:rFonts w:ascii="Liberation Serif" w:hAnsi="Liberation Serif"/>
+          <w:color w:val="auto"/>
+          <w:sz w:val="20"/>
+          <w:szCs w:val="20"/>
+          <w:highlight w:val="white"/>
+        </w:rPr>
+        <w:t xml:space="preserve"> of philosophy, which is stained by associating partners with God, presents the Absolutely Self-Sufficient and Omnipotent One as being in need of impotent intermediaries, and gives all causes and intermediaries a sort of partnership in His dominicality. It attributes to the Glorious Creator the title of 'Prime Mover', which in fact indicates the status of creature. Moreover, it allots the rest of His sovereignty to causes and intermediaries, thus opening the way to associating partners with Him in a most comprehensive manner. If the Illuminists (</w:t>
+      </w:r>
+      <w:r>
+        <w:rPr>
+          <w:rFonts w:ascii="Liberation Serif" w:hAnsi="Liberation Serif"/>
+          <w:i/>
+          <w:color w:val="auto"/>
+          <w:sz w:val="20"/>
+          <w:szCs w:val="20"/>
+          <w:highlight w:val="white"/>
+        </w:rPr>
+        <w:t xml:space="preserve">Ishraqiyyun </w:t>
+      </w:r>
+      <w:r>
+        <w:rPr>
+          <w:rFonts w:ascii="Liberation Serif" w:hAnsi="Liberation Serif"/>
+          <w:i w:val="false"/>
+          <w:color w:val="auto"/>
+          <w:sz w:val="20"/>
+          <w:szCs w:val="20"/>
+          <w:highlight w:val="white"/>
+        </w:rPr>
+        <w:t xml:space="preserve">), who were pre-eminent philosophers, uttered nonsense like this, you can imagine how much more absurd will be what </w:t>
+      </w:r>
+      <w:r>
+        <w:rPr>
+          <w:rFonts w:ascii="Liberation Serif" w:hAnsi="Liberation Serif"/>
+          <w:b/>
+          <w:bCs/>
+          <w:i w:val="false"/>
+          <w:color w:val="auto"/>
+          <w:sz w:val="20"/>
+          <w:szCs w:val="20"/>
+          <w:highlight w:val="white"/>
+        </w:rPr>
+        <w:t>inferior</w:t>
+      </w:r>
+      <w:r>
+        <w:rPr>
+          <w:rFonts w:ascii="Liberation Serif" w:hAnsi="Liberation Serif"/>
+          <w:i w:val="false"/>
+          <w:color w:val="auto"/>
+          <w:sz w:val="20"/>
+          <w:szCs w:val="20"/>
+          <w:highlight w:val="white"/>
+        </w:rPr>
+        <w:t xml:space="preserve"> philosophers, like the Materialists and Naturalists, say.</w:t>
+      </w:r>
+    </w:p>
+    <w:p>
+      <w:pPr>
+        <w:pStyle w:val="Normal"/>
+        <w:spacing w:lineRule="auto" w:line="360"/>
+        <w:jc w:val="both"/>
+        <w:rPr>
+          <w:rFonts w:ascii="Liberation Serif" w:hAnsi="Liberation Serif"/>
+          <w:color w:val="auto"/>
+          <w:sz w:val="20"/>
+          <w:szCs w:val="20"/>
+        </w:rPr>
+      </w:pPr>
+      <w:r>
+        <w:rPr>
+          <w:rFonts w:ascii="Liberation Serif" w:hAnsi="Liberation Serif"/>
+          <w:color w:val="auto"/>
+          <w:sz w:val="20"/>
+          <w:szCs w:val="20"/>
+        </w:rPr>
+      </w:r>
+      <w:r>
+        <w:br w:type="page"/>
+      </w:r>
+    </w:p>
+    <w:p>
+      <w:pPr>
+        <w:pStyle w:val="TextBody"/>
+        <w:bidi w:val="0"/>
+        <w:spacing w:lineRule="auto" w:line="360" w:before="120" w:after="0"/>
+        <w:ind w:left="0" w:right="0" w:firstLine="426"/>
+        <w:jc w:val="both"/>
+        <w:rPr>
+          <w:rFonts w:ascii="Liberation Serif" w:hAnsi="Liberation Serif"/>
+          <w:color w:val="auto"/>
+          <w:sz w:val="20"/>
+          <w:szCs w:val="20"/>
+        </w:rPr>
+      </w:pPr>
+      <w:r>
+        <w:rPr>
+          <w:rFonts w:ascii="Liberation Serif" w:hAnsi="Liberation Serif"/>
+          <w:color w:val="auto"/>
+          <w:sz w:val="20"/>
+          <w:szCs w:val="20"/>
+        </w:rPr>
+        <w:t>C</w:t>
+      </w:r>
+      <w:r>
+        <w:rPr>
+          <w:rFonts w:ascii="Liberation Serif" w:hAnsi="Liberation Serif"/>
+          <w:color w:val="auto"/>
+          <w:sz w:val="20"/>
+          <w:szCs w:val="20"/>
+        </w:rPr>
+        <w:t xml:space="preserve">hapter 2: Belief in Prophets </w:t>
+      </w:r>
+    </w:p>
+    <w:p>
+      <w:pPr>
+        <w:pStyle w:val="TextBody"/>
+        <w:bidi w:val="0"/>
+        <w:spacing w:lineRule="auto" w:line="360" w:before="120" w:after="0"/>
+        <w:ind w:left="0" w:right="0" w:firstLine="426"/>
+        <w:jc w:val="both"/>
+        <w:rPr>
+          <w:rFonts w:ascii="Liberation Serif" w:hAnsi="Liberation Serif"/>
+          <w:color w:val="auto"/>
+          <w:sz w:val="20"/>
+          <w:szCs w:val="20"/>
+        </w:rPr>
+      </w:pPr>
+      <w:r>
+        <w:rPr>
+          <w:rFonts w:ascii="Liberation Serif" w:hAnsi="Liberation Serif"/>
+          <w:b w:val="false"/>
+          <w:bCs w:val="false"/>
+          <w:i/>
+          <w:color w:val="auto"/>
+          <w:sz w:val="20"/>
+          <w:szCs w:val="20"/>
+          <w:highlight w:val="white"/>
+        </w:rPr>
+        <w:t>Reading passage 1</w:t>
+      </w:r>
+      <w:r>
+        <w:rPr>
+          <w:rFonts w:ascii="Liberation Serif" w:hAnsi="Liberation Serif"/>
+          <w:b w:val="false"/>
+          <w:bCs w:val="false"/>
+          <w:i/>
+          <w:color w:val="auto"/>
+          <w:sz w:val="20"/>
+          <w:szCs w:val="20"/>
+          <w:highlight w:val="white"/>
+        </w:rPr>
+        <w:t>9</w:t>
+      </w:r>
+      <w:r>
+        <w:rPr>
+          <w:rFonts w:ascii="Liberation Serif" w:hAnsi="Liberation Serif"/>
+          <w:b w:val="false"/>
+          <w:bCs w:val="false"/>
+          <w:i/>
+          <w:color w:val="auto"/>
+          <w:sz w:val="20"/>
+          <w:szCs w:val="20"/>
+          <w:highlight w:val="white"/>
+        </w:rPr>
+        <w:t>:____</w:t>
+      </w:r>
+      <w:r>
+        <w:rPr>
+          <w:rFonts w:ascii="Liberation Serif" w:hAnsi="Liberation Serif"/>
+          <w:b w:val="false"/>
+          <w:bCs w:val="false"/>
+          <w:i/>
+          <w:color w:val="auto"/>
+          <w:sz w:val="20"/>
+          <w:szCs w:val="20"/>
+          <w:highlight w:val="white"/>
+        </w:rPr>
+        <w:t>Hadiths concerning the matters of the Unseen</w:t>
+      </w:r>
+      <w:r>
+        <w:rPr>
+          <w:rFonts w:ascii="Liberation Serif" w:hAnsi="Liberation Serif"/>
+          <w:b w:val="false"/>
+          <w:bCs w:val="false"/>
+          <w:i/>
+          <w:color w:val="auto"/>
+          <w:sz w:val="20"/>
+          <w:szCs w:val="20"/>
+          <w:highlight w:val="white"/>
+        </w:rPr>
+        <w:t xml:space="preserve"> ___________ -  testimony to </w:t>
+      </w:r>
+      <w:r>
+        <w:rPr>
+          <w:rFonts w:ascii="Liberation Serif" w:hAnsi="Liberation Serif"/>
+          <w:b w:val="false"/>
+          <w:bCs w:val="false"/>
+          <w:i/>
+          <w:color w:val="auto"/>
+          <w:sz w:val="20"/>
+          <w:szCs w:val="20"/>
+          <w:highlight w:val="white"/>
+        </w:rPr>
+        <w:t>prophethood</w:t>
+      </w:r>
+    </w:p>
+    <w:p>
+      <w:pPr>
+        <w:pStyle w:val="Normal"/>
+        <w:bidi w:val="0"/>
+        <w:spacing w:lineRule="auto" w:line="360" w:before="120" w:after="0"/>
+        <w:ind w:left="0" w:right="0" w:firstLine="426"/>
+        <w:jc w:val="both"/>
+        <w:rPr>
+          <w:rFonts w:ascii="Liberation Serif" w:hAnsi="Liberation Serif"/>
+          <w:color w:val="auto"/>
+          <w:sz w:val="20"/>
+          <w:szCs w:val="20"/>
+        </w:rPr>
+      </w:pPr>
+      <w:r>
+        <w:rPr>
+          <w:rFonts w:ascii="Liberation Serif" w:hAnsi="Liberation Serif"/>
+          <w:color w:val="auto"/>
+          <w:sz w:val="20"/>
+          <w:szCs w:val="20"/>
+          <w:highlight w:val="white"/>
+        </w:rPr>
+        <w:t xml:space="preserve">It has come down to us through an </w:t>
+      </w:r>
+      <w:r>
+        <w:rPr>
+          <w:rFonts w:ascii="Liberation Serif" w:hAnsi="Liberation Serif"/>
+          <w:b/>
+          <w:bCs/>
+          <w:color w:val="auto"/>
+          <w:sz w:val="20"/>
+          <w:szCs w:val="20"/>
+          <w:highlight w:val="white"/>
+        </w:rPr>
+        <w:t>authentic</w:t>
+      </w:r>
+      <w:r>
+        <w:rPr>
+          <w:rFonts w:ascii="Liberation Serif" w:hAnsi="Liberation Serif"/>
+          <w:color w:val="auto"/>
+          <w:sz w:val="20"/>
+          <w:szCs w:val="20"/>
+          <w:highlight w:val="white"/>
+        </w:rPr>
+        <w:t xml:space="preserve"> chain of transmission at the degree of '</w:t>
+      </w:r>
+      <w:r>
+        <w:rPr>
+          <w:rFonts w:ascii="Liberation Serif" w:hAnsi="Liberation Serif"/>
+          <w:b/>
+          <w:bCs/>
+          <w:color w:val="auto"/>
+          <w:sz w:val="20"/>
+          <w:szCs w:val="20"/>
+          <w:highlight w:val="white"/>
+        </w:rPr>
+        <w:t>consensus</w:t>
+      </w:r>
+      <w:r>
+        <w:rPr>
+          <w:rFonts w:ascii="Liberation Serif" w:hAnsi="Liberation Serif"/>
+          <w:color w:val="auto"/>
+          <w:sz w:val="20"/>
+          <w:szCs w:val="20"/>
+          <w:highlight w:val="white"/>
+        </w:rPr>
+        <w:t>,' that the Noble Prophet declared from the pulpit in the presence of his Companions: "</w:t>
+      </w:r>
+      <w:r>
+        <w:rPr>
+          <w:rFonts w:ascii="Liberation Serif" w:hAnsi="Liberation Serif"/>
+          <w:i/>
+          <w:color w:val="auto"/>
+          <w:sz w:val="20"/>
+          <w:szCs w:val="20"/>
+          <w:highlight w:val="white"/>
+        </w:rPr>
+        <w:t xml:space="preserve">This my grandson Hasan is a master of men by means of whom God will reconcile two great groups </w:t>
+      </w:r>
+      <w:r>
+        <w:rPr>
+          <w:rFonts w:ascii="Liberation Serif" w:hAnsi="Liberation Serif"/>
+          <w:i w:val="false"/>
+          <w:color w:val="auto"/>
+          <w:sz w:val="20"/>
+          <w:szCs w:val="20"/>
+          <w:highlight w:val="white"/>
+        </w:rPr>
+        <w:t>."</w:t>
+      </w:r>
+    </w:p>
+    <w:p>
+      <w:pPr>
+        <w:pStyle w:val="Normal"/>
+        <w:bidi w:val="0"/>
+        <w:spacing w:lineRule="auto" w:line="360" w:before="120" w:after="0"/>
+        <w:ind w:left="0" w:right="0" w:firstLine="426"/>
+        <w:jc w:val="both"/>
+        <w:rPr>
+          <w:rFonts w:ascii="Liberation Serif" w:hAnsi="Liberation Serif"/>
+          <w:color w:val="auto"/>
+          <w:sz w:val="20"/>
+          <w:szCs w:val="20"/>
+        </w:rPr>
+      </w:pPr>
+      <w:r>
+        <w:rPr>
+          <w:rFonts w:ascii="Liberation Serif" w:hAnsi="Liberation Serif"/>
+          <w:color w:val="auto"/>
+          <w:sz w:val="20"/>
+          <w:szCs w:val="20"/>
+          <w:highlight w:val="white"/>
+        </w:rPr>
+        <w:t>Forty years later, when the two largest armies of Islam met each other, Hasan made peace with Mu'awiya, and thus proved the prophecy of his noble grandfather (Upon whom be blessings and peace).According to another authentic narration, the Prophet said to 'Ali: "</w:t>
+      </w:r>
+      <w:r>
+        <w:rPr>
+          <w:rFonts w:ascii="Liberation Serif" w:hAnsi="Liberation Serif"/>
+          <w:i/>
+          <w:color w:val="auto"/>
+          <w:sz w:val="20"/>
+          <w:szCs w:val="20"/>
+          <w:highlight w:val="white"/>
+        </w:rPr>
+        <w:t xml:space="preserve">You will fight the perfidious, the just, and the deviator </w:t>
+      </w:r>
+      <w:r>
+        <w:rPr>
+          <w:rFonts w:ascii="Liberation Serif" w:hAnsi="Liberation Serif"/>
+          <w:i w:val="false"/>
+          <w:color w:val="auto"/>
+          <w:sz w:val="20"/>
+          <w:szCs w:val="20"/>
+          <w:highlight w:val="white"/>
+        </w:rPr>
+        <w:t>,"18 thus predicting the battles of the Camel and Siffin, and that fought against the Kharijites.</w:t>
+      </w:r>
+    </w:p>
+    <w:p>
+      <w:pPr>
+        <w:pStyle w:val="Normal"/>
+        <w:spacing w:lineRule="auto" w:line="360"/>
+        <w:jc w:val="both"/>
+        <w:rPr>
+          <w:rFonts w:ascii="Liberation Serif" w:hAnsi="Liberation Serif"/>
+          <w:color w:val="auto"/>
+          <w:sz w:val="20"/>
+          <w:szCs w:val="20"/>
+        </w:rPr>
+      </w:pPr>
+      <w:r>
+        <w:rPr>
+          <w:rFonts w:ascii="Liberation Serif" w:hAnsi="Liberation Serif"/>
+          <w:i w:val="false"/>
+          <w:color w:val="auto"/>
+          <w:sz w:val="20"/>
+          <w:szCs w:val="20"/>
+          <w:highlight w:val="white"/>
+        </w:rPr>
+        <w:tab/>
+        <w:t>He again said to 'Ali, when he was displaying love for Zubayr: "</w:t>
+      </w:r>
+      <w:r>
+        <w:rPr>
+          <w:rFonts w:ascii="Liberation Serif" w:hAnsi="Liberation Serif"/>
+          <w:i/>
+          <w:color w:val="auto"/>
+          <w:sz w:val="20"/>
+          <w:szCs w:val="20"/>
+          <w:highlight w:val="white"/>
+        </w:rPr>
+        <w:t>He will fight against you, but will be in the wrong.</w:t>
+      </w:r>
+      <w:r>
+        <w:rPr>
+          <w:rFonts w:ascii="Liberation Serif" w:hAnsi="Liberation Serif"/>
+          <w:i w:val="false"/>
+          <w:color w:val="auto"/>
+          <w:sz w:val="20"/>
+          <w:szCs w:val="20"/>
+          <w:highlight w:val="white"/>
+        </w:rPr>
+        <w:t>"</w:t>
+      </w:r>
+    </w:p>
+    <w:p>
+      <w:pPr>
+        <w:pStyle w:val="Normal"/>
+        <w:spacing w:lineRule="auto" w:line="360"/>
+        <w:jc w:val="both"/>
+        <w:rPr>
+          <w:rFonts w:ascii="Liberation Serif" w:hAnsi="Liberation Serif"/>
+          <w:color w:val="auto"/>
+          <w:sz w:val="20"/>
+          <w:szCs w:val="20"/>
+        </w:rPr>
+      </w:pPr>
+      <w:r>
+        <w:rPr>
+          <w:rFonts w:ascii="Liberation Serif" w:hAnsi="Liberation Serif"/>
+          <w:i w:val="false"/>
+          <w:color w:val="auto"/>
+          <w:sz w:val="20"/>
+          <w:szCs w:val="20"/>
+          <w:highlight w:val="white"/>
+        </w:rPr>
+        <w:tab/>
+        <w:t>He also said to his wives: "</w:t>
+      </w:r>
+      <w:r>
+        <w:rPr>
+          <w:rFonts w:ascii="Liberation Serif" w:hAnsi="Liberation Serif"/>
+          <w:i/>
+          <w:color w:val="auto"/>
+          <w:sz w:val="20"/>
+          <w:szCs w:val="20"/>
+          <w:highlight w:val="white"/>
+        </w:rPr>
+        <w:t xml:space="preserve">One among you will take charge of a </w:t>
+      </w:r>
+      <w:r>
+        <w:rPr>
+          <w:rFonts w:ascii="Liberation Serif" w:hAnsi="Liberation Serif"/>
+          <w:b/>
+          <w:bCs/>
+          <w:i/>
+          <w:color w:val="auto"/>
+          <w:sz w:val="20"/>
+          <w:szCs w:val="20"/>
+          <w:highlight w:val="white"/>
+        </w:rPr>
+        <w:t>rebellion</w:t>
+      </w:r>
+      <w:r>
+        <w:rPr>
+          <w:rFonts w:ascii="Liberation Serif" w:hAnsi="Liberation Serif"/>
+          <w:i/>
+          <w:color w:val="auto"/>
+          <w:sz w:val="20"/>
+          <w:szCs w:val="20"/>
+          <w:highlight w:val="white"/>
+        </w:rPr>
+        <w:t xml:space="preserve">; many around her will be killed </w:t>
+      </w:r>
+      <w:r>
+        <w:rPr>
+          <w:rFonts w:ascii="Liberation Serif" w:hAnsi="Liberation Serif"/>
+          <w:i w:val="false"/>
+          <w:color w:val="auto"/>
+          <w:sz w:val="20"/>
+          <w:szCs w:val="20"/>
+          <w:highlight w:val="white"/>
+        </w:rPr>
+        <w:t>;" "</w:t>
+      </w:r>
+      <w:r>
+        <w:rPr>
+          <w:rFonts w:ascii="Liberation Serif" w:hAnsi="Liberation Serif"/>
+          <w:i/>
+          <w:color w:val="auto"/>
+          <w:sz w:val="20"/>
+          <w:szCs w:val="20"/>
+          <w:highlight w:val="white"/>
+        </w:rPr>
+        <w:t xml:space="preserve">and the dogs will bark all around her </w:t>
+      </w:r>
+      <w:r>
+        <w:rPr>
+          <w:rFonts w:ascii="Liberation Serif" w:hAnsi="Liberation Serif"/>
+          <w:i w:val="false"/>
+          <w:color w:val="auto"/>
+          <w:sz w:val="20"/>
+          <w:szCs w:val="20"/>
+          <w:highlight w:val="white"/>
+        </w:rPr>
+        <w:t>." All these certain and authentic traditions are the proven predictions of the struggles of 'Ali against 'A'isha, Zubayr and Talha during the Battle of the Camel, against Mu'awiya at Siffin, and against the Kharijites at Harawra' and Nahrawan.</w:t>
+      </w:r>
+    </w:p>
+    <w:p>
+      <w:pPr>
+        <w:pStyle w:val="Normal"/>
+        <w:spacing w:lineRule="auto" w:line="360"/>
+        <w:jc w:val="both"/>
+        <w:rPr>
+          <w:rFonts w:ascii="Liberation Serif" w:hAnsi="Liberation Serif"/>
+          <w:color w:val="auto"/>
+          <w:sz w:val="20"/>
+          <w:szCs w:val="20"/>
+        </w:rPr>
+      </w:pPr>
+      <w:r>
+        <w:rPr>
+          <w:rFonts w:ascii="Liberation Serif" w:hAnsi="Liberation Serif"/>
+          <w:i w:val="false"/>
+          <w:color w:val="auto"/>
+          <w:sz w:val="20"/>
+          <w:szCs w:val="20"/>
+          <w:highlight w:val="white"/>
+        </w:rPr>
+        <w:tab/>
+        <w:t>The Prophet (PBUH) also informed 'Ali about a man who would stain 'Ali's beard with the blood of his own head. 'Ali knew the man; it was 'Abd al-Rahman b. Muljam the Kharijite.</w:t>
+      </w:r>
+    </w:p>
+    <w:p>
+      <w:pPr>
+        <w:pStyle w:val="Normal"/>
+        <w:spacing w:lineRule="auto" w:line="360"/>
+        <w:jc w:val="both"/>
+        <w:rPr>
+          <w:rFonts w:ascii="Liberation Serif" w:hAnsi="Liberation Serif"/>
+          <w:color w:val="auto"/>
+          <w:sz w:val="20"/>
+          <w:szCs w:val="20"/>
+        </w:rPr>
+      </w:pPr>
+      <w:r>
+        <w:rPr>
+          <w:rFonts w:ascii="Liberation Serif" w:hAnsi="Liberation Serif"/>
+          <w:i w:val="false"/>
+          <w:color w:val="auto"/>
+          <w:sz w:val="20"/>
+          <w:szCs w:val="20"/>
+          <w:highlight w:val="white"/>
+        </w:rPr>
+        <w:tab/>
+        <w:t>He also mentioned a man marked with a peculiar sign, Dhu'l-Thudia. When the man was found among the dead of the Kharijites, 'Ali showed him as a proof of the rightness of his cause, declaring at the same time the miracle of the Prophet.</w:t>
+      </w:r>
+    </w:p>
+    <w:p>
+      <w:pPr>
+        <w:pStyle w:val="Normal"/>
+        <w:spacing w:lineRule="auto" w:line="360"/>
+        <w:jc w:val="both"/>
+        <w:rPr>
+          <w:rFonts w:ascii="Liberation Serif" w:hAnsi="Liberation Serif"/>
+          <w:color w:val="auto"/>
+          <w:sz w:val="20"/>
+          <w:szCs w:val="20"/>
+        </w:rPr>
+      </w:pPr>
+      <w:r>
+        <w:rPr>
+          <w:rFonts w:ascii="Liberation Serif" w:hAnsi="Liberation Serif"/>
+          <w:i w:val="false"/>
+          <w:color w:val="auto"/>
+          <w:sz w:val="20"/>
+          <w:szCs w:val="20"/>
+          <w:highlight w:val="white"/>
+        </w:rPr>
+        <w:tab/>
+        <w:t>According to another authentic tradition related by Umm Salama and others, the Noble Prophet also predicted that Husayn would be killed at Taff (Karbala). Fifty years later the painful event took place as predicted.</w:t>
+      </w:r>
+    </w:p>
+    <w:p>
+      <w:pPr>
+        <w:pStyle w:val="Normal"/>
+        <w:spacing w:lineRule="auto" w:line="360"/>
+        <w:jc w:val="both"/>
+        <w:rPr>
+          <w:rFonts w:ascii="Liberation Serif" w:hAnsi="Liberation Serif"/>
+          <w:color w:val="auto"/>
+          <w:sz w:val="20"/>
+          <w:szCs w:val="20"/>
+        </w:rPr>
+      </w:pPr>
+      <w:r>
+        <w:rPr>
+          <w:rFonts w:ascii="Liberation Serif" w:hAnsi="Liberation Serif"/>
+          <w:i w:val="false"/>
+          <w:color w:val="auto"/>
+          <w:sz w:val="20"/>
+          <w:szCs w:val="20"/>
+          <w:highlight w:val="white"/>
+        </w:rPr>
+        <w:tab/>
+        <w:t xml:space="preserve">He also repeatedly predicted that after his demise, his Family would face death, calamities, and </w:t>
+      </w:r>
+      <w:r>
+        <w:rPr>
+          <w:rFonts w:ascii="Liberation Serif" w:hAnsi="Liberation Serif"/>
+          <w:b/>
+          <w:bCs/>
+          <w:i w:val="false"/>
+          <w:color w:val="auto"/>
+          <w:sz w:val="20"/>
+          <w:szCs w:val="20"/>
+          <w:highlight w:val="white"/>
+        </w:rPr>
+        <w:t>exile</w:t>
+      </w:r>
+      <w:r>
+        <w:rPr>
+          <w:rFonts w:ascii="Liberation Serif" w:hAnsi="Liberation Serif"/>
+          <w:i w:val="false"/>
+          <w:color w:val="auto"/>
+          <w:sz w:val="20"/>
+          <w:szCs w:val="20"/>
+          <w:highlight w:val="white"/>
+        </w:rPr>
+        <w:t>, and gave some details. What he had predicted later came true exactly.</w:t>
       </w:r>
     </w:p>
     <w:sectPr>
